--- a/resources/szakdogak/To set up a direct Ethernet connection between your Raspberry Pi and your Windows 11 PC.docx
+++ b/resources/szakdogak/To set up a direct Ethernet connection between your Raspberry Pi and your Windows 11 PC.docx
@@ -5791,6 +5791,9 @@
     <w:p/>
     <w:p>
       <w:r>
+        <w:rPr>
+          <w:noProof/>
+        </w:rPr>
         <w:drawing>
           <wp:inline distT="0" distB="0" distL="0" distR="0" wp14:anchorId="7512C542" wp14:editId="60CA2B53">
             <wp:extent cx="5731510" cy="1113155"/>
@@ -6083,6 +6086,6106 @@
       </w:r>
     </w:p>
     <w:p/>
+    <w:p>
+      <w:pPr>
+        <w:rPr>
+          <w:b/>
+          <w:bCs/>
+        </w:rPr>
+      </w:pPr>
+      <w:r>
+        <w:rPr>
+          <w:b/>
+          <w:bCs/>
+        </w:rPr>
+        <w:t xml:space="preserve">1. </w:t>
+      </w:r>
+      <w:proofErr w:type="spellStart"/>
+      <w:r>
+        <w:rPr>
+          <w:b/>
+          <w:bCs/>
+        </w:rPr>
+        <w:t>Introduction</w:t>
+      </w:r>
+      <w:proofErr w:type="spellEnd"/>
+    </w:p>
+    <w:p>
+      <w:pPr>
+        <w:numPr>
+          <w:ilvl w:val="0"/>
+          <w:numId w:val="3"/>
+        </w:numPr>
+      </w:pPr>
+      <w:proofErr w:type="spellStart"/>
+      <w:r>
+        <w:rPr>
+          <w:b/>
+          <w:bCs/>
+        </w:rPr>
+        <w:t>Background</w:t>
+      </w:r>
+      <w:proofErr w:type="spellEnd"/>
+      <w:r>
+        <w:rPr>
+          <w:b/>
+          <w:bCs/>
+        </w:rPr>
+        <w:t xml:space="preserve"> and </w:t>
+      </w:r>
+      <w:proofErr w:type="spellStart"/>
+      <w:r>
+        <w:rPr>
+          <w:b/>
+          <w:bCs/>
+        </w:rPr>
+        <w:t>Motivation</w:t>
+      </w:r>
+      <w:proofErr w:type="spellEnd"/>
+      <w:r>
+        <w:t xml:space="preserve">: </w:t>
+      </w:r>
+      <w:proofErr w:type="spellStart"/>
+      <w:r>
+        <w:t>Introduce</w:t>
+      </w:r>
+      <w:proofErr w:type="spellEnd"/>
+      <w:r>
+        <w:t xml:space="preserve"> </w:t>
+      </w:r>
+      <w:proofErr w:type="spellStart"/>
+      <w:r>
+        <w:t>the</w:t>
+      </w:r>
+      <w:proofErr w:type="spellEnd"/>
+      <w:r>
+        <w:t xml:space="preserve"> </w:t>
+      </w:r>
+      <w:proofErr w:type="spellStart"/>
+      <w:r>
+        <w:t>concept</w:t>
+      </w:r>
+      <w:proofErr w:type="spellEnd"/>
+      <w:r>
+        <w:t xml:space="preserve"> of </w:t>
+      </w:r>
+      <w:proofErr w:type="spellStart"/>
+      <w:r>
+        <w:t>automated</w:t>
+      </w:r>
+      <w:proofErr w:type="spellEnd"/>
+      <w:r>
+        <w:t xml:space="preserve"> </w:t>
+      </w:r>
+      <w:proofErr w:type="spellStart"/>
+      <w:r>
+        <w:t>sentry</w:t>
+      </w:r>
+      <w:proofErr w:type="spellEnd"/>
+      <w:r>
+        <w:t xml:space="preserve"> </w:t>
+      </w:r>
+      <w:proofErr w:type="spellStart"/>
+      <w:r>
+        <w:t>guns</w:t>
+      </w:r>
+      <w:proofErr w:type="spellEnd"/>
+      <w:r>
+        <w:t xml:space="preserve">, </w:t>
+      </w:r>
+      <w:proofErr w:type="spellStart"/>
+      <w:r>
+        <w:t>their</w:t>
+      </w:r>
+      <w:proofErr w:type="spellEnd"/>
+      <w:r>
+        <w:t xml:space="preserve"> </w:t>
+      </w:r>
+      <w:proofErr w:type="spellStart"/>
+      <w:r>
+        <w:t>applications</w:t>
+      </w:r>
+      <w:proofErr w:type="spellEnd"/>
+      <w:r>
+        <w:t xml:space="preserve"> (</w:t>
+      </w:r>
+      <w:proofErr w:type="spellStart"/>
+      <w:r>
+        <w:t>e.g</w:t>
+      </w:r>
+      <w:proofErr w:type="spellEnd"/>
+      <w:r>
+        <w:t xml:space="preserve">., </w:t>
+      </w:r>
+      <w:proofErr w:type="spellStart"/>
+      <w:r>
+        <w:t>security</w:t>
+      </w:r>
+      <w:proofErr w:type="spellEnd"/>
+      <w:r>
+        <w:t xml:space="preserve">, </w:t>
+      </w:r>
+      <w:proofErr w:type="spellStart"/>
+      <w:r>
+        <w:t>defense</w:t>
+      </w:r>
+      <w:proofErr w:type="spellEnd"/>
+      <w:r>
+        <w:t xml:space="preserve">), and </w:t>
+      </w:r>
+      <w:proofErr w:type="spellStart"/>
+      <w:r>
+        <w:t>why</w:t>
+      </w:r>
+      <w:proofErr w:type="spellEnd"/>
+      <w:r>
+        <w:t xml:space="preserve"> </w:t>
+      </w:r>
+      <w:proofErr w:type="spellStart"/>
+      <w:r>
+        <w:t>this</w:t>
+      </w:r>
+      <w:proofErr w:type="spellEnd"/>
+      <w:r>
+        <w:t xml:space="preserve"> is an </w:t>
+      </w:r>
+      <w:proofErr w:type="spellStart"/>
+      <w:r>
+        <w:t>important</w:t>
+      </w:r>
+      <w:proofErr w:type="spellEnd"/>
+      <w:r>
+        <w:t xml:space="preserve"> </w:t>
+      </w:r>
+      <w:proofErr w:type="spellStart"/>
+      <w:r>
+        <w:t>area</w:t>
+      </w:r>
+      <w:proofErr w:type="spellEnd"/>
+      <w:r>
+        <w:t xml:space="preserve"> of </w:t>
+      </w:r>
+      <w:proofErr w:type="spellStart"/>
+      <w:r>
+        <w:t>study</w:t>
+      </w:r>
+      <w:proofErr w:type="spellEnd"/>
+      <w:r>
+        <w:t>.</w:t>
+      </w:r>
+    </w:p>
+    <w:p>
+      <w:pPr>
+        <w:numPr>
+          <w:ilvl w:val="0"/>
+          <w:numId w:val="3"/>
+        </w:numPr>
+      </w:pPr>
+      <w:proofErr w:type="spellStart"/>
+      <w:r>
+        <w:rPr>
+          <w:b/>
+          <w:bCs/>
+        </w:rPr>
+        <w:t>Problem</w:t>
+      </w:r>
+      <w:proofErr w:type="spellEnd"/>
+      <w:r>
+        <w:rPr>
+          <w:b/>
+          <w:bCs/>
+        </w:rPr>
+        <w:t xml:space="preserve"> </w:t>
+      </w:r>
+      <w:proofErr w:type="spellStart"/>
+      <w:r>
+        <w:rPr>
+          <w:b/>
+          <w:bCs/>
+        </w:rPr>
+        <w:t>Statement</w:t>
+      </w:r>
+      <w:proofErr w:type="spellEnd"/>
+      <w:r>
+        <w:t xml:space="preserve">: </w:t>
+      </w:r>
+      <w:proofErr w:type="spellStart"/>
+      <w:r>
+        <w:t>Define</w:t>
+      </w:r>
+      <w:proofErr w:type="spellEnd"/>
+      <w:r>
+        <w:t xml:space="preserve"> </w:t>
+      </w:r>
+      <w:proofErr w:type="spellStart"/>
+      <w:r>
+        <w:t>the</w:t>
+      </w:r>
+      <w:proofErr w:type="spellEnd"/>
+      <w:r>
+        <w:t xml:space="preserve"> </w:t>
+      </w:r>
+      <w:proofErr w:type="spellStart"/>
+      <w:r>
+        <w:t>problem</w:t>
+      </w:r>
+      <w:proofErr w:type="spellEnd"/>
+      <w:r>
+        <w:t xml:space="preserve"> </w:t>
+      </w:r>
+      <w:proofErr w:type="spellStart"/>
+      <w:r>
+        <w:t>your</w:t>
+      </w:r>
+      <w:proofErr w:type="spellEnd"/>
+      <w:r>
+        <w:t xml:space="preserve"> </w:t>
+      </w:r>
+      <w:proofErr w:type="spellStart"/>
+      <w:r>
+        <w:t>thesis</w:t>
+      </w:r>
+      <w:proofErr w:type="spellEnd"/>
+      <w:r>
+        <w:t xml:space="preserve"> is </w:t>
+      </w:r>
+      <w:proofErr w:type="spellStart"/>
+      <w:r>
+        <w:t>addressing</w:t>
+      </w:r>
+      <w:proofErr w:type="spellEnd"/>
+      <w:r>
+        <w:t xml:space="preserve">, i.e., </w:t>
+      </w:r>
+      <w:proofErr w:type="spellStart"/>
+      <w:r>
+        <w:t>the</w:t>
+      </w:r>
+      <w:proofErr w:type="spellEnd"/>
+      <w:r>
+        <w:t xml:space="preserve"> </w:t>
+      </w:r>
+      <w:proofErr w:type="spellStart"/>
+      <w:r>
+        <w:t>need</w:t>
+      </w:r>
+      <w:proofErr w:type="spellEnd"/>
+      <w:r>
+        <w:t xml:space="preserve"> </w:t>
+      </w:r>
+      <w:proofErr w:type="spellStart"/>
+      <w:r>
+        <w:t>for</w:t>
+      </w:r>
+      <w:proofErr w:type="spellEnd"/>
+      <w:r>
+        <w:t xml:space="preserve"> an </w:t>
+      </w:r>
+      <w:proofErr w:type="spellStart"/>
+      <w:r>
+        <w:t>automated</w:t>
+      </w:r>
+      <w:proofErr w:type="spellEnd"/>
+      <w:r>
+        <w:t xml:space="preserve"> </w:t>
+      </w:r>
+      <w:proofErr w:type="spellStart"/>
+      <w:r>
+        <w:t>system</w:t>
+      </w:r>
+      <w:proofErr w:type="spellEnd"/>
+      <w:r>
+        <w:t xml:space="preserve"> </w:t>
+      </w:r>
+      <w:proofErr w:type="spellStart"/>
+      <w:r>
+        <w:t>to</w:t>
+      </w:r>
+      <w:proofErr w:type="spellEnd"/>
+      <w:r>
+        <w:t xml:space="preserve"> </w:t>
+      </w:r>
+      <w:proofErr w:type="spellStart"/>
+      <w:r>
+        <w:t>detect</w:t>
+      </w:r>
+      <w:proofErr w:type="spellEnd"/>
+      <w:r>
+        <w:t xml:space="preserve">, </w:t>
+      </w:r>
+      <w:proofErr w:type="spellStart"/>
+      <w:r>
+        <w:t>track</w:t>
+      </w:r>
+      <w:proofErr w:type="spellEnd"/>
+      <w:r>
+        <w:t xml:space="preserve">, and </w:t>
+      </w:r>
+      <w:proofErr w:type="spellStart"/>
+      <w:r>
+        <w:t>aim</w:t>
+      </w:r>
+      <w:proofErr w:type="spellEnd"/>
+      <w:r>
+        <w:t xml:space="preserve"> </w:t>
+      </w:r>
+      <w:proofErr w:type="spellStart"/>
+      <w:r>
+        <w:t>at</w:t>
+      </w:r>
+      <w:proofErr w:type="spellEnd"/>
+      <w:r>
+        <w:t xml:space="preserve"> </w:t>
+      </w:r>
+      <w:proofErr w:type="spellStart"/>
+      <w:r>
+        <w:t>targets</w:t>
+      </w:r>
+      <w:proofErr w:type="spellEnd"/>
+      <w:r>
+        <w:t xml:space="preserve"> </w:t>
+      </w:r>
+      <w:proofErr w:type="spellStart"/>
+      <w:r>
+        <w:t>autonomously</w:t>
+      </w:r>
+      <w:proofErr w:type="spellEnd"/>
+      <w:r>
+        <w:t>.</w:t>
+      </w:r>
+    </w:p>
+    <w:p>
+      <w:pPr>
+        <w:numPr>
+          <w:ilvl w:val="0"/>
+          <w:numId w:val="3"/>
+        </w:numPr>
+      </w:pPr>
+      <w:proofErr w:type="spellStart"/>
+      <w:r>
+        <w:rPr>
+          <w:b/>
+          <w:bCs/>
+        </w:rPr>
+        <w:t>Objectives</w:t>
+      </w:r>
+      <w:proofErr w:type="spellEnd"/>
+      <w:r>
+        <w:t xml:space="preserve">: List </w:t>
+      </w:r>
+      <w:proofErr w:type="spellStart"/>
+      <w:r>
+        <w:t>the</w:t>
+      </w:r>
+      <w:proofErr w:type="spellEnd"/>
+      <w:r>
+        <w:t xml:space="preserve"> main </w:t>
+      </w:r>
+      <w:proofErr w:type="spellStart"/>
+      <w:r>
+        <w:t>goals</w:t>
+      </w:r>
+      <w:proofErr w:type="spellEnd"/>
+      <w:r>
+        <w:t xml:space="preserve"> of </w:t>
+      </w:r>
+      <w:proofErr w:type="spellStart"/>
+      <w:r>
+        <w:t>the</w:t>
+      </w:r>
+      <w:proofErr w:type="spellEnd"/>
+      <w:r>
+        <w:t xml:space="preserve"> project, </w:t>
+      </w:r>
+      <w:proofErr w:type="spellStart"/>
+      <w:r>
+        <w:t>such</w:t>
+      </w:r>
+      <w:proofErr w:type="spellEnd"/>
+      <w:r>
+        <w:t xml:space="preserve"> </w:t>
+      </w:r>
+      <w:proofErr w:type="spellStart"/>
+      <w:r>
+        <w:t>as</w:t>
+      </w:r>
+      <w:proofErr w:type="spellEnd"/>
+      <w:r>
+        <w:t xml:space="preserve"> designing a </w:t>
+      </w:r>
+      <w:proofErr w:type="spellStart"/>
+      <w:r>
+        <w:t>mechanical</w:t>
+      </w:r>
+      <w:proofErr w:type="spellEnd"/>
+      <w:r>
+        <w:t xml:space="preserve"> </w:t>
+      </w:r>
+      <w:proofErr w:type="spellStart"/>
+      <w:r>
+        <w:t>system</w:t>
+      </w:r>
+      <w:proofErr w:type="spellEnd"/>
+      <w:r>
+        <w:t xml:space="preserve">, </w:t>
+      </w:r>
+      <w:proofErr w:type="spellStart"/>
+      <w:r>
+        <w:t>developing</w:t>
+      </w:r>
+      <w:proofErr w:type="spellEnd"/>
+      <w:r>
+        <w:t xml:space="preserve"> hardware and software, and </w:t>
+      </w:r>
+      <w:proofErr w:type="spellStart"/>
+      <w:r>
+        <w:t>implementing</w:t>
+      </w:r>
+      <w:proofErr w:type="spellEnd"/>
+      <w:r>
+        <w:t xml:space="preserve"> computer </w:t>
+      </w:r>
+      <w:proofErr w:type="spellStart"/>
+      <w:r>
+        <w:t>vision</w:t>
+      </w:r>
+      <w:proofErr w:type="spellEnd"/>
+      <w:r>
+        <w:t>.</w:t>
+      </w:r>
+    </w:p>
+    <w:p>
+      <w:pPr>
+        <w:numPr>
+          <w:ilvl w:val="0"/>
+          <w:numId w:val="3"/>
+        </w:numPr>
+      </w:pPr>
+      <w:proofErr w:type="spellStart"/>
+      <w:r>
+        <w:rPr>
+          <w:b/>
+          <w:bCs/>
+        </w:rPr>
+        <w:t>Scope</w:t>
+      </w:r>
+      <w:proofErr w:type="spellEnd"/>
+      <w:r>
+        <w:rPr>
+          <w:b/>
+          <w:bCs/>
+        </w:rPr>
+        <w:t xml:space="preserve"> and </w:t>
+      </w:r>
+      <w:proofErr w:type="spellStart"/>
+      <w:r>
+        <w:rPr>
+          <w:b/>
+          <w:bCs/>
+        </w:rPr>
+        <w:t>Limitations</w:t>
+      </w:r>
+      <w:proofErr w:type="spellEnd"/>
+      <w:r>
+        <w:t xml:space="preserve">: </w:t>
+      </w:r>
+      <w:proofErr w:type="spellStart"/>
+      <w:r>
+        <w:t>Discuss</w:t>
+      </w:r>
+      <w:proofErr w:type="spellEnd"/>
+      <w:r>
+        <w:t xml:space="preserve"> </w:t>
+      </w:r>
+      <w:proofErr w:type="spellStart"/>
+      <w:r>
+        <w:t>the</w:t>
+      </w:r>
+      <w:proofErr w:type="spellEnd"/>
+      <w:r>
+        <w:t xml:space="preserve"> </w:t>
+      </w:r>
+      <w:proofErr w:type="spellStart"/>
+      <w:r>
+        <w:t>scope</w:t>
+      </w:r>
+      <w:proofErr w:type="spellEnd"/>
+      <w:r>
+        <w:t xml:space="preserve"> of </w:t>
+      </w:r>
+      <w:proofErr w:type="spellStart"/>
+      <w:r>
+        <w:t>your</w:t>
+      </w:r>
+      <w:proofErr w:type="spellEnd"/>
+      <w:r>
+        <w:t xml:space="preserve"> project and </w:t>
+      </w:r>
+      <w:proofErr w:type="spellStart"/>
+      <w:r>
+        <w:t>any</w:t>
+      </w:r>
+      <w:proofErr w:type="spellEnd"/>
+      <w:r>
+        <w:t xml:space="preserve"> </w:t>
+      </w:r>
+      <w:proofErr w:type="spellStart"/>
+      <w:r>
+        <w:t>constraints</w:t>
+      </w:r>
+      <w:proofErr w:type="spellEnd"/>
+      <w:r>
+        <w:t xml:space="preserve"> </w:t>
+      </w:r>
+      <w:proofErr w:type="spellStart"/>
+      <w:r>
+        <w:t>you</w:t>
+      </w:r>
+      <w:proofErr w:type="spellEnd"/>
+      <w:r>
+        <w:t xml:space="preserve"> </w:t>
+      </w:r>
+      <w:proofErr w:type="spellStart"/>
+      <w:r>
+        <w:t>may</w:t>
+      </w:r>
+      <w:proofErr w:type="spellEnd"/>
+      <w:r>
+        <w:t xml:space="preserve"> </w:t>
+      </w:r>
+      <w:proofErr w:type="spellStart"/>
+      <w:r>
+        <w:t>face</w:t>
+      </w:r>
+      <w:proofErr w:type="spellEnd"/>
+      <w:r>
+        <w:t xml:space="preserve"> (</w:t>
+      </w:r>
+      <w:proofErr w:type="spellStart"/>
+      <w:r>
+        <w:t>e.g</w:t>
+      </w:r>
+      <w:proofErr w:type="spellEnd"/>
+      <w:r>
+        <w:t xml:space="preserve">., </w:t>
+      </w:r>
+      <w:proofErr w:type="spellStart"/>
+      <w:r>
+        <w:t>target</w:t>
+      </w:r>
+      <w:proofErr w:type="spellEnd"/>
+      <w:r>
+        <w:t xml:space="preserve"> </w:t>
+      </w:r>
+      <w:proofErr w:type="spellStart"/>
+      <w:r>
+        <w:t>environments</w:t>
+      </w:r>
+      <w:proofErr w:type="spellEnd"/>
+      <w:r>
+        <w:t xml:space="preserve">, </w:t>
+      </w:r>
+      <w:proofErr w:type="spellStart"/>
+      <w:r>
+        <w:t>types</w:t>
+      </w:r>
+      <w:proofErr w:type="spellEnd"/>
+      <w:r>
+        <w:t xml:space="preserve"> of </w:t>
+      </w:r>
+      <w:proofErr w:type="spellStart"/>
+      <w:r>
+        <w:t>objects</w:t>
+      </w:r>
+      <w:proofErr w:type="spellEnd"/>
+      <w:r>
+        <w:t xml:space="preserve"> </w:t>
+      </w:r>
+      <w:proofErr w:type="spellStart"/>
+      <w:r>
+        <w:t>detected</w:t>
+      </w:r>
+      <w:proofErr w:type="spellEnd"/>
+      <w:r>
+        <w:t>).</w:t>
+      </w:r>
+    </w:p>
+    <w:p>
+      <w:pPr>
+        <w:numPr>
+          <w:ilvl w:val="0"/>
+          <w:numId w:val="3"/>
+        </w:numPr>
+      </w:pPr>
+      <w:proofErr w:type="spellStart"/>
+      <w:r>
+        <w:rPr>
+          <w:b/>
+          <w:bCs/>
+        </w:rPr>
+        <w:t>Thesis</w:t>
+      </w:r>
+      <w:proofErr w:type="spellEnd"/>
+      <w:r>
+        <w:rPr>
+          <w:b/>
+          <w:bCs/>
+        </w:rPr>
+        <w:t xml:space="preserve"> </w:t>
+      </w:r>
+      <w:proofErr w:type="spellStart"/>
+      <w:r>
+        <w:rPr>
+          <w:b/>
+          <w:bCs/>
+        </w:rPr>
+        <w:t>Structure</w:t>
+      </w:r>
+      <w:proofErr w:type="spellEnd"/>
+      <w:r>
+        <w:t xml:space="preserve">: </w:t>
+      </w:r>
+      <w:proofErr w:type="spellStart"/>
+      <w:r>
+        <w:t>Provide</w:t>
+      </w:r>
+      <w:proofErr w:type="spellEnd"/>
+      <w:r>
+        <w:t xml:space="preserve"> an </w:t>
+      </w:r>
+      <w:proofErr w:type="spellStart"/>
+      <w:r>
+        <w:t>overview</w:t>
+      </w:r>
+      <w:proofErr w:type="spellEnd"/>
+      <w:r>
+        <w:t xml:space="preserve"> of </w:t>
+      </w:r>
+      <w:proofErr w:type="spellStart"/>
+      <w:r>
+        <w:t>the</w:t>
+      </w:r>
+      <w:proofErr w:type="spellEnd"/>
+      <w:r>
+        <w:t xml:space="preserve"> </w:t>
+      </w:r>
+      <w:proofErr w:type="spellStart"/>
+      <w:r>
+        <w:t>chapters</w:t>
+      </w:r>
+      <w:proofErr w:type="spellEnd"/>
+      <w:r>
+        <w:t xml:space="preserve"> in </w:t>
+      </w:r>
+      <w:proofErr w:type="spellStart"/>
+      <w:r>
+        <w:t>the</w:t>
+      </w:r>
+      <w:proofErr w:type="spellEnd"/>
+      <w:r>
+        <w:t xml:space="preserve"> </w:t>
+      </w:r>
+      <w:proofErr w:type="spellStart"/>
+      <w:r>
+        <w:t>thesis</w:t>
+      </w:r>
+      <w:proofErr w:type="spellEnd"/>
+      <w:r>
+        <w:t>.</w:t>
+      </w:r>
+    </w:p>
+    <w:p>
+      <w:pPr>
+        <w:rPr>
+          <w:b/>
+          <w:bCs/>
+        </w:rPr>
+      </w:pPr>
+      <w:r>
+        <w:rPr>
+          <w:b/>
+          <w:bCs/>
+        </w:rPr>
+        <w:t xml:space="preserve">2. </w:t>
+      </w:r>
+      <w:proofErr w:type="spellStart"/>
+      <w:r>
+        <w:rPr>
+          <w:b/>
+          <w:bCs/>
+        </w:rPr>
+        <w:t>Literature</w:t>
+      </w:r>
+      <w:proofErr w:type="spellEnd"/>
+      <w:r>
+        <w:rPr>
+          <w:b/>
+          <w:bCs/>
+        </w:rPr>
+        <w:t xml:space="preserve"> </w:t>
+      </w:r>
+      <w:proofErr w:type="spellStart"/>
+      <w:r>
+        <w:rPr>
+          <w:b/>
+          <w:bCs/>
+        </w:rPr>
+        <w:t>Review</w:t>
+      </w:r>
+      <w:proofErr w:type="spellEnd"/>
+    </w:p>
+    <w:p>
+      <w:pPr>
+        <w:numPr>
+          <w:ilvl w:val="0"/>
+          <w:numId w:val="4"/>
+        </w:numPr>
+      </w:pPr>
+      <w:proofErr w:type="spellStart"/>
+      <w:r>
+        <w:rPr>
+          <w:b/>
+          <w:bCs/>
+        </w:rPr>
+        <w:t>State</w:t>
+      </w:r>
+      <w:proofErr w:type="spellEnd"/>
+      <w:r>
+        <w:rPr>
+          <w:b/>
+          <w:bCs/>
+        </w:rPr>
+        <w:t xml:space="preserve"> of </w:t>
+      </w:r>
+      <w:proofErr w:type="spellStart"/>
+      <w:r>
+        <w:rPr>
+          <w:b/>
+          <w:bCs/>
+        </w:rPr>
+        <w:t>the</w:t>
+      </w:r>
+      <w:proofErr w:type="spellEnd"/>
+      <w:r>
+        <w:rPr>
+          <w:b/>
+          <w:bCs/>
+        </w:rPr>
+        <w:t xml:space="preserve"> Art</w:t>
+      </w:r>
+      <w:r>
+        <w:t xml:space="preserve">: </w:t>
+      </w:r>
+      <w:proofErr w:type="spellStart"/>
+      <w:r>
+        <w:t>Review</w:t>
+      </w:r>
+      <w:proofErr w:type="spellEnd"/>
+      <w:r>
+        <w:t xml:space="preserve"> </w:t>
+      </w:r>
+      <w:proofErr w:type="spellStart"/>
+      <w:r>
+        <w:t>existing</w:t>
+      </w:r>
+      <w:proofErr w:type="spellEnd"/>
+      <w:r>
+        <w:t xml:space="preserve"> </w:t>
+      </w:r>
+      <w:proofErr w:type="spellStart"/>
+      <w:r>
+        <w:t>systems</w:t>
+      </w:r>
+      <w:proofErr w:type="spellEnd"/>
+      <w:r>
+        <w:t xml:space="preserve"> </w:t>
+      </w:r>
+      <w:proofErr w:type="spellStart"/>
+      <w:r>
+        <w:t>related</w:t>
+      </w:r>
+      <w:proofErr w:type="spellEnd"/>
+      <w:r>
+        <w:t xml:space="preserve"> </w:t>
+      </w:r>
+      <w:proofErr w:type="spellStart"/>
+      <w:r>
+        <w:t>to</w:t>
+      </w:r>
+      <w:proofErr w:type="spellEnd"/>
+      <w:r>
+        <w:t xml:space="preserve"> </w:t>
+      </w:r>
+      <w:proofErr w:type="spellStart"/>
+      <w:r>
+        <w:t>sentry</w:t>
+      </w:r>
+      <w:proofErr w:type="spellEnd"/>
+      <w:r>
+        <w:t xml:space="preserve"> </w:t>
+      </w:r>
+      <w:proofErr w:type="spellStart"/>
+      <w:r>
+        <w:t>guns</w:t>
+      </w:r>
+      <w:proofErr w:type="spellEnd"/>
+      <w:r>
+        <w:t xml:space="preserve">, </w:t>
+      </w:r>
+      <w:proofErr w:type="spellStart"/>
+      <w:r>
+        <w:t>automated</w:t>
+      </w:r>
+      <w:proofErr w:type="spellEnd"/>
+      <w:r>
+        <w:t xml:space="preserve"> </w:t>
+      </w:r>
+      <w:proofErr w:type="spellStart"/>
+      <w:r>
+        <w:t>defense</w:t>
+      </w:r>
+      <w:proofErr w:type="spellEnd"/>
+      <w:r>
+        <w:t xml:space="preserve"> </w:t>
+      </w:r>
+      <w:proofErr w:type="spellStart"/>
+      <w:r>
+        <w:t>systems</w:t>
+      </w:r>
+      <w:proofErr w:type="spellEnd"/>
+      <w:r>
+        <w:t xml:space="preserve">, and computer </w:t>
+      </w:r>
+      <w:proofErr w:type="spellStart"/>
+      <w:r>
+        <w:t>vision-based</w:t>
+      </w:r>
+      <w:proofErr w:type="spellEnd"/>
+      <w:r>
+        <w:t xml:space="preserve"> </w:t>
+      </w:r>
+      <w:proofErr w:type="spellStart"/>
+      <w:r>
+        <w:t>targeting</w:t>
+      </w:r>
+      <w:proofErr w:type="spellEnd"/>
+      <w:r>
+        <w:t xml:space="preserve">. </w:t>
+      </w:r>
+      <w:proofErr w:type="spellStart"/>
+      <w:r>
+        <w:t>Include</w:t>
+      </w:r>
+      <w:proofErr w:type="spellEnd"/>
+      <w:r>
+        <w:t xml:space="preserve"> </w:t>
+      </w:r>
+      <w:proofErr w:type="spellStart"/>
+      <w:r>
+        <w:t>commercial</w:t>
+      </w:r>
+      <w:proofErr w:type="spellEnd"/>
+      <w:r>
+        <w:t xml:space="preserve"> and </w:t>
+      </w:r>
+      <w:proofErr w:type="spellStart"/>
+      <w:r>
+        <w:t>research-based</w:t>
+      </w:r>
+      <w:proofErr w:type="spellEnd"/>
+      <w:r>
+        <w:t xml:space="preserve"> </w:t>
+      </w:r>
+      <w:proofErr w:type="spellStart"/>
+      <w:r>
+        <w:t>systems</w:t>
+      </w:r>
+      <w:proofErr w:type="spellEnd"/>
+      <w:r>
+        <w:t>.</w:t>
+      </w:r>
+    </w:p>
+    <w:p>
+      <w:pPr>
+        <w:numPr>
+          <w:ilvl w:val="0"/>
+          <w:numId w:val="4"/>
+        </w:numPr>
+      </w:pPr>
+      <w:proofErr w:type="spellStart"/>
+      <w:r>
+        <w:rPr>
+          <w:b/>
+          <w:bCs/>
+        </w:rPr>
+        <w:t>Related</w:t>
+      </w:r>
+      <w:proofErr w:type="spellEnd"/>
+      <w:r>
+        <w:rPr>
+          <w:b/>
+          <w:bCs/>
+        </w:rPr>
+        <w:t xml:space="preserve"> Technologies</w:t>
+      </w:r>
+      <w:r>
+        <w:t xml:space="preserve">: </w:t>
+      </w:r>
+      <w:proofErr w:type="spellStart"/>
+      <w:r>
+        <w:t>Discuss</w:t>
+      </w:r>
+      <w:proofErr w:type="spellEnd"/>
+      <w:r>
+        <w:t xml:space="preserve"> </w:t>
+      </w:r>
+      <w:proofErr w:type="spellStart"/>
+      <w:r>
+        <w:t>the</w:t>
+      </w:r>
+      <w:proofErr w:type="spellEnd"/>
+      <w:r>
+        <w:t xml:space="preserve"> </w:t>
+      </w:r>
+      <w:proofErr w:type="spellStart"/>
+      <w:r>
+        <w:t>technologies</w:t>
+      </w:r>
+      <w:proofErr w:type="spellEnd"/>
+      <w:r>
+        <w:t xml:space="preserve"> </w:t>
+      </w:r>
+      <w:proofErr w:type="spellStart"/>
+      <w:r>
+        <w:t>behind</w:t>
+      </w:r>
+      <w:proofErr w:type="spellEnd"/>
+      <w:r>
+        <w:t xml:space="preserve"> </w:t>
+      </w:r>
+      <w:proofErr w:type="spellStart"/>
+      <w:r>
+        <w:t>motion</w:t>
+      </w:r>
+      <w:proofErr w:type="spellEnd"/>
+      <w:r>
+        <w:t xml:space="preserve"> </w:t>
+      </w:r>
+      <w:proofErr w:type="spellStart"/>
+      <w:r>
+        <w:t>tracking</w:t>
+      </w:r>
+      <w:proofErr w:type="spellEnd"/>
+      <w:r>
+        <w:t xml:space="preserve">, </w:t>
+      </w:r>
+      <w:proofErr w:type="spellStart"/>
+      <w:r>
+        <w:t>object</w:t>
+      </w:r>
+      <w:proofErr w:type="spellEnd"/>
+      <w:r>
+        <w:t xml:space="preserve"> </w:t>
+      </w:r>
+      <w:proofErr w:type="spellStart"/>
+      <w:r>
+        <w:t>detection</w:t>
+      </w:r>
+      <w:proofErr w:type="spellEnd"/>
+      <w:r>
+        <w:t xml:space="preserve">, and </w:t>
+      </w:r>
+      <w:proofErr w:type="spellStart"/>
+      <w:r>
+        <w:t>mechatronics</w:t>
+      </w:r>
+      <w:proofErr w:type="spellEnd"/>
+      <w:r>
+        <w:t xml:space="preserve"> </w:t>
+      </w:r>
+      <w:proofErr w:type="spellStart"/>
+      <w:r>
+        <w:t>systems</w:t>
+      </w:r>
+      <w:proofErr w:type="spellEnd"/>
+      <w:r>
+        <w:t xml:space="preserve"> </w:t>
+      </w:r>
+      <w:proofErr w:type="spellStart"/>
+      <w:r>
+        <w:t>that</w:t>
+      </w:r>
+      <w:proofErr w:type="spellEnd"/>
+      <w:r>
+        <w:t xml:space="preserve"> </w:t>
+      </w:r>
+      <w:proofErr w:type="spellStart"/>
+      <w:r>
+        <w:t>are</w:t>
+      </w:r>
+      <w:proofErr w:type="spellEnd"/>
+      <w:r>
+        <w:t xml:space="preserve"> </w:t>
+      </w:r>
+      <w:proofErr w:type="spellStart"/>
+      <w:r>
+        <w:t>relevant</w:t>
+      </w:r>
+      <w:proofErr w:type="spellEnd"/>
+      <w:r>
+        <w:t xml:space="preserve"> </w:t>
+      </w:r>
+      <w:proofErr w:type="spellStart"/>
+      <w:r>
+        <w:t>to</w:t>
+      </w:r>
+      <w:proofErr w:type="spellEnd"/>
+      <w:r>
+        <w:t xml:space="preserve"> </w:t>
+      </w:r>
+      <w:proofErr w:type="spellStart"/>
+      <w:r>
+        <w:t>your</w:t>
+      </w:r>
+      <w:proofErr w:type="spellEnd"/>
+      <w:r>
+        <w:t xml:space="preserve"> project.</w:t>
+      </w:r>
+    </w:p>
+    <w:p>
+      <w:pPr>
+        <w:numPr>
+          <w:ilvl w:val="0"/>
+          <w:numId w:val="4"/>
+        </w:numPr>
+      </w:pPr>
+      <w:proofErr w:type="spellStart"/>
+      <w:r>
+        <w:rPr>
+          <w:b/>
+          <w:bCs/>
+        </w:rPr>
+        <w:t>Gaps</w:t>
+      </w:r>
+      <w:proofErr w:type="spellEnd"/>
+      <w:r>
+        <w:rPr>
+          <w:b/>
+          <w:bCs/>
+        </w:rPr>
+        <w:t xml:space="preserve"> in </w:t>
+      </w:r>
+      <w:proofErr w:type="spellStart"/>
+      <w:r>
+        <w:rPr>
+          <w:b/>
+          <w:bCs/>
+        </w:rPr>
+        <w:t>the</w:t>
+      </w:r>
+      <w:proofErr w:type="spellEnd"/>
+      <w:r>
+        <w:rPr>
+          <w:b/>
+          <w:bCs/>
+        </w:rPr>
+        <w:t xml:space="preserve"> </w:t>
+      </w:r>
+      <w:proofErr w:type="spellStart"/>
+      <w:r>
+        <w:rPr>
+          <w:b/>
+          <w:bCs/>
+        </w:rPr>
+        <w:t>Literature</w:t>
+      </w:r>
+      <w:proofErr w:type="spellEnd"/>
+      <w:r>
+        <w:t xml:space="preserve">: </w:t>
+      </w:r>
+      <w:proofErr w:type="spellStart"/>
+      <w:r>
+        <w:t>Identify</w:t>
+      </w:r>
+      <w:proofErr w:type="spellEnd"/>
+      <w:r>
+        <w:t xml:space="preserve"> </w:t>
+      </w:r>
+      <w:proofErr w:type="spellStart"/>
+      <w:r>
+        <w:t>what</w:t>
+      </w:r>
+      <w:proofErr w:type="spellEnd"/>
+      <w:r>
+        <w:t xml:space="preserve"> </w:t>
+      </w:r>
+      <w:proofErr w:type="spellStart"/>
+      <w:r>
+        <w:t>hasn’t</w:t>
+      </w:r>
+      <w:proofErr w:type="spellEnd"/>
+      <w:r>
+        <w:t xml:space="preserve"> </w:t>
+      </w:r>
+      <w:proofErr w:type="spellStart"/>
+      <w:r>
+        <w:t>been</w:t>
+      </w:r>
+      <w:proofErr w:type="spellEnd"/>
+      <w:r>
+        <w:t xml:space="preserve"> </w:t>
+      </w:r>
+      <w:proofErr w:type="spellStart"/>
+      <w:r>
+        <w:t>done</w:t>
+      </w:r>
+      <w:proofErr w:type="spellEnd"/>
+      <w:r>
+        <w:t xml:space="preserve"> </w:t>
+      </w:r>
+      <w:proofErr w:type="spellStart"/>
+      <w:r>
+        <w:t>or</w:t>
+      </w:r>
+      <w:proofErr w:type="spellEnd"/>
+      <w:r>
+        <w:t xml:space="preserve"> </w:t>
+      </w:r>
+      <w:proofErr w:type="spellStart"/>
+      <w:r>
+        <w:t>what</w:t>
+      </w:r>
+      <w:proofErr w:type="spellEnd"/>
+      <w:r>
+        <w:t xml:space="preserve"> </w:t>
+      </w:r>
+      <w:proofErr w:type="spellStart"/>
+      <w:r>
+        <w:t>your</w:t>
+      </w:r>
+      <w:proofErr w:type="spellEnd"/>
+      <w:r>
+        <w:t xml:space="preserve"> project </w:t>
+      </w:r>
+      <w:proofErr w:type="spellStart"/>
+      <w:r>
+        <w:t>aims</w:t>
+      </w:r>
+      <w:proofErr w:type="spellEnd"/>
+      <w:r>
+        <w:t xml:space="preserve"> </w:t>
+      </w:r>
+      <w:proofErr w:type="spellStart"/>
+      <w:r>
+        <w:t>to</w:t>
+      </w:r>
+      <w:proofErr w:type="spellEnd"/>
+      <w:r>
+        <w:t xml:space="preserve"> </w:t>
+      </w:r>
+      <w:proofErr w:type="spellStart"/>
+      <w:r>
+        <w:t>improve</w:t>
+      </w:r>
+      <w:proofErr w:type="spellEnd"/>
+      <w:r>
+        <w:t xml:space="preserve"> </w:t>
+      </w:r>
+      <w:proofErr w:type="spellStart"/>
+      <w:r>
+        <w:t>upon</w:t>
+      </w:r>
+      <w:proofErr w:type="spellEnd"/>
+      <w:r>
+        <w:t xml:space="preserve"> in </w:t>
+      </w:r>
+      <w:proofErr w:type="spellStart"/>
+      <w:r>
+        <w:t>terms</w:t>
+      </w:r>
+      <w:proofErr w:type="spellEnd"/>
+      <w:r>
+        <w:t xml:space="preserve"> of performance, </w:t>
+      </w:r>
+      <w:proofErr w:type="spellStart"/>
+      <w:r>
+        <w:t>automation</w:t>
+      </w:r>
+      <w:proofErr w:type="spellEnd"/>
+      <w:r>
+        <w:t xml:space="preserve">, </w:t>
+      </w:r>
+      <w:proofErr w:type="spellStart"/>
+      <w:r>
+        <w:t>or</w:t>
+      </w:r>
+      <w:proofErr w:type="spellEnd"/>
+      <w:r>
+        <w:t xml:space="preserve"> </w:t>
+      </w:r>
+      <w:proofErr w:type="spellStart"/>
+      <w:r>
+        <w:t>efficiency</w:t>
+      </w:r>
+      <w:proofErr w:type="spellEnd"/>
+      <w:r>
+        <w:t>.</w:t>
+      </w:r>
+    </w:p>
+    <w:p>
+      <w:pPr>
+        <w:rPr>
+          <w:b/>
+          <w:bCs/>
+        </w:rPr>
+      </w:pPr>
+      <w:r>
+        <w:rPr>
+          <w:b/>
+          <w:bCs/>
+        </w:rPr>
+        <w:t xml:space="preserve">3. System Design and </w:t>
+      </w:r>
+      <w:proofErr w:type="spellStart"/>
+      <w:r>
+        <w:rPr>
+          <w:b/>
+          <w:bCs/>
+        </w:rPr>
+        <w:t>Requirements</w:t>
+      </w:r>
+      <w:proofErr w:type="spellEnd"/>
+    </w:p>
+    <w:p>
+      <w:pPr>
+        <w:numPr>
+          <w:ilvl w:val="0"/>
+          <w:numId w:val="5"/>
+        </w:numPr>
+      </w:pPr>
+      <w:r>
+        <w:rPr>
+          <w:b/>
+          <w:bCs/>
+        </w:rPr>
+        <w:lastRenderedPageBreak/>
+        <w:t xml:space="preserve">System </w:t>
+      </w:r>
+      <w:proofErr w:type="spellStart"/>
+      <w:r>
+        <w:rPr>
+          <w:b/>
+          <w:bCs/>
+        </w:rPr>
+        <w:t>Overview</w:t>
+      </w:r>
+      <w:proofErr w:type="spellEnd"/>
+      <w:r>
+        <w:t xml:space="preserve">: </w:t>
+      </w:r>
+      <w:proofErr w:type="spellStart"/>
+      <w:r>
+        <w:t>Provide</w:t>
+      </w:r>
+      <w:proofErr w:type="spellEnd"/>
+      <w:r>
+        <w:t xml:space="preserve"> a </w:t>
+      </w:r>
+      <w:proofErr w:type="spellStart"/>
+      <w:r>
+        <w:t>high-level</w:t>
+      </w:r>
+      <w:proofErr w:type="spellEnd"/>
+      <w:r>
+        <w:t xml:space="preserve"> </w:t>
+      </w:r>
+      <w:proofErr w:type="spellStart"/>
+      <w:r>
+        <w:t>overview</w:t>
+      </w:r>
+      <w:proofErr w:type="spellEnd"/>
+      <w:r>
+        <w:t xml:space="preserve"> of </w:t>
+      </w:r>
+      <w:proofErr w:type="spellStart"/>
+      <w:r>
+        <w:t>your</w:t>
+      </w:r>
+      <w:proofErr w:type="spellEnd"/>
+      <w:r>
+        <w:t xml:space="preserve"> </w:t>
+      </w:r>
+      <w:proofErr w:type="spellStart"/>
+      <w:r>
+        <w:t>automated</w:t>
+      </w:r>
+      <w:proofErr w:type="spellEnd"/>
+      <w:r>
+        <w:t xml:space="preserve"> </w:t>
+      </w:r>
+      <w:proofErr w:type="spellStart"/>
+      <w:r>
+        <w:t>sentry</w:t>
+      </w:r>
+      <w:proofErr w:type="spellEnd"/>
+      <w:r>
+        <w:t xml:space="preserve"> </w:t>
+      </w:r>
+      <w:proofErr w:type="spellStart"/>
+      <w:r>
+        <w:t>gun</w:t>
+      </w:r>
+      <w:proofErr w:type="spellEnd"/>
+      <w:r>
+        <w:t xml:space="preserve">, </w:t>
+      </w:r>
+      <w:proofErr w:type="spellStart"/>
+      <w:r>
+        <w:t>including</w:t>
+      </w:r>
+      <w:proofErr w:type="spellEnd"/>
+      <w:r>
+        <w:t xml:space="preserve"> </w:t>
+      </w:r>
+      <w:proofErr w:type="spellStart"/>
+      <w:r>
+        <w:t>its</w:t>
+      </w:r>
+      <w:proofErr w:type="spellEnd"/>
+      <w:r>
+        <w:t xml:space="preserve"> main </w:t>
+      </w:r>
+      <w:proofErr w:type="spellStart"/>
+      <w:r>
+        <w:t>components</w:t>
+      </w:r>
+      <w:proofErr w:type="spellEnd"/>
+      <w:r>
+        <w:t xml:space="preserve"> (</w:t>
+      </w:r>
+      <w:proofErr w:type="spellStart"/>
+      <w:r>
+        <w:t>mechanical</w:t>
+      </w:r>
+      <w:proofErr w:type="spellEnd"/>
+      <w:r>
+        <w:t xml:space="preserve"> </w:t>
+      </w:r>
+      <w:proofErr w:type="spellStart"/>
+      <w:r>
+        <w:t>structure</w:t>
+      </w:r>
+      <w:proofErr w:type="spellEnd"/>
+      <w:r>
+        <w:t xml:space="preserve">, </w:t>
+      </w:r>
+      <w:proofErr w:type="spellStart"/>
+      <w:r>
+        <w:t>electronics</w:t>
+      </w:r>
+      <w:proofErr w:type="spellEnd"/>
+      <w:r>
+        <w:t xml:space="preserve">, software, and </w:t>
+      </w:r>
+      <w:proofErr w:type="spellStart"/>
+      <w:r>
+        <w:t>sensors</w:t>
+      </w:r>
+      <w:proofErr w:type="spellEnd"/>
+      <w:r>
+        <w:t>).</w:t>
+      </w:r>
+    </w:p>
+    <w:p>
+      <w:pPr>
+        <w:numPr>
+          <w:ilvl w:val="0"/>
+          <w:numId w:val="5"/>
+        </w:numPr>
+      </w:pPr>
+      <w:proofErr w:type="spellStart"/>
+      <w:r>
+        <w:rPr>
+          <w:b/>
+          <w:bCs/>
+        </w:rPr>
+        <w:t>Requirements</w:t>
+      </w:r>
+      <w:proofErr w:type="spellEnd"/>
+      <w:r>
+        <w:t xml:space="preserve">: </w:t>
+      </w:r>
+      <w:proofErr w:type="spellStart"/>
+      <w:r>
+        <w:t>Define</w:t>
+      </w:r>
+      <w:proofErr w:type="spellEnd"/>
+      <w:r>
+        <w:t xml:space="preserve"> </w:t>
+      </w:r>
+      <w:proofErr w:type="spellStart"/>
+      <w:r>
+        <w:t>both</w:t>
+      </w:r>
+      <w:proofErr w:type="spellEnd"/>
+      <w:r>
+        <w:t xml:space="preserve"> </w:t>
+      </w:r>
+      <w:proofErr w:type="spellStart"/>
+      <w:r>
+        <w:t>functional</w:t>
+      </w:r>
+      <w:proofErr w:type="spellEnd"/>
+      <w:r>
+        <w:t xml:space="preserve"> and </w:t>
+      </w:r>
+      <w:proofErr w:type="gramStart"/>
+      <w:r>
+        <w:t>non-</w:t>
+      </w:r>
+      <w:proofErr w:type="spellStart"/>
+      <w:r>
+        <w:t>functional</w:t>
+      </w:r>
+      <w:proofErr w:type="spellEnd"/>
+      <w:proofErr w:type="gramEnd"/>
+      <w:r>
+        <w:t xml:space="preserve"> </w:t>
+      </w:r>
+      <w:proofErr w:type="spellStart"/>
+      <w:r>
+        <w:t>requirements</w:t>
+      </w:r>
+      <w:proofErr w:type="spellEnd"/>
+      <w:r>
+        <w:t xml:space="preserve"> (</w:t>
+      </w:r>
+      <w:proofErr w:type="spellStart"/>
+      <w:r>
+        <w:t>e.g</w:t>
+      </w:r>
+      <w:proofErr w:type="spellEnd"/>
+      <w:r>
+        <w:t xml:space="preserve">., </w:t>
+      </w:r>
+      <w:proofErr w:type="spellStart"/>
+      <w:r>
+        <w:t>accuracy</w:t>
+      </w:r>
+      <w:proofErr w:type="spellEnd"/>
+      <w:r>
+        <w:t xml:space="preserve">, </w:t>
+      </w:r>
+      <w:proofErr w:type="spellStart"/>
+      <w:r>
+        <w:t>response</w:t>
+      </w:r>
+      <w:proofErr w:type="spellEnd"/>
+      <w:r>
+        <w:t xml:space="preserve"> </w:t>
+      </w:r>
+      <w:proofErr w:type="spellStart"/>
+      <w:r>
+        <w:t>time</w:t>
+      </w:r>
+      <w:proofErr w:type="spellEnd"/>
+      <w:r>
+        <w:t xml:space="preserve">, </w:t>
+      </w:r>
+      <w:proofErr w:type="spellStart"/>
+      <w:r>
+        <w:t>power</w:t>
+      </w:r>
+      <w:proofErr w:type="spellEnd"/>
+      <w:r>
+        <w:t xml:space="preserve"> </w:t>
+      </w:r>
+      <w:proofErr w:type="spellStart"/>
+      <w:r>
+        <w:t>consumption</w:t>
+      </w:r>
+      <w:proofErr w:type="spellEnd"/>
+      <w:r>
+        <w:t>, etc.).</w:t>
+      </w:r>
+    </w:p>
+    <w:p>
+      <w:pPr>
+        <w:numPr>
+          <w:ilvl w:val="0"/>
+          <w:numId w:val="5"/>
+        </w:numPr>
+      </w:pPr>
+      <w:r>
+        <w:rPr>
+          <w:b/>
+          <w:bCs/>
+        </w:rPr>
+        <w:t xml:space="preserve">Design </w:t>
+      </w:r>
+      <w:proofErr w:type="spellStart"/>
+      <w:r>
+        <w:rPr>
+          <w:b/>
+          <w:bCs/>
+        </w:rPr>
+        <w:t>Constraints</w:t>
+      </w:r>
+      <w:proofErr w:type="spellEnd"/>
+      <w:r>
+        <w:t xml:space="preserve">: </w:t>
+      </w:r>
+      <w:proofErr w:type="spellStart"/>
+      <w:r>
+        <w:t>Describe</w:t>
+      </w:r>
+      <w:proofErr w:type="spellEnd"/>
+      <w:r>
+        <w:t xml:space="preserve"> </w:t>
+      </w:r>
+      <w:proofErr w:type="spellStart"/>
+      <w:r>
+        <w:t>any</w:t>
+      </w:r>
+      <w:proofErr w:type="spellEnd"/>
+      <w:r>
+        <w:t xml:space="preserve"> </w:t>
+      </w:r>
+      <w:proofErr w:type="spellStart"/>
+      <w:r>
+        <w:t>physical</w:t>
+      </w:r>
+      <w:proofErr w:type="spellEnd"/>
+      <w:r>
+        <w:t xml:space="preserve">, </w:t>
+      </w:r>
+      <w:proofErr w:type="spellStart"/>
+      <w:r>
+        <w:t>budgetary</w:t>
+      </w:r>
+      <w:proofErr w:type="spellEnd"/>
+      <w:r>
+        <w:t xml:space="preserve">, </w:t>
+      </w:r>
+      <w:proofErr w:type="spellStart"/>
+      <w:r>
+        <w:t>or</w:t>
+      </w:r>
+      <w:proofErr w:type="spellEnd"/>
+      <w:r>
+        <w:t xml:space="preserve"> </w:t>
+      </w:r>
+      <w:proofErr w:type="spellStart"/>
+      <w:r>
+        <w:t>technical</w:t>
+      </w:r>
+      <w:proofErr w:type="spellEnd"/>
+      <w:r>
+        <w:t xml:space="preserve"> </w:t>
+      </w:r>
+      <w:proofErr w:type="spellStart"/>
+      <w:r>
+        <w:t>constraints</w:t>
+      </w:r>
+      <w:proofErr w:type="spellEnd"/>
+      <w:r>
+        <w:t xml:space="preserve"> </w:t>
+      </w:r>
+      <w:proofErr w:type="spellStart"/>
+      <w:r>
+        <w:t>that</w:t>
+      </w:r>
+      <w:proofErr w:type="spellEnd"/>
+      <w:r>
+        <w:t xml:space="preserve"> </w:t>
+      </w:r>
+      <w:proofErr w:type="spellStart"/>
+      <w:r>
+        <w:t>influenced</w:t>
+      </w:r>
+      <w:proofErr w:type="spellEnd"/>
+      <w:r>
+        <w:t xml:space="preserve"> </w:t>
+      </w:r>
+      <w:proofErr w:type="spellStart"/>
+      <w:r>
+        <w:t>the</w:t>
+      </w:r>
+      <w:proofErr w:type="spellEnd"/>
+      <w:r>
+        <w:t xml:space="preserve"> design.</w:t>
+      </w:r>
+    </w:p>
+    <w:p>
+      <w:pPr>
+        <w:rPr>
+          <w:b/>
+          <w:bCs/>
+        </w:rPr>
+      </w:pPr>
+      <w:r>
+        <w:rPr>
+          <w:b/>
+          <w:bCs/>
+        </w:rPr>
+        <w:t xml:space="preserve">4. </w:t>
+      </w:r>
+      <w:proofErr w:type="spellStart"/>
+      <w:r>
+        <w:rPr>
+          <w:b/>
+          <w:bCs/>
+        </w:rPr>
+        <w:t>Mechanical</w:t>
+      </w:r>
+      <w:proofErr w:type="spellEnd"/>
+      <w:r>
+        <w:rPr>
+          <w:b/>
+          <w:bCs/>
+        </w:rPr>
+        <w:t xml:space="preserve"> Design</w:t>
+      </w:r>
+    </w:p>
+    <w:p>
+      <w:pPr>
+        <w:numPr>
+          <w:ilvl w:val="0"/>
+          <w:numId w:val="6"/>
+        </w:numPr>
+      </w:pPr>
+      <w:r>
+        <w:rPr>
+          <w:b/>
+          <w:bCs/>
+        </w:rPr>
+        <w:t xml:space="preserve">3D </w:t>
+      </w:r>
+      <w:proofErr w:type="spellStart"/>
+      <w:r>
+        <w:rPr>
+          <w:b/>
+          <w:bCs/>
+        </w:rPr>
+        <w:t>Modeling</w:t>
+      </w:r>
+      <w:proofErr w:type="spellEnd"/>
+      <w:r>
+        <w:rPr>
+          <w:b/>
+          <w:bCs/>
+        </w:rPr>
+        <w:t xml:space="preserve"> and Design</w:t>
+      </w:r>
+      <w:r>
+        <w:t xml:space="preserve">: </w:t>
+      </w:r>
+      <w:proofErr w:type="spellStart"/>
+      <w:r>
+        <w:t>Detail</w:t>
+      </w:r>
+      <w:proofErr w:type="spellEnd"/>
+      <w:r>
+        <w:t xml:space="preserve"> </w:t>
+      </w:r>
+      <w:proofErr w:type="spellStart"/>
+      <w:r>
+        <w:t>the</w:t>
+      </w:r>
+      <w:proofErr w:type="spellEnd"/>
+      <w:r>
+        <w:t xml:space="preserve"> </w:t>
+      </w:r>
+      <w:proofErr w:type="spellStart"/>
+      <w:r>
+        <w:t>process</w:t>
+      </w:r>
+      <w:proofErr w:type="spellEnd"/>
+      <w:r>
+        <w:t xml:space="preserve"> of designing </w:t>
+      </w:r>
+      <w:proofErr w:type="spellStart"/>
+      <w:r>
+        <w:t>the</w:t>
+      </w:r>
+      <w:proofErr w:type="spellEnd"/>
+      <w:r>
+        <w:t xml:space="preserve"> </w:t>
+      </w:r>
+      <w:proofErr w:type="spellStart"/>
+      <w:r>
+        <w:t>mechanical</w:t>
+      </w:r>
+      <w:proofErr w:type="spellEnd"/>
+      <w:r>
+        <w:t xml:space="preserve"> </w:t>
+      </w:r>
+      <w:proofErr w:type="spellStart"/>
+      <w:r>
+        <w:t>parts</w:t>
+      </w:r>
+      <w:proofErr w:type="spellEnd"/>
+      <w:r>
+        <w:t xml:space="preserve">, </w:t>
+      </w:r>
+      <w:proofErr w:type="spellStart"/>
+      <w:r>
+        <w:t>such</w:t>
+      </w:r>
+      <w:proofErr w:type="spellEnd"/>
+      <w:r>
+        <w:t xml:space="preserve"> </w:t>
+      </w:r>
+      <w:proofErr w:type="spellStart"/>
+      <w:r>
+        <w:t>as</w:t>
+      </w:r>
+      <w:proofErr w:type="spellEnd"/>
+      <w:r>
+        <w:t xml:space="preserve"> </w:t>
+      </w:r>
+      <w:proofErr w:type="spellStart"/>
+      <w:r>
+        <w:t>the</w:t>
+      </w:r>
+      <w:proofErr w:type="spellEnd"/>
+      <w:r>
+        <w:t xml:space="preserve"> </w:t>
+      </w:r>
+      <w:proofErr w:type="spellStart"/>
+      <w:r>
+        <w:t>gun</w:t>
+      </w:r>
+      <w:proofErr w:type="spellEnd"/>
+      <w:r>
+        <w:t xml:space="preserve"> </w:t>
+      </w:r>
+      <w:proofErr w:type="spellStart"/>
+      <w:r>
+        <w:t>mount</w:t>
+      </w:r>
+      <w:proofErr w:type="spellEnd"/>
+      <w:r>
+        <w:t xml:space="preserve">, </w:t>
+      </w:r>
+      <w:proofErr w:type="spellStart"/>
+      <w:r>
+        <w:t>rotating</w:t>
+      </w:r>
+      <w:proofErr w:type="spellEnd"/>
+      <w:r>
+        <w:t xml:space="preserve"> </w:t>
+      </w:r>
+      <w:proofErr w:type="spellStart"/>
+      <w:r>
+        <w:t>base</w:t>
+      </w:r>
+      <w:proofErr w:type="spellEnd"/>
+      <w:r>
+        <w:t xml:space="preserve">, and </w:t>
+      </w:r>
+      <w:proofErr w:type="spellStart"/>
+      <w:r>
+        <w:t>actuators</w:t>
+      </w:r>
+      <w:proofErr w:type="spellEnd"/>
+      <w:r>
+        <w:t xml:space="preserve">. </w:t>
+      </w:r>
+      <w:proofErr w:type="spellStart"/>
+      <w:r>
+        <w:t>Include</w:t>
+      </w:r>
+      <w:proofErr w:type="spellEnd"/>
+      <w:r>
+        <w:t xml:space="preserve"> CAD </w:t>
+      </w:r>
+      <w:proofErr w:type="spellStart"/>
+      <w:r>
+        <w:t>models</w:t>
+      </w:r>
+      <w:proofErr w:type="spellEnd"/>
+      <w:r>
+        <w:t xml:space="preserve"> and </w:t>
+      </w:r>
+      <w:proofErr w:type="spellStart"/>
+      <w:r>
+        <w:t>drawings</w:t>
+      </w:r>
+      <w:proofErr w:type="spellEnd"/>
+      <w:r>
+        <w:t>.</w:t>
+      </w:r>
+    </w:p>
+    <w:p>
+      <w:pPr>
+        <w:numPr>
+          <w:ilvl w:val="0"/>
+          <w:numId w:val="6"/>
+        </w:numPr>
+      </w:pPr>
+      <w:proofErr w:type="spellStart"/>
+      <w:r>
+        <w:rPr>
+          <w:b/>
+          <w:bCs/>
+        </w:rPr>
+        <w:t>Material</w:t>
+      </w:r>
+      <w:proofErr w:type="spellEnd"/>
+      <w:r>
+        <w:rPr>
+          <w:b/>
+          <w:bCs/>
+        </w:rPr>
+        <w:t xml:space="preserve"> </w:t>
+      </w:r>
+      <w:proofErr w:type="spellStart"/>
+      <w:r>
+        <w:rPr>
+          <w:b/>
+          <w:bCs/>
+        </w:rPr>
+        <w:t>Selection</w:t>
+      </w:r>
+      <w:proofErr w:type="spellEnd"/>
+      <w:r>
+        <w:t xml:space="preserve">: </w:t>
+      </w:r>
+      <w:proofErr w:type="spellStart"/>
+      <w:r>
+        <w:t>Justify</w:t>
+      </w:r>
+      <w:proofErr w:type="spellEnd"/>
+      <w:r>
+        <w:t xml:space="preserve"> </w:t>
+      </w:r>
+      <w:proofErr w:type="spellStart"/>
+      <w:r>
+        <w:t>the</w:t>
+      </w:r>
+      <w:proofErr w:type="spellEnd"/>
+      <w:r>
+        <w:t xml:space="preserve"> </w:t>
+      </w:r>
+      <w:proofErr w:type="spellStart"/>
+      <w:r>
+        <w:t>materials</w:t>
+      </w:r>
+      <w:proofErr w:type="spellEnd"/>
+      <w:r>
+        <w:t xml:space="preserve"> </w:t>
+      </w:r>
+      <w:proofErr w:type="spellStart"/>
+      <w:r>
+        <w:t>used</w:t>
+      </w:r>
+      <w:proofErr w:type="spellEnd"/>
+      <w:r>
+        <w:t xml:space="preserve"> in 3D printing and </w:t>
+      </w:r>
+      <w:proofErr w:type="spellStart"/>
+      <w:r>
+        <w:t>other</w:t>
+      </w:r>
+      <w:proofErr w:type="spellEnd"/>
+      <w:r>
+        <w:t xml:space="preserve"> </w:t>
+      </w:r>
+      <w:proofErr w:type="spellStart"/>
+      <w:r>
+        <w:t>mechanical</w:t>
+      </w:r>
+      <w:proofErr w:type="spellEnd"/>
+      <w:r>
+        <w:t xml:space="preserve"> </w:t>
+      </w:r>
+      <w:proofErr w:type="spellStart"/>
+      <w:r>
+        <w:t>components</w:t>
+      </w:r>
+      <w:proofErr w:type="spellEnd"/>
+      <w:r>
+        <w:t xml:space="preserve"> (</w:t>
+      </w:r>
+      <w:proofErr w:type="spellStart"/>
+      <w:r>
+        <w:t>e.g</w:t>
+      </w:r>
+      <w:proofErr w:type="spellEnd"/>
+      <w:r>
+        <w:t xml:space="preserve">., </w:t>
+      </w:r>
+      <w:proofErr w:type="spellStart"/>
+      <w:r>
+        <w:t>plastic</w:t>
+      </w:r>
+      <w:proofErr w:type="spellEnd"/>
+      <w:r>
+        <w:t>, metal).</w:t>
+      </w:r>
+    </w:p>
+    <w:p>
+      <w:pPr>
+        <w:numPr>
+          <w:ilvl w:val="0"/>
+          <w:numId w:val="6"/>
+        </w:numPr>
+      </w:pPr>
+      <w:proofErr w:type="spellStart"/>
+      <w:r>
+        <w:rPr>
+          <w:b/>
+          <w:bCs/>
+        </w:rPr>
+        <w:t>Kinematics</w:t>
+      </w:r>
+      <w:proofErr w:type="spellEnd"/>
+      <w:r>
+        <w:t xml:space="preserve">: </w:t>
+      </w:r>
+      <w:proofErr w:type="spellStart"/>
+      <w:r>
+        <w:t>Describe</w:t>
+      </w:r>
+      <w:proofErr w:type="spellEnd"/>
+      <w:r>
+        <w:t xml:space="preserve"> </w:t>
+      </w:r>
+      <w:proofErr w:type="spellStart"/>
+      <w:r>
+        <w:t>the</w:t>
+      </w:r>
+      <w:proofErr w:type="spellEnd"/>
+      <w:r>
+        <w:t xml:space="preserve"> </w:t>
+      </w:r>
+      <w:proofErr w:type="spellStart"/>
+      <w:r>
+        <w:t>motion</w:t>
+      </w:r>
+      <w:proofErr w:type="spellEnd"/>
+      <w:r>
+        <w:t xml:space="preserve"> </w:t>
+      </w:r>
+      <w:proofErr w:type="spellStart"/>
+      <w:r>
+        <w:t>control</w:t>
+      </w:r>
+      <w:proofErr w:type="spellEnd"/>
+      <w:r>
+        <w:t xml:space="preserve"> </w:t>
+      </w:r>
+      <w:proofErr w:type="spellStart"/>
+      <w:r>
+        <w:t>system</w:t>
+      </w:r>
+      <w:proofErr w:type="spellEnd"/>
+      <w:r>
+        <w:t xml:space="preserve"> (</w:t>
+      </w:r>
+      <w:proofErr w:type="spellStart"/>
+      <w:r>
+        <w:t>e.g</w:t>
+      </w:r>
+      <w:proofErr w:type="spellEnd"/>
+      <w:r>
+        <w:t xml:space="preserve">., </w:t>
+      </w:r>
+      <w:proofErr w:type="spellStart"/>
+      <w:r>
+        <w:t>degrees</w:t>
+      </w:r>
+      <w:proofErr w:type="spellEnd"/>
+      <w:r>
+        <w:t xml:space="preserve"> of </w:t>
+      </w:r>
+      <w:proofErr w:type="spellStart"/>
+      <w:r>
+        <w:t>freedom</w:t>
+      </w:r>
+      <w:proofErr w:type="spellEnd"/>
+      <w:r>
+        <w:t xml:space="preserve">, </w:t>
+      </w:r>
+      <w:proofErr w:type="spellStart"/>
+      <w:r>
+        <w:t>rotational</w:t>
+      </w:r>
+      <w:proofErr w:type="spellEnd"/>
+      <w:r>
+        <w:t xml:space="preserve"> and </w:t>
+      </w:r>
+      <w:proofErr w:type="spellStart"/>
+      <w:r>
+        <w:t>tilting</w:t>
+      </w:r>
+      <w:proofErr w:type="spellEnd"/>
+      <w:r>
+        <w:t xml:space="preserve"> </w:t>
+      </w:r>
+      <w:proofErr w:type="spellStart"/>
+      <w:r>
+        <w:t>movements</w:t>
+      </w:r>
+      <w:proofErr w:type="spellEnd"/>
+      <w:r>
+        <w:t>).</w:t>
+      </w:r>
+    </w:p>
+    <w:p>
+      <w:pPr>
+        <w:numPr>
+          <w:ilvl w:val="0"/>
+          <w:numId w:val="6"/>
+        </w:numPr>
+      </w:pPr>
+      <w:proofErr w:type="spellStart"/>
+      <w:r>
+        <w:rPr>
+          <w:b/>
+          <w:bCs/>
+        </w:rPr>
+        <w:t>Fabrication</w:t>
+      </w:r>
+      <w:proofErr w:type="spellEnd"/>
+      <w:r>
+        <w:rPr>
+          <w:b/>
+          <w:bCs/>
+        </w:rPr>
+        <w:t xml:space="preserve"> and Assembly</w:t>
+      </w:r>
+      <w:r>
+        <w:t xml:space="preserve">: </w:t>
+      </w:r>
+      <w:proofErr w:type="spellStart"/>
+      <w:r>
+        <w:t>Explain</w:t>
+      </w:r>
+      <w:proofErr w:type="spellEnd"/>
+      <w:r>
+        <w:t xml:space="preserve"> </w:t>
+      </w:r>
+      <w:proofErr w:type="spellStart"/>
+      <w:r>
+        <w:t>the</w:t>
+      </w:r>
+      <w:proofErr w:type="spellEnd"/>
+      <w:r>
+        <w:t xml:space="preserve"> </w:t>
+      </w:r>
+      <w:proofErr w:type="spellStart"/>
+      <w:r>
+        <w:t>fabrication</w:t>
+      </w:r>
+      <w:proofErr w:type="spellEnd"/>
+      <w:r>
+        <w:t xml:space="preserve"> </w:t>
+      </w:r>
+      <w:proofErr w:type="spellStart"/>
+      <w:r>
+        <w:t>process</w:t>
+      </w:r>
+      <w:proofErr w:type="spellEnd"/>
+      <w:r>
+        <w:t xml:space="preserve">, </w:t>
+      </w:r>
+      <w:proofErr w:type="spellStart"/>
+      <w:r>
+        <w:t>including</w:t>
+      </w:r>
+      <w:proofErr w:type="spellEnd"/>
+      <w:r>
+        <w:t xml:space="preserve"> 3D printing, assembly of </w:t>
+      </w:r>
+      <w:proofErr w:type="spellStart"/>
+      <w:r>
+        <w:t>parts</w:t>
+      </w:r>
+      <w:proofErr w:type="spellEnd"/>
+      <w:r>
+        <w:t xml:space="preserve">, and </w:t>
+      </w:r>
+      <w:proofErr w:type="spellStart"/>
+      <w:r>
+        <w:t>any</w:t>
+      </w:r>
+      <w:proofErr w:type="spellEnd"/>
+      <w:r>
+        <w:t xml:space="preserve"> </w:t>
+      </w:r>
+      <w:proofErr w:type="spellStart"/>
+      <w:r>
+        <w:t>challenges</w:t>
+      </w:r>
+      <w:proofErr w:type="spellEnd"/>
+      <w:r>
+        <w:t xml:space="preserve"> </w:t>
+      </w:r>
+      <w:proofErr w:type="spellStart"/>
+      <w:r>
+        <w:t>encountered</w:t>
+      </w:r>
+      <w:proofErr w:type="spellEnd"/>
+      <w:r>
+        <w:t>.</w:t>
+      </w:r>
+    </w:p>
+    <w:p>
+      <w:pPr>
+        <w:rPr>
+          <w:b/>
+          <w:bCs/>
+        </w:rPr>
+      </w:pPr>
+      <w:r>
+        <w:rPr>
+          <w:b/>
+          <w:bCs/>
+        </w:rPr>
+        <w:t>5. Hardware Design</w:t>
+      </w:r>
+    </w:p>
+    <w:p>
+      <w:pPr>
+        <w:numPr>
+          <w:ilvl w:val="0"/>
+          <w:numId w:val="7"/>
+        </w:numPr>
+      </w:pPr>
+      <w:proofErr w:type="spellStart"/>
+      <w:r>
+        <w:rPr>
+          <w:b/>
+          <w:bCs/>
+        </w:rPr>
+        <w:t>Electronic</w:t>
+      </w:r>
+      <w:proofErr w:type="spellEnd"/>
+      <w:r>
+        <w:rPr>
+          <w:b/>
+          <w:bCs/>
+        </w:rPr>
+        <w:t xml:space="preserve"> </w:t>
+      </w:r>
+      <w:proofErr w:type="spellStart"/>
+      <w:r>
+        <w:rPr>
+          <w:b/>
+          <w:bCs/>
+        </w:rPr>
+        <w:t>Components</w:t>
+      </w:r>
+      <w:proofErr w:type="spellEnd"/>
+      <w:r>
+        <w:t xml:space="preserve">: List and </w:t>
+      </w:r>
+      <w:proofErr w:type="spellStart"/>
+      <w:r>
+        <w:t>describe</w:t>
+      </w:r>
+      <w:proofErr w:type="spellEnd"/>
+      <w:r>
+        <w:t xml:space="preserve"> </w:t>
+      </w:r>
+      <w:proofErr w:type="spellStart"/>
+      <w:r>
+        <w:t>the</w:t>
+      </w:r>
+      <w:proofErr w:type="spellEnd"/>
+      <w:r>
+        <w:t xml:space="preserve"> </w:t>
+      </w:r>
+      <w:proofErr w:type="spellStart"/>
+      <w:r>
+        <w:t>components</w:t>
+      </w:r>
+      <w:proofErr w:type="spellEnd"/>
+      <w:r>
+        <w:t xml:space="preserve"> </w:t>
+      </w:r>
+      <w:proofErr w:type="spellStart"/>
+      <w:r>
+        <w:t>used</w:t>
+      </w:r>
+      <w:proofErr w:type="spellEnd"/>
+      <w:r>
+        <w:t xml:space="preserve"> (</w:t>
+      </w:r>
+      <w:proofErr w:type="spellStart"/>
+      <w:r>
+        <w:t>e.g</w:t>
+      </w:r>
+      <w:proofErr w:type="spellEnd"/>
+      <w:r>
+        <w:t xml:space="preserve">., </w:t>
+      </w:r>
+      <w:proofErr w:type="spellStart"/>
+      <w:r>
+        <w:t>microcontroller</w:t>
+      </w:r>
+      <w:proofErr w:type="spellEnd"/>
+      <w:r>
+        <w:t xml:space="preserve">, </w:t>
+      </w:r>
+      <w:proofErr w:type="spellStart"/>
+      <w:r>
+        <w:t>motors</w:t>
+      </w:r>
+      <w:proofErr w:type="spellEnd"/>
+      <w:r>
+        <w:t xml:space="preserve">, </w:t>
+      </w:r>
+      <w:proofErr w:type="spellStart"/>
+      <w:r>
+        <w:t>servos</w:t>
+      </w:r>
+      <w:proofErr w:type="spellEnd"/>
+      <w:r>
+        <w:t xml:space="preserve">, </w:t>
+      </w:r>
+      <w:proofErr w:type="spellStart"/>
+      <w:r>
+        <w:t>sensors</w:t>
+      </w:r>
+      <w:proofErr w:type="spellEnd"/>
+      <w:r>
+        <w:t xml:space="preserve">, </w:t>
+      </w:r>
+      <w:proofErr w:type="spellStart"/>
+      <w:r>
+        <w:t>power</w:t>
+      </w:r>
+      <w:proofErr w:type="spellEnd"/>
+      <w:r>
+        <w:t xml:space="preserve"> </w:t>
+      </w:r>
+      <w:proofErr w:type="spellStart"/>
+      <w:r>
+        <w:t>supply</w:t>
+      </w:r>
+      <w:proofErr w:type="spellEnd"/>
+      <w:r>
+        <w:t>).</w:t>
+      </w:r>
+    </w:p>
+    <w:p>
+      <w:pPr>
+        <w:numPr>
+          <w:ilvl w:val="0"/>
+          <w:numId w:val="7"/>
+        </w:numPr>
+      </w:pPr>
+      <w:proofErr w:type="spellStart"/>
+      <w:r>
+        <w:rPr>
+          <w:b/>
+          <w:bCs/>
+        </w:rPr>
+        <w:t>Circuit</w:t>
+      </w:r>
+      <w:proofErr w:type="spellEnd"/>
+      <w:r>
+        <w:rPr>
+          <w:b/>
+          <w:bCs/>
+        </w:rPr>
+        <w:t xml:space="preserve"> Design and </w:t>
+      </w:r>
+      <w:proofErr w:type="spellStart"/>
+      <w:r>
+        <w:rPr>
+          <w:b/>
+          <w:bCs/>
+        </w:rPr>
+        <w:t>Schematics</w:t>
+      </w:r>
+      <w:proofErr w:type="spellEnd"/>
+      <w:r>
+        <w:t xml:space="preserve">: </w:t>
+      </w:r>
+      <w:proofErr w:type="spellStart"/>
+      <w:r>
+        <w:t>Provide</w:t>
+      </w:r>
+      <w:proofErr w:type="spellEnd"/>
+      <w:r>
+        <w:t xml:space="preserve"> </w:t>
+      </w:r>
+      <w:proofErr w:type="spellStart"/>
+      <w:r>
+        <w:t>circuit</w:t>
+      </w:r>
+      <w:proofErr w:type="spellEnd"/>
+      <w:r>
+        <w:t xml:space="preserve"> </w:t>
+      </w:r>
+      <w:proofErr w:type="spellStart"/>
+      <w:r>
+        <w:t>diagrams</w:t>
+      </w:r>
+      <w:proofErr w:type="spellEnd"/>
+      <w:r>
+        <w:t xml:space="preserve"> </w:t>
+      </w:r>
+      <w:proofErr w:type="spellStart"/>
+      <w:r>
+        <w:t>for</w:t>
+      </w:r>
+      <w:proofErr w:type="spellEnd"/>
+      <w:r>
+        <w:t xml:space="preserve"> </w:t>
+      </w:r>
+      <w:proofErr w:type="spellStart"/>
+      <w:r>
+        <w:t>the</w:t>
+      </w:r>
+      <w:proofErr w:type="spellEnd"/>
+      <w:r>
+        <w:t xml:space="preserve"> </w:t>
+      </w:r>
+      <w:proofErr w:type="spellStart"/>
+      <w:r>
+        <w:t>control</w:t>
+      </w:r>
+      <w:proofErr w:type="spellEnd"/>
+      <w:r>
+        <w:t xml:space="preserve"> </w:t>
+      </w:r>
+      <w:proofErr w:type="spellStart"/>
+      <w:r>
+        <w:t>system</w:t>
+      </w:r>
+      <w:proofErr w:type="spellEnd"/>
+      <w:r>
+        <w:t xml:space="preserve">, </w:t>
+      </w:r>
+      <w:proofErr w:type="spellStart"/>
+      <w:r>
+        <w:t>communication</w:t>
+      </w:r>
+      <w:proofErr w:type="spellEnd"/>
+      <w:r>
+        <w:t xml:space="preserve"> </w:t>
+      </w:r>
+      <w:proofErr w:type="spellStart"/>
+      <w:r>
+        <w:t>between</w:t>
+      </w:r>
+      <w:proofErr w:type="spellEnd"/>
+      <w:r>
+        <w:t xml:space="preserve"> </w:t>
+      </w:r>
+      <w:proofErr w:type="spellStart"/>
+      <w:r>
+        <w:t>components</w:t>
+      </w:r>
+      <w:proofErr w:type="spellEnd"/>
+      <w:r>
+        <w:t xml:space="preserve">, and </w:t>
+      </w:r>
+      <w:proofErr w:type="spellStart"/>
+      <w:r>
+        <w:t>power</w:t>
+      </w:r>
+      <w:proofErr w:type="spellEnd"/>
+      <w:r>
+        <w:t xml:space="preserve"> management.</w:t>
+      </w:r>
+    </w:p>
+    <w:p>
+      <w:pPr>
+        <w:numPr>
+          <w:ilvl w:val="0"/>
+          <w:numId w:val="7"/>
+        </w:numPr>
+      </w:pPr>
+      <w:r>
+        <w:rPr>
+          <w:b/>
+          <w:bCs/>
+        </w:rPr>
+        <w:t xml:space="preserve">Hardware </w:t>
+      </w:r>
+      <w:proofErr w:type="spellStart"/>
+      <w:r>
+        <w:rPr>
+          <w:b/>
+          <w:bCs/>
+        </w:rPr>
+        <w:t>Integration</w:t>
+      </w:r>
+      <w:proofErr w:type="spellEnd"/>
+      <w:r>
+        <w:t xml:space="preserve">: </w:t>
+      </w:r>
+      <w:proofErr w:type="spellStart"/>
+      <w:r>
+        <w:t>Explain</w:t>
+      </w:r>
+      <w:proofErr w:type="spellEnd"/>
+      <w:r>
+        <w:t xml:space="preserve"> </w:t>
+      </w:r>
+      <w:proofErr w:type="spellStart"/>
+      <w:r>
+        <w:t>how</w:t>
+      </w:r>
+      <w:proofErr w:type="spellEnd"/>
+      <w:r>
+        <w:t xml:space="preserve"> </w:t>
+      </w:r>
+      <w:proofErr w:type="spellStart"/>
+      <w:r>
+        <w:t>the</w:t>
+      </w:r>
+      <w:proofErr w:type="spellEnd"/>
+      <w:r>
+        <w:t xml:space="preserve"> </w:t>
+      </w:r>
+      <w:proofErr w:type="spellStart"/>
+      <w:r>
+        <w:t>mechanical</w:t>
+      </w:r>
+      <w:proofErr w:type="spellEnd"/>
+      <w:r>
+        <w:t xml:space="preserve"> and </w:t>
+      </w:r>
+      <w:proofErr w:type="spellStart"/>
+      <w:r>
+        <w:t>electrical</w:t>
+      </w:r>
+      <w:proofErr w:type="spellEnd"/>
+      <w:r>
+        <w:t xml:space="preserve"> </w:t>
+      </w:r>
+      <w:proofErr w:type="spellStart"/>
+      <w:r>
+        <w:t>components</w:t>
+      </w:r>
+      <w:proofErr w:type="spellEnd"/>
+      <w:r>
+        <w:t xml:space="preserve"> </w:t>
+      </w:r>
+      <w:proofErr w:type="spellStart"/>
+      <w:r>
+        <w:t>are</w:t>
+      </w:r>
+      <w:proofErr w:type="spellEnd"/>
+      <w:r>
+        <w:t xml:space="preserve"> </w:t>
+      </w:r>
+      <w:proofErr w:type="spellStart"/>
+      <w:r>
+        <w:t>integrated</w:t>
+      </w:r>
+      <w:proofErr w:type="spellEnd"/>
+      <w:r>
+        <w:t xml:space="preserve">, </w:t>
+      </w:r>
+      <w:proofErr w:type="spellStart"/>
+      <w:r>
+        <w:t>including</w:t>
+      </w:r>
+      <w:proofErr w:type="spellEnd"/>
+      <w:r>
+        <w:t xml:space="preserve"> </w:t>
+      </w:r>
+      <w:proofErr w:type="spellStart"/>
+      <w:r>
+        <w:t>sensor</w:t>
+      </w:r>
+      <w:proofErr w:type="spellEnd"/>
+      <w:r>
+        <w:t xml:space="preserve"> </w:t>
+      </w:r>
+      <w:proofErr w:type="spellStart"/>
+      <w:r>
+        <w:t>placement</w:t>
+      </w:r>
+      <w:proofErr w:type="spellEnd"/>
+      <w:r>
+        <w:t xml:space="preserve"> and motor </w:t>
+      </w:r>
+      <w:proofErr w:type="spellStart"/>
+      <w:r>
+        <w:t>control</w:t>
+      </w:r>
+      <w:proofErr w:type="spellEnd"/>
+      <w:r>
+        <w:t>.</w:t>
+      </w:r>
+    </w:p>
+    <w:p>
+      <w:pPr>
+        <w:numPr>
+          <w:ilvl w:val="0"/>
+          <w:numId w:val="7"/>
+        </w:numPr>
+      </w:pPr>
+      <w:r>
+        <w:rPr>
+          <w:b/>
+          <w:bCs/>
+        </w:rPr>
+        <w:t xml:space="preserve">Testing and </w:t>
+      </w:r>
+      <w:proofErr w:type="spellStart"/>
+      <w:r>
+        <w:rPr>
+          <w:b/>
+          <w:bCs/>
+        </w:rPr>
+        <w:t>Calibration</w:t>
+      </w:r>
+      <w:proofErr w:type="spellEnd"/>
+      <w:r>
+        <w:t xml:space="preserve">: </w:t>
+      </w:r>
+      <w:proofErr w:type="spellStart"/>
+      <w:r>
+        <w:t>Discuss</w:t>
+      </w:r>
+      <w:proofErr w:type="spellEnd"/>
+      <w:r>
+        <w:t xml:space="preserve"> </w:t>
+      </w:r>
+      <w:proofErr w:type="spellStart"/>
+      <w:r>
+        <w:t>the</w:t>
+      </w:r>
+      <w:proofErr w:type="spellEnd"/>
+      <w:r>
+        <w:t xml:space="preserve"> </w:t>
+      </w:r>
+      <w:proofErr w:type="spellStart"/>
+      <w:r>
+        <w:t>methods</w:t>
+      </w:r>
+      <w:proofErr w:type="spellEnd"/>
+      <w:r>
+        <w:t xml:space="preserve"> </w:t>
+      </w:r>
+      <w:proofErr w:type="spellStart"/>
+      <w:r>
+        <w:t>used</w:t>
+      </w:r>
+      <w:proofErr w:type="spellEnd"/>
+      <w:r>
+        <w:t xml:space="preserve"> </w:t>
+      </w:r>
+      <w:proofErr w:type="spellStart"/>
+      <w:r>
+        <w:t>to</w:t>
+      </w:r>
+      <w:proofErr w:type="spellEnd"/>
+      <w:r>
+        <w:t xml:space="preserve"> test and </w:t>
+      </w:r>
+      <w:proofErr w:type="spellStart"/>
+      <w:r>
+        <w:t>calibrate</w:t>
+      </w:r>
+      <w:proofErr w:type="spellEnd"/>
+      <w:r>
+        <w:t xml:space="preserve"> </w:t>
+      </w:r>
+      <w:proofErr w:type="spellStart"/>
+      <w:r>
+        <w:t>the</w:t>
+      </w:r>
+      <w:proofErr w:type="spellEnd"/>
+      <w:r>
+        <w:t xml:space="preserve"> hardware (</w:t>
+      </w:r>
+      <w:proofErr w:type="spellStart"/>
+      <w:r>
+        <w:t>e.g</w:t>
+      </w:r>
+      <w:proofErr w:type="spellEnd"/>
+      <w:r>
+        <w:t xml:space="preserve">., motor </w:t>
+      </w:r>
+      <w:proofErr w:type="spellStart"/>
+      <w:r>
+        <w:t>speeds</w:t>
+      </w:r>
+      <w:proofErr w:type="spellEnd"/>
+      <w:r>
+        <w:t xml:space="preserve">, </w:t>
+      </w:r>
+      <w:proofErr w:type="spellStart"/>
+      <w:r>
+        <w:t>positioning</w:t>
+      </w:r>
+      <w:proofErr w:type="spellEnd"/>
+      <w:r>
+        <w:t xml:space="preserve"> </w:t>
+      </w:r>
+      <w:proofErr w:type="spellStart"/>
+      <w:r>
+        <w:t>accuracy</w:t>
+      </w:r>
+      <w:proofErr w:type="spellEnd"/>
+      <w:r>
+        <w:t>).</w:t>
+      </w:r>
+    </w:p>
+    <w:p>
+      <w:pPr>
+        <w:rPr>
+          <w:b/>
+          <w:bCs/>
+        </w:rPr>
+      </w:pPr>
+      <w:r>
+        <w:rPr>
+          <w:b/>
+          <w:bCs/>
+        </w:rPr>
+        <w:t xml:space="preserve">6. Software </w:t>
+      </w:r>
+      <w:proofErr w:type="spellStart"/>
+      <w:r>
+        <w:rPr>
+          <w:b/>
+          <w:bCs/>
+        </w:rPr>
+        <w:t>Development</w:t>
+      </w:r>
+      <w:proofErr w:type="spellEnd"/>
+    </w:p>
+    <w:p>
+      <w:pPr>
+        <w:numPr>
+          <w:ilvl w:val="0"/>
+          <w:numId w:val="8"/>
+        </w:numPr>
+      </w:pPr>
+      <w:proofErr w:type="spellStart"/>
+      <w:r>
+        <w:rPr>
+          <w:b/>
+          <w:bCs/>
+        </w:rPr>
+        <w:t>Control</w:t>
+      </w:r>
+      <w:proofErr w:type="spellEnd"/>
+      <w:r>
+        <w:rPr>
+          <w:b/>
+          <w:bCs/>
+        </w:rPr>
+        <w:t xml:space="preserve"> </w:t>
+      </w:r>
+      <w:proofErr w:type="spellStart"/>
+      <w:r>
+        <w:rPr>
+          <w:b/>
+          <w:bCs/>
+        </w:rPr>
+        <w:t>Algorithms</w:t>
+      </w:r>
+      <w:proofErr w:type="spellEnd"/>
+      <w:r>
+        <w:t xml:space="preserve">: </w:t>
+      </w:r>
+      <w:proofErr w:type="spellStart"/>
+      <w:r>
+        <w:t>Explain</w:t>
+      </w:r>
+      <w:proofErr w:type="spellEnd"/>
+      <w:r>
+        <w:t xml:space="preserve"> </w:t>
+      </w:r>
+      <w:proofErr w:type="spellStart"/>
+      <w:r>
+        <w:t>the</w:t>
+      </w:r>
+      <w:proofErr w:type="spellEnd"/>
+      <w:r>
+        <w:t xml:space="preserve"> </w:t>
+      </w:r>
+      <w:proofErr w:type="spellStart"/>
+      <w:r>
+        <w:t>algorithms</w:t>
+      </w:r>
+      <w:proofErr w:type="spellEnd"/>
+      <w:r>
+        <w:t xml:space="preserve"> </w:t>
+      </w:r>
+      <w:proofErr w:type="spellStart"/>
+      <w:r>
+        <w:t>used</w:t>
+      </w:r>
+      <w:proofErr w:type="spellEnd"/>
+      <w:r>
+        <w:t xml:space="preserve"> </w:t>
+      </w:r>
+      <w:proofErr w:type="spellStart"/>
+      <w:r>
+        <w:t>for</w:t>
+      </w:r>
+      <w:proofErr w:type="spellEnd"/>
+      <w:r>
+        <w:t xml:space="preserve"> </w:t>
+      </w:r>
+      <w:proofErr w:type="spellStart"/>
+      <w:r>
+        <w:t>targeting</w:t>
+      </w:r>
+      <w:proofErr w:type="spellEnd"/>
+      <w:r>
+        <w:t xml:space="preserve">, </w:t>
+      </w:r>
+      <w:proofErr w:type="spellStart"/>
+      <w:r>
+        <w:t>movement</w:t>
+      </w:r>
+      <w:proofErr w:type="spellEnd"/>
+      <w:r>
+        <w:t xml:space="preserve"> </w:t>
+      </w:r>
+      <w:proofErr w:type="spellStart"/>
+      <w:r>
+        <w:t>control</w:t>
+      </w:r>
+      <w:proofErr w:type="spellEnd"/>
+      <w:r>
+        <w:t>, and decision-</w:t>
+      </w:r>
+      <w:proofErr w:type="spellStart"/>
+      <w:r>
+        <w:t>making</w:t>
+      </w:r>
+      <w:proofErr w:type="spellEnd"/>
+      <w:r>
+        <w:t xml:space="preserve"> (</w:t>
+      </w:r>
+      <w:proofErr w:type="spellStart"/>
+      <w:r>
+        <w:t>e.g</w:t>
+      </w:r>
+      <w:proofErr w:type="spellEnd"/>
+      <w:r>
+        <w:t xml:space="preserve">., PID </w:t>
+      </w:r>
+      <w:proofErr w:type="spellStart"/>
+      <w:r>
+        <w:t>control</w:t>
+      </w:r>
+      <w:proofErr w:type="spellEnd"/>
+      <w:r>
+        <w:t xml:space="preserve"> </w:t>
+      </w:r>
+      <w:proofErr w:type="spellStart"/>
+      <w:r>
+        <w:t>for</w:t>
+      </w:r>
+      <w:proofErr w:type="spellEnd"/>
+      <w:r>
+        <w:t xml:space="preserve"> motor </w:t>
+      </w:r>
+      <w:proofErr w:type="spellStart"/>
+      <w:r>
+        <w:t>movements</w:t>
+      </w:r>
+      <w:proofErr w:type="spellEnd"/>
+      <w:r>
+        <w:t>).</w:t>
+      </w:r>
+    </w:p>
+    <w:p>
+      <w:pPr>
+        <w:numPr>
+          <w:ilvl w:val="0"/>
+          <w:numId w:val="8"/>
+        </w:numPr>
+      </w:pPr>
+      <w:r>
+        <w:rPr>
+          <w:b/>
+          <w:bCs/>
+        </w:rPr>
+        <w:t>Computer Vision System</w:t>
+      </w:r>
+      <w:r>
+        <w:t xml:space="preserve">: </w:t>
+      </w:r>
+      <w:proofErr w:type="spellStart"/>
+      <w:r>
+        <w:t>Detail</w:t>
+      </w:r>
+      <w:proofErr w:type="spellEnd"/>
+      <w:r>
+        <w:t xml:space="preserve"> </w:t>
+      </w:r>
+      <w:proofErr w:type="spellStart"/>
+      <w:r>
+        <w:t>the</w:t>
+      </w:r>
+      <w:proofErr w:type="spellEnd"/>
+      <w:r>
+        <w:t xml:space="preserve"> </w:t>
+      </w:r>
+      <w:proofErr w:type="spellStart"/>
+      <w:r>
+        <w:t>implementation</w:t>
+      </w:r>
+      <w:proofErr w:type="spellEnd"/>
+      <w:r>
+        <w:t xml:space="preserve"> of computer </w:t>
+      </w:r>
+      <w:proofErr w:type="spellStart"/>
+      <w:r>
+        <w:t>vision</w:t>
+      </w:r>
+      <w:proofErr w:type="spellEnd"/>
+      <w:r>
+        <w:t xml:space="preserve"> </w:t>
+      </w:r>
+      <w:proofErr w:type="spellStart"/>
+      <w:r>
+        <w:t>for</w:t>
+      </w:r>
+      <w:proofErr w:type="spellEnd"/>
+      <w:r>
+        <w:t xml:space="preserve"> </w:t>
+      </w:r>
+      <w:proofErr w:type="spellStart"/>
+      <w:r>
+        <w:t>target</w:t>
+      </w:r>
+      <w:proofErr w:type="spellEnd"/>
+      <w:r>
+        <w:t xml:space="preserve"> </w:t>
+      </w:r>
+      <w:proofErr w:type="spellStart"/>
+      <w:r>
+        <w:t>detection</w:t>
+      </w:r>
+      <w:proofErr w:type="spellEnd"/>
+      <w:r>
+        <w:t xml:space="preserve">, </w:t>
+      </w:r>
+      <w:proofErr w:type="spellStart"/>
+      <w:r>
+        <w:t>tracking</w:t>
+      </w:r>
+      <w:proofErr w:type="spellEnd"/>
+      <w:r>
+        <w:t xml:space="preserve">, and </w:t>
+      </w:r>
+      <w:proofErr w:type="spellStart"/>
+      <w:r>
+        <w:t>classification</w:t>
+      </w:r>
+      <w:proofErr w:type="spellEnd"/>
+      <w:r>
+        <w:t xml:space="preserve">. </w:t>
+      </w:r>
+      <w:proofErr w:type="spellStart"/>
+      <w:r>
+        <w:t>Include</w:t>
+      </w:r>
+      <w:proofErr w:type="spellEnd"/>
+      <w:r>
+        <w:t xml:space="preserve"> </w:t>
+      </w:r>
+      <w:proofErr w:type="spellStart"/>
+      <w:r>
+        <w:t>techniques</w:t>
+      </w:r>
+      <w:proofErr w:type="spellEnd"/>
+      <w:r>
+        <w:t xml:space="preserve"> like image </w:t>
+      </w:r>
+      <w:proofErr w:type="spellStart"/>
+      <w:r>
+        <w:t>processing</w:t>
+      </w:r>
+      <w:proofErr w:type="spellEnd"/>
+      <w:r>
+        <w:t xml:space="preserve">, </w:t>
+      </w:r>
+      <w:proofErr w:type="spellStart"/>
+      <w:r>
+        <w:t>object</w:t>
+      </w:r>
+      <w:proofErr w:type="spellEnd"/>
+      <w:r>
+        <w:t xml:space="preserve"> </w:t>
+      </w:r>
+      <w:proofErr w:type="spellStart"/>
+      <w:r>
+        <w:t>detection</w:t>
+      </w:r>
+      <w:proofErr w:type="spellEnd"/>
+      <w:r>
+        <w:t xml:space="preserve"> </w:t>
+      </w:r>
+      <w:proofErr w:type="spellStart"/>
+      <w:r>
+        <w:t>algorithms</w:t>
+      </w:r>
+      <w:proofErr w:type="spellEnd"/>
+      <w:r>
+        <w:t xml:space="preserve"> (</w:t>
+      </w:r>
+      <w:proofErr w:type="spellStart"/>
+      <w:r>
+        <w:t>e.g</w:t>
+      </w:r>
+      <w:proofErr w:type="spellEnd"/>
+      <w:r>
+        <w:t xml:space="preserve">., YOLO, </w:t>
+      </w:r>
+      <w:proofErr w:type="spellStart"/>
+      <w:r>
+        <w:t>OpenCV</w:t>
+      </w:r>
+      <w:proofErr w:type="spellEnd"/>
+      <w:r>
+        <w:t xml:space="preserve">, </w:t>
+      </w:r>
+      <w:proofErr w:type="spellStart"/>
+      <w:r>
+        <w:t>Haar</w:t>
+      </w:r>
+      <w:proofErr w:type="spellEnd"/>
+      <w:r>
+        <w:t xml:space="preserve"> </w:t>
+      </w:r>
+      <w:proofErr w:type="spellStart"/>
+      <w:r>
+        <w:t>cascades</w:t>
+      </w:r>
+      <w:proofErr w:type="spellEnd"/>
+      <w:r>
+        <w:t>).</w:t>
+      </w:r>
+    </w:p>
+    <w:p>
+      <w:pPr>
+        <w:numPr>
+          <w:ilvl w:val="0"/>
+          <w:numId w:val="8"/>
+        </w:numPr>
+      </w:pPr>
+      <w:r>
+        <w:rPr>
+          <w:b/>
+          <w:bCs/>
+        </w:rPr>
+        <w:lastRenderedPageBreak/>
+        <w:t xml:space="preserve">Software </w:t>
+      </w:r>
+      <w:proofErr w:type="spellStart"/>
+      <w:r>
+        <w:rPr>
+          <w:b/>
+          <w:bCs/>
+        </w:rPr>
+        <w:t>Architecture</w:t>
+      </w:r>
+      <w:proofErr w:type="spellEnd"/>
+      <w:r>
+        <w:t xml:space="preserve">: </w:t>
+      </w:r>
+      <w:proofErr w:type="spellStart"/>
+      <w:r>
+        <w:t>Provide</w:t>
+      </w:r>
+      <w:proofErr w:type="spellEnd"/>
+      <w:r>
+        <w:t xml:space="preserve"> an </w:t>
+      </w:r>
+      <w:proofErr w:type="spellStart"/>
+      <w:r>
+        <w:t>overview</w:t>
+      </w:r>
+      <w:proofErr w:type="spellEnd"/>
+      <w:r>
+        <w:t xml:space="preserve"> of </w:t>
+      </w:r>
+      <w:proofErr w:type="spellStart"/>
+      <w:r>
+        <w:t>the</w:t>
+      </w:r>
+      <w:proofErr w:type="spellEnd"/>
+      <w:r>
+        <w:t xml:space="preserve"> software design, </w:t>
+      </w:r>
+      <w:proofErr w:type="spellStart"/>
+      <w:r>
+        <w:t>including</w:t>
+      </w:r>
+      <w:proofErr w:type="spellEnd"/>
+      <w:r>
+        <w:t xml:space="preserve"> </w:t>
+      </w:r>
+      <w:proofErr w:type="spellStart"/>
+      <w:r>
+        <w:t>modules</w:t>
+      </w:r>
+      <w:proofErr w:type="spellEnd"/>
+      <w:r>
+        <w:t xml:space="preserve"> </w:t>
+      </w:r>
+      <w:proofErr w:type="spellStart"/>
+      <w:r>
+        <w:t>for</w:t>
+      </w:r>
+      <w:proofErr w:type="spellEnd"/>
+      <w:r>
+        <w:t xml:space="preserve"> </w:t>
+      </w:r>
+      <w:proofErr w:type="spellStart"/>
+      <w:r>
+        <w:t>vision</w:t>
+      </w:r>
+      <w:proofErr w:type="spellEnd"/>
+      <w:r>
+        <w:t xml:space="preserve">, motor </w:t>
+      </w:r>
+      <w:proofErr w:type="spellStart"/>
+      <w:r>
+        <w:t>control</w:t>
+      </w:r>
+      <w:proofErr w:type="spellEnd"/>
+      <w:r>
+        <w:t xml:space="preserve">, and </w:t>
+      </w:r>
+      <w:proofErr w:type="spellStart"/>
+      <w:r>
+        <w:t>communication</w:t>
+      </w:r>
+      <w:proofErr w:type="spellEnd"/>
+      <w:r>
+        <w:t>.</w:t>
+      </w:r>
+    </w:p>
+    <w:p>
+      <w:pPr>
+        <w:numPr>
+          <w:ilvl w:val="0"/>
+          <w:numId w:val="8"/>
+        </w:numPr>
+      </w:pPr>
+      <w:proofErr w:type="spellStart"/>
+      <w:r>
+        <w:rPr>
+          <w:b/>
+          <w:bCs/>
+        </w:rPr>
+        <w:t>Programming</w:t>
+      </w:r>
+      <w:proofErr w:type="spellEnd"/>
+      <w:r>
+        <w:rPr>
+          <w:b/>
+          <w:bCs/>
+        </w:rPr>
+        <w:t xml:space="preserve"> </w:t>
+      </w:r>
+      <w:proofErr w:type="spellStart"/>
+      <w:r>
+        <w:rPr>
+          <w:b/>
+          <w:bCs/>
+        </w:rPr>
+        <w:t>Languages</w:t>
+      </w:r>
+      <w:proofErr w:type="spellEnd"/>
+      <w:r>
+        <w:rPr>
+          <w:b/>
+          <w:bCs/>
+        </w:rPr>
+        <w:t xml:space="preserve"> and </w:t>
+      </w:r>
+      <w:proofErr w:type="spellStart"/>
+      <w:r>
+        <w:rPr>
+          <w:b/>
+          <w:bCs/>
+        </w:rPr>
+        <w:t>Tools</w:t>
+      </w:r>
+      <w:proofErr w:type="spellEnd"/>
+      <w:r>
+        <w:t xml:space="preserve">: List </w:t>
+      </w:r>
+      <w:proofErr w:type="spellStart"/>
+      <w:r>
+        <w:t>the</w:t>
+      </w:r>
+      <w:proofErr w:type="spellEnd"/>
+      <w:r>
+        <w:t xml:space="preserve"> </w:t>
+      </w:r>
+      <w:proofErr w:type="spellStart"/>
+      <w:r>
+        <w:t>languages</w:t>
+      </w:r>
+      <w:proofErr w:type="spellEnd"/>
+      <w:r>
+        <w:t xml:space="preserve"> (</w:t>
+      </w:r>
+      <w:proofErr w:type="spellStart"/>
+      <w:r>
+        <w:t>e.g</w:t>
+      </w:r>
+      <w:proofErr w:type="spellEnd"/>
+      <w:r>
+        <w:t xml:space="preserve">., Python, C++) and </w:t>
+      </w:r>
+      <w:proofErr w:type="spellStart"/>
+      <w:r>
+        <w:t>development</w:t>
+      </w:r>
+      <w:proofErr w:type="spellEnd"/>
+      <w:r>
+        <w:t xml:space="preserve"> </w:t>
+      </w:r>
+      <w:proofErr w:type="spellStart"/>
+      <w:r>
+        <w:t>tools</w:t>
+      </w:r>
+      <w:proofErr w:type="spellEnd"/>
+      <w:r>
+        <w:t xml:space="preserve"> (</w:t>
+      </w:r>
+      <w:proofErr w:type="spellStart"/>
+      <w:r>
+        <w:t>e.g</w:t>
+      </w:r>
+      <w:proofErr w:type="spellEnd"/>
+      <w:r>
+        <w:t xml:space="preserve">., </w:t>
+      </w:r>
+      <w:proofErr w:type="spellStart"/>
+      <w:r>
+        <w:t>TensorFlow</w:t>
+      </w:r>
+      <w:proofErr w:type="spellEnd"/>
+      <w:r>
+        <w:t xml:space="preserve">, </w:t>
+      </w:r>
+      <w:proofErr w:type="spellStart"/>
+      <w:r>
+        <w:t>OpenCV</w:t>
+      </w:r>
+      <w:proofErr w:type="spellEnd"/>
+      <w:r>
+        <w:t xml:space="preserve">) </w:t>
+      </w:r>
+      <w:proofErr w:type="spellStart"/>
+      <w:r>
+        <w:t>used</w:t>
+      </w:r>
+      <w:proofErr w:type="spellEnd"/>
+      <w:r>
+        <w:t xml:space="preserve"> </w:t>
+      </w:r>
+      <w:proofErr w:type="spellStart"/>
+      <w:r>
+        <w:t>for</w:t>
+      </w:r>
+      <w:proofErr w:type="spellEnd"/>
+      <w:r>
+        <w:t xml:space="preserve"> </w:t>
+      </w:r>
+      <w:proofErr w:type="spellStart"/>
+      <w:r>
+        <w:t>implementation</w:t>
+      </w:r>
+      <w:proofErr w:type="spellEnd"/>
+      <w:r>
+        <w:t>.</w:t>
+      </w:r>
+    </w:p>
+    <w:p>
+      <w:pPr>
+        <w:rPr>
+          <w:b/>
+          <w:bCs/>
+        </w:rPr>
+      </w:pPr>
+      <w:r>
+        <w:rPr>
+          <w:b/>
+          <w:bCs/>
+        </w:rPr>
+        <w:t xml:space="preserve">7. System </w:t>
+      </w:r>
+      <w:proofErr w:type="spellStart"/>
+      <w:r>
+        <w:rPr>
+          <w:b/>
+          <w:bCs/>
+        </w:rPr>
+        <w:t>Integration</w:t>
+      </w:r>
+      <w:proofErr w:type="spellEnd"/>
+      <w:r>
+        <w:rPr>
+          <w:b/>
+          <w:bCs/>
+        </w:rPr>
+        <w:t xml:space="preserve"> and </w:t>
+      </w:r>
+      <w:proofErr w:type="spellStart"/>
+      <w:r>
+        <w:rPr>
+          <w:b/>
+          <w:bCs/>
+        </w:rPr>
+        <w:t>Communication</w:t>
+      </w:r>
+      <w:proofErr w:type="spellEnd"/>
+    </w:p>
+    <w:p>
+      <w:pPr>
+        <w:numPr>
+          <w:ilvl w:val="0"/>
+          <w:numId w:val="9"/>
+        </w:numPr>
+      </w:pPr>
+      <w:proofErr w:type="spellStart"/>
+      <w:r>
+        <w:rPr>
+          <w:b/>
+          <w:bCs/>
+        </w:rPr>
+        <w:t>Communication</w:t>
+      </w:r>
+      <w:proofErr w:type="spellEnd"/>
+      <w:r>
+        <w:rPr>
+          <w:b/>
+          <w:bCs/>
+        </w:rPr>
+        <w:t xml:space="preserve"> </w:t>
+      </w:r>
+      <w:proofErr w:type="spellStart"/>
+      <w:r>
+        <w:rPr>
+          <w:b/>
+          <w:bCs/>
+        </w:rPr>
+        <w:t>Protocols</w:t>
+      </w:r>
+      <w:proofErr w:type="spellEnd"/>
+      <w:r>
+        <w:t xml:space="preserve">: </w:t>
+      </w:r>
+      <w:proofErr w:type="spellStart"/>
+      <w:r>
+        <w:t>Discuss</w:t>
+      </w:r>
+      <w:proofErr w:type="spellEnd"/>
+      <w:r>
+        <w:t xml:space="preserve"> </w:t>
+      </w:r>
+      <w:proofErr w:type="spellStart"/>
+      <w:r>
+        <w:t>the</w:t>
+      </w:r>
+      <w:proofErr w:type="spellEnd"/>
+      <w:r>
+        <w:t xml:space="preserve"> </w:t>
+      </w:r>
+      <w:proofErr w:type="spellStart"/>
+      <w:r>
+        <w:t>communication</w:t>
+      </w:r>
+      <w:proofErr w:type="spellEnd"/>
+      <w:r>
+        <w:t xml:space="preserve"> </w:t>
+      </w:r>
+      <w:proofErr w:type="spellStart"/>
+      <w:r>
+        <w:t>between</w:t>
+      </w:r>
+      <w:proofErr w:type="spellEnd"/>
+      <w:r>
+        <w:t xml:space="preserve"> </w:t>
+      </w:r>
+      <w:proofErr w:type="spellStart"/>
+      <w:r>
+        <w:t>the</w:t>
+      </w:r>
+      <w:proofErr w:type="spellEnd"/>
+      <w:r>
+        <w:t xml:space="preserve"> hardware </w:t>
+      </w:r>
+      <w:proofErr w:type="spellStart"/>
+      <w:r>
+        <w:t>components</w:t>
+      </w:r>
+      <w:proofErr w:type="spellEnd"/>
+      <w:r>
+        <w:t xml:space="preserve"> (</w:t>
+      </w:r>
+      <w:proofErr w:type="spellStart"/>
+      <w:r>
+        <w:t>e.g</w:t>
+      </w:r>
+      <w:proofErr w:type="spellEnd"/>
+      <w:r>
+        <w:t xml:space="preserve">., </w:t>
+      </w:r>
+      <w:proofErr w:type="spellStart"/>
+      <w:r>
+        <w:t>microcontroller</w:t>
+      </w:r>
+      <w:proofErr w:type="spellEnd"/>
+      <w:r>
+        <w:t xml:space="preserve"> and computer </w:t>
+      </w:r>
+      <w:proofErr w:type="spellStart"/>
+      <w:r>
+        <w:t>vision</w:t>
+      </w:r>
+      <w:proofErr w:type="spellEnd"/>
+      <w:r>
+        <w:t xml:space="preserve"> </w:t>
+      </w:r>
+      <w:proofErr w:type="spellStart"/>
+      <w:r>
+        <w:t>system</w:t>
+      </w:r>
+      <w:proofErr w:type="spellEnd"/>
+      <w:r>
+        <w:t xml:space="preserve">), </w:t>
+      </w:r>
+      <w:proofErr w:type="spellStart"/>
+      <w:r>
+        <w:t>whether</w:t>
+      </w:r>
+      <w:proofErr w:type="spellEnd"/>
+      <w:r>
+        <w:t xml:space="preserve"> </w:t>
+      </w:r>
+      <w:proofErr w:type="spellStart"/>
+      <w:r>
+        <w:t>it's</w:t>
+      </w:r>
+      <w:proofErr w:type="spellEnd"/>
+      <w:r>
+        <w:t xml:space="preserve"> </w:t>
+      </w:r>
+      <w:proofErr w:type="spellStart"/>
+      <w:r>
+        <w:t>via</w:t>
+      </w:r>
+      <w:proofErr w:type="spellEnd"/>
+      <w:r>
+        <w:t xml:space="preserve"> UART, I2C, </w:t>
+      </w:r>
+      <w:proofErr w:type="spellStart"/>
+      <w:r>
+        <w:t>or</w:t>
+      </w:r>
+      <w:proofErr w:type="spellEnd"/>
+      <w:r>
+        <w:t xml:space="preserve"> </w:t>
+      </w:r>
+      <w:proofErr w:type="spellStart"/>
+      <w:r>
+        <w:t>wireless</w:t>
+      </w:r>
+      <w:proofErr w:type="spellEnd"/>
+      <w:r>
+        <w:t xml:space="preserve"> </w:t>
+      </w:r>
+      <w:proofErr w:type="spellStart"/>
+      <w:r>
+        <w:t>protocols</w:t>
+      </w:r>
+      <w:proofErr w:type="spellEnd"/>
+      <w:r>
+        <w:t>.</w:t>
+      </w:r>
+    </w:p>
+    <w:p>
+      <w:pPr>
+        <w:numPr>
+          <w:ilvl w:val="0"/>
+          <w:numId w:val="9"/>
+        </w:numPr>
+      </w:pPr>
+      <w:proofErr w:type="spellStart"/>
+      <w:r>
+        <w:rPr>
+          <w:b/>
+          <w:bCs/>
+        </w:rPr>
+        <w:t>Synchronization</w:t>
+      </w:r>
+      <w:proofErr w:type="spellEnd"/>
+      <w:r>
+        <w:t xml:space="preserve">: </w:t>
+      </w:r>
+      <w:proofErr w:type="spellStart"/>
+      <w:r>
+        <w:t>Explain</w:t>
+      </w:r>
+      <w:proofErr w:type="spellEnd"/>
+      <w:r>
+        <w:t xml:space="preserve"> </w:t>
+      </w:r>
+      <w:proofErr w:type="spellStart"/>
+      <w:r>
+        <w:t>how</w:t>
+      </w:r>
+      <w:proofErr w:type="spellEnd"/>
+      <w:r>
+        <w:t xml:space="preserve"> </w:t>
+      </w:r>
+      <w:proofErr w:type="spellStart"/>
+      <w:r>
+        <w:t>different</w:t>
+      </w:r>
+      <w:proofErr w:type="spellEnd"/>
+      <w:r>
+        <w:t xml:space="preserve"> </w:t>
+      </w:r>
+      <w:proofErr w:type="spellStart"/>
+      <w:r>
+        <w:t>components</w:t>
+      </w:r>
+      <w:proofErr w:type="spellEnd"/>
+      <w:r>
+        <w:t xml:space="preserve"> </w:t>
+      </w:r>
+      <w:proofErr w:type="spellStart"/>
+      <w:r>
+        <w:t>are</w:t>
+      </w:r>
+      <w:proofErr w:type="spellEnd"/>
+      <w:r>
+        <w:t xml:space="preserve"> </w:t>
+      </w:r>
+      <w:proofErr w:type="spellStart"/>
+      <w:r>
+        <w:t>synchronized</w:t>
+      </w:r>
+      <w:proofErr w:type="spellEnd"/>
+      <w:r>
+        <w:t xml:space="preserve"> </w:t>
+      </w:r>
+      <w:proofErr w:type="spellStart"/>
+      <w:r>
+        <w:t>to</w:t>
+      </w:r>
+      <w:proofErr w:type="spellEnd"/>
+      <w:r>
+        <w:t xml:space="preserve"> </w:t>
+      </w:r>
+      <w:proofErr w:type="spellStart"/>
+      <w:r>
+        <w:t>ensure</w:t>
+      </w:r>
+      <w:proofErr w:type="spellEnd"/>
+      <w:r>
+        <w:t xml:space="preserve"> </w:t>
+      </w:r>
+      <w:proofErr w:type="spellStart"/>
+      <w:r>
+        <w:t>the</w:t>
+      </w:r>
+      <w:proofErr w:type="spellEnd"/>
+      <w:r>
+        <w:t xml:space="preserve"> </w:t>
+      </w:r>
+      <w:proofErr w:type="spellStart"/>
+      <w:r>
+        <w:t>sentry</w:t>
+      </w:r>
+      <w:proofErr w:type="spellEnd"/>
+      <w:r>
+        <w:t xml:space="preserve"> </w:t>
+      </w:r>
+      <w:proofErr w:type="spellStart"/>
+      <w:r>
+        <w:t>gun</w:t>
+      </w:r>
+      <w:proofErr w:type="spellEnd"/>
+      <w:r>
+        <w:t xml:space="preserve"> </w:t>
+      </w:r>
+      <w:proofErr w:type="spellStart"/>
+      <w:r>
+        <w:t>operates</w:t>
+      </w:r>
+      <w:proofErr w:type="spellEnd"/>
+      <w:r>
+        <w:t xml:space="preserve"> </w:t>
+      </w:r>
+      <w:proofErr w:type="spellStart"/>
+      <w:r>
+        <w:t>efficiently</w:t>
+      </w:r>
+      <w:proofErr w:type="spellEnd"/>
+      <w:r>
+        <w:t xml:space="preserve"> and </w:t>
+      </w:r>
+      <w:proofErr w:type="spellStart"/>
+      <w:r>
+        <w:t>accurately</w:t>
+      </w:r>
+      <w:proofErr w:type="spellEnd"/>
+      <w:r>
+        <w:t>.</w:t>
+      </w:r>
+    </w:p>
+    <w:p>
+      <w:pPr>
+        <w:numPr>
+          <w:ilvl w:val="0"/>
+          <w:numId w:val="9"/>
+        </w:numPr>
+      </w:pPr>
+      <w:r>
+        <w:rPr>
+          <w:b/>
+          <w:bCs/>
+        </w:rPr>
+        <w:t>Data Flow</w:t>
+      </w:r>
+      <w:r>
+        <w:t xml:space="preserve">: Show </w:t>
+      </w:r>
+      <w:proofErr w:type="spellStart"/>
+      <w:r>
+        <w:t>the</w:t>
+      </w:r>
+      <w:proofErr w:type="spellEnd"/>
+      <w:r>
+        <w:t xml:space="preserve"> flow of </w:t>
+      </w:r>
+      <w:proofErr w:type="spellStart"/>
+      <w:r>
+        <w:t>data</w:t>
+      </w:r>
+      <w:proofErr w:type="spellEnd"/>
+      <w:r>
+        <w:t xml:space="preserve"> </w:t>
+      </w:r>
+      <w:proofErr w:type="spellStart"/>
+      <w:r>
+        <w:t>within</w:t>
+      </w:r>
+      <w:proofErr w:type="spellEnd"/>
+      <w:r>
+        <w:t xml:space="preserve"> </w:t>
+      </w:r>
+      <w:proofErr w:type="spellStart"/>
+      <w:r>
+        <w:t>the</w:t>
+      </w:r>
+      <w:proofErr w:type="spellEnd"/>
+      <w:r>
+        <w:t xml:space="preserve"> </w:t>
+      </w:r>
+      <w:proofErr w:type="spellStart"/>
+      <w:r>
+        <w:t>system</w:t>
+      </w:r>
+      <w:proofErr w:type="spellEnd"/>
+      <w:r>
+        <w:t xml:space="preserve">, </w:t>
+      </w:r>
+      <w:proofErr w:type="spellStart"/>
+      <w:r>
+        <w:t>from</w:t>
+      </w:r>
+      <w:proofErr w:type="spellEnd"/>
+      <w:r>
+        <w:t xml:space="preserve"> </w:t>
+      </w:r>
+      <w:proofErr w:type="spellStart"/>
+      <w:r>
+        <w:t>sensors</w:t>
+      </w:r>
+      <w:proofErr w:type="spellEnd"/>
+      <w:r>
+        <w:t xml:space="preserve"> </w:t>
+      </w:r>
+      <w:proofErr w:type="spellStart"/>
+      <w:r>
+        <w:t>to</w:t>
+      </w:r>
+      <w:proofErr w:type="spellEnd"/>
+      <w:r>
+        <w:t xml:space="preserve"> decision-</w:t>
+      </w:r>
+      <w:proofErr w:type="spellStart"/>
+      <w:r>
+        <w:t>making</w:t>
+      </w:r>
+      <w:proofErr w:type="spellEnd"/>
+      <w:r>
+        <w:t xml:space="preserve"> and </w:t>
+      </w:r>
+      <w:proofErr w:type="spellStart"/>
+      <w:r>
+        <w:t>actuation</w:t>
+      </w:r>
+      <w:proofErr w:type="spellEnd"/>
+      <w:r>
+        <w:t>.</w:t>
+      </w:r>
+    </w:p>
+    <w:p>
+      <w:pPr>
+        <w:rPr>
+          <w:b/>
+          <w:bCs/>
+        </w:rPr>
+      </w:pPr>
+      <w:r>
+        <w:rPr>
+          <w:b/>
+          <w:bCs/>
+        </w:rPr>
+        <w:t xml:space="preserve">8. Testing and </w:t>
+      </w:r>
+      <w:proofErr w:type="spellStart"/>
+      <w:r>
+        <w:rPr>
+          <w:b/>
+          <w:bCs/>
+        </w:rPr>
+        <w:t>Validation</w:t>
+      </w:r>
+      <w:proofErr w:type="spellEnd"/>
+    </w:p>
+    <w:p>
+      <w:pPr>
+        <w:numPr>
+          <w:ilvl w:val="0"/>
+          <w:numId w:val="10"/>
+        </w:numPr>
+      </w:pPr>
+      <w:r>
+        <w:rPr>
+          <w:b/>
+          <w:bCs/>
+        </w:rPr>
+        <w:t xml:space="preserve">Test </w:t>
+      </w:r>
+      <w:proofErr w:type="spellStart"/>
+      <w:r>
+        <w:rPr>
+          <w:b/>
+          <w:bCs/>
+        </w:rPr>
+        <w:t>Setup</w:t>
+      </w:r>
+      <w:proofErr w:type="spellEnd"/>
+      <w:r>
+        <w:t xml:space="preserve">: </w:t>
+      </w:r>
+      <w:proofErr w:type="spellStart"/>
+      <w:r>
+        <w:t>Describe</w:t>
+      </w:r>
+      <w:proofErr w:type="spellEnd"/>
+      <w:r>
+        <w:t xml:space="preserve"> </w:t>
+      </w:r>
+      <w:proofErr w:type="spellStart"/>
+      <w:r>
+        <w:t>the</w:t>
+      </w:r>
+      <w:proofErr w:type="spellEnd"/>
+      <w:r>
+        <w:t xml:space="preserve"> test </w:t>
+      </w:r>
+      <w:proofErr w:type="spellStart"/>
+      <w:r>
+        <w:t>environment</w:t>
+      </w:r>
+      <w:proofErr w:type="spellEnd"/>
+      <w:r>
+        <w:t xml:space="preserve"> and </w:t>
+      </w:r>
+      <w:proofErr w:type="spellStart"/>
+      <w:r>
+        <w:t>conditions</w:t>
+      </w:r>
+      <w:proofErr w:type="spellEnd"/>
+      <w:r>
+        <w:t xml:space="preserve"> (</w:t>
+      </w:r>
+      <w:proofErr w:type="spellStart"/>
+      <w:r>
+        <w:t>e.g</w:t>
+      </w:r>
+      <w:proofErr w:type="spellEnd"/>
+      <w:r>
+        <w:t xml:space="preserve">., </w:t>
+      </w:r>
+      <w:proofErr w:type="spellStart"/>
+      <w:r>
+        <w:t>indoor</w:t>
+      </w:r>
+      <w:proofErr w:type="spellEnd"/>
+      <w:r>
+        <w:t>/</w:t>
+      </w:r>
+      <w:proofErr w:type="spellStart"/>
+      <w:r>
+        <w:t>outdoor</w:t>
+      </w:r>
+      <w:proofErr w:type="spellEnd"/>
+      <w:r>
+        <w:t xml:space="preserve">, </w:t>
+      </w:r>
+      <w:proofErr w:type="spellStart"/>
+      <w:r>
+        <w:t>lighting</w:t>
+      </w:r>
+      <w:proofErr w:type="spellEnd"/>
+      <w:r>
+        <w:t xml:space="preserve">, </w:t>
+      </w:r>
+      <w:proofErr w:type="spellStart"/>
+      <w:r>
+        <w:t>object</w:t>
+      </w:r>
+      <w:proofErr w:type="spellEnd"/>
+      <w:r>
+        <w:t xml:space="preserve"> </w:t>
+      </w:r>
+      <w:proofErr w:type="spellStart"/>
+      <w:r>
+        <w:t>distances</w:t>
+      </w:r>
+      <w:proofErr w:type="spellEnd"/>
+      <w:r>
+        <w:t xml:space="preserve">) </w:t>
+      </w:r>
+      <w:proofErr w:type="spellStart"/>
+      <w:r>
+        <w:t>used</w:t>
+      </w:r>
+      <w:proofErr w:type="spellEnd"/>
+      <w:r>
+        <w:t xml:space="preserve"> </w:t>
+      </w:r>
+      <w:proofErr w:type="spellStart"/>
+      <w:r>
+        <w:t>to</w:t>
+      </w:r>
+      <w:proofErr w:type="spellEnd"/>
+      <w:r>
+        <w:t xml:space="preserve"> </w:t>
+      </w:r>
+      <w:proofErr w:type="spellStart"/>
+      <w:r>
+        <w:t>validate</w:t>
+      </w:r>
+      <w:proofErr w:type="spellEnd"/>
+      <w:r>
+        <w:t xml:space="preserve"> </w:t>
+      </w:r>
+      <w:proofErr w:type="spellStart"/>
+      <w:r>
+        <w:t>the</w:t>
+      </w:r>
+      <w:proofErr w:type="spellEnd"/>
+      <w:r>
+        <w:t xml:space="preserve"> </w:t>
+      </w:r>
+      <w:proofErr w:type="spellStart"/>
+      <w:r>
+        <w:t>system’s</w:t>
+      </w:r>
+      <w:proofErr w:type="spellEnd"/>
+      <w:r>
+        <w:t xml:space="preserve"> performance.</w:t>
+      </w:r>
+    </w:p>
+    <w:p>
+      <w:pPr>
+        <w:numPr>
+          <w:ilvl w:val="0"/>
+          <w:numId w:val="10"/>
+        </w:numPr>
+      </w:pPr>
+      <w:r>
+        <w:rPr>
+          <w:b/>
+          <w:bCs/>
+        </w:rPr>
+        <w:t xml:space="preserve">Performance </w:t>
+      </w:r>
+      <w:proofErr w:type="spellStart"/>
+      <w:r>
+        <w:rPr>
+          <w:b/>
+          <w:bCs/>
+        </w:rPr>
+        <w:t>Metrics</w:t>
+      </w:r>
+      <w:proofErr w:type="spellEnd"/>
+      <w:r>
+        <w:t xml:space="preserve">: </w:t>
+      </w:r>
+      <w:proofErr w:type="spellStart"/>
+      <w:r>
+        <w:t>Define</w:t>
+      </w:r>
+      <w:proofErr w:type="spellEnd"/>
+      <w:r>
+        <w:t xml:space="preserve"> </w:t>
+      </w:r>
+      <w:proofErr w:type="spellStart"/>
+      <w:r>
+        <w:t>the</w:t>
+      </w:r>
+      <w:proofErr w:type="spellEnd"/>
+      <w:r>
+        <w:t xml:space="preserve"> </w:t>
+      </w:r>
+      <w:proofErr w:type="spellStart"/>
+      <w:r>
+        <w:t>metrics</w:t>
+      </w:r>
+      <w:proofErr w:type="spellEnd"/>
+      <w:r>
+        <w:t xml:space="preserve"> </w:t>
+      </w:r>
+      <w:proofErr w:type="spellStart"/>
+      <w:r>
+        <w:t>used</w:t>
+      </w:r>
+      <w:proofErr w:type="spellEnd"/>
+      <w:r>
+        <w:t xml:space="preserve"> </w:t>
+      </w:r>
+      <w:proofErr w:type="spellStart"/>
+      <w:r>
+        <w:t>to</w:t>
+      </w:r>
+      <w:proofErr w:type="spellEnd"/>
+      <w:r>
+        <w:t xml:space="preserve"> </w:t>
+      </w:r>
+      <w:proofErr w:type="spellStart"/>
+      <w:r>
+        <w:t>evaluate</w:t>
+      </w:r>
+      <w:proofErr w:type="spellEnd"/>
+      <w:r>
+        <w:t xml:space="preserve"> </w:t>
+      </w:r>
+      <w:proofErr w:type="spellStart"/>
+      <w:r>
+        <w:t>the</w:t>
+      </w:r>
+      <w:proofErr w:type="spellEnd"/>
+      <w:r>
+        <w:t xml:space="preserve"> </w:t>
+      </w:r>
+      <w:proofErr w:type="spellStart"/>
+      <w:r>
+        <w:t>system</w:t>
+      </w:r>
+      <w:proofErr w:type="spellEnd"/>
+      <w:r>
+        <w:t xml:space="preserve">, </w:t>
+      </w:r>
+      <w:proofErr w:type="spellStart"/>
+      <w:r>
+        <w:t>such</w:t>
+      </w:r>
+      <w:proofErr w:type="spellEnd"/>
+      <w:r>
+        <w:t xml:space="preserve"> </w:t>
+      </w:r>
+      <w:proofErr w:type="spellStart"/>
+      <w:r>
+        <w:t>as</w:t>
+      </w:r>
+      <w:proofErr w:type="spellEnd"/>
+      <w:r>
+        <w:t xml:space="preserve"> </w:t>
+      </w:r>
+      <w:proofErr w:type="spellStart"/>
+      <w:r>
+        <w:t>accuracy</w:t>
+      </w:r>
+      <w:proofErr w:type="spellEnd"/>
+      <w:r>
+        <w:t xml:space="preserve"> of </w:t>
+      </w:r>
+      <w:proofErr w:type="spellStart"/>
+      <w:r>
+        <w:t>target</w:t>
+      </w:r>
+      <w:proofErr w:type="spellEnd"/>
+      <w:r>
+        <w:t xml:space="preserve"> </w:t>
+      </w:r>
+      <w:proofErr w:type="spellStart"/>
+      <w:r>
+        <w:t>detection</w:t>
+      </w:r>
+      <w:proofErr w:type="spellEnd"/>
+      <w:r>
+        <w:t xml:space="preserve">, </w:t>
+      </w:r>
+      <w:proofErr w:type="spellStart"/>
+      <w:r>
+        <w:t>response</w:t>
+      </w:r>
+      <w:proofErr w:type="spellEnd"/>
+      <w:r>
+        <w:t xml:space="preserve"> </w:t>
+      </w:r>
+      <w:proofErr w:type="spellStart"/>
+      <w:r>
+        <w:t>time</w:t>
+      </w:r>
+      <w:proofErr w:type="spellEnd"/>
+      <w:r>
+        <w:t xml:space="preserve">, </w:t>
+      </w:r>
+      <w:proofErr w:type="spellStart"/>
+      <w:r>
+        <w:t>tracking</w:t>
+      </w:r>
+      <w:proofErr w:type="spellEnd"/>
+      <w:r>
+        <w:t xml:space="preserve"> </w:t>
+      </w:r>
+      <w:proofErr w:type="spellStart"/>
+      <w:r>
+        <w:t>efficiency</w:t>
+      </w:r>
+      <w:proofErr w:type="spellEnd"/>
+      <w:r>
+        <w:t xml:space="preserve">, and </w:t>
+      </w:r>
+      <w:proofErr w:type="spellStart"/>
+      <w:r>
+        <w:t>power</w:t>
+      </w:r>
+      <w:proofErr w:type="spellEnd"/>
+      <w:r>
+        <w:t xml:space="preserve"> </w:t>
+      </w:r>
+      <w:proofErr w:type="spellStart"/>
+      <w:r>
+        <w:t>consumption</w:t>
+      </w:r>
+      <w:proofErr w:type="spellEnd"/>
+      <w:r>
+        <w:t>.</w:t>
+      </w:r>
+    </w:p>
+    <w:p>
+      <w:pPr>
+        <w:numPr>
+          <w:ilvl w:val="0"/>
+          <w:numId w:val="10"/>
+        </w:numPr>
+      </w:pPr>
+      <w:proofErr w:type="spellStart"/>
+      <w:r>
+        <w:rPr>
+          <w:b/>
+          <w:bCs/>
+        </w:rPr>
+        <w:t>Experimental</w:t>
+      </w:r>
+      <w:proofErr w:type="spellEnd"/>
+      <w:r>
+        <w:rPr>
+          <w:b/>
+          <w:bCs/>
+        </w:rPr>
+        <w:t xml:space="preserve"> </w:t>
+      </w:r>
+      <w:proofErr w:type="spellStart"/>
+      <w:r>
+        <w:rPr>
+          <w:b/>
+          <w:bCs/>
+        </w:rPr>
+        <w:t>Results</w:t>
+      </w:r>
+      <w:proofErr w:type="spellEnd"/>
+      <w:r>
+        <w:t xml:space="preserve">: </w:t>
+      </w:r>
+      <w:proofErr w:type="spellStart"/>
+      <w:r>
+        <w:t>Present</w:t>
+      </w:r>
+      <w:proofErr w:type="spellEnd"/>
+      <w:r>
+        <w:t xml:space="preserve"> </w:t>
+      </w:r>
+      <w:proofErr w:type="spellStart"/>
+      <w:r>
+        <w:t>the</w:t>
+      </w:r>
+      <w:proofErr w:type="spellEnd"/>
+      <w:r>
+        <w:t xml:space="preserve"> </w:t>
+      </w:r>
+      <w:proofErr w:type="spellStart"/>
+      <w:r>
+        <w:t>results</w:t>
+      </w:r>
+      <w:proofErr w:type="spellEnd"/>
+      <w:r>
+        <w:t xml:space="preserve"> of </w:t>
+      </w:r>
+      <w:proofErr w:type="spellStart"/>
+      <w:r>
+        <w:t>the</w:t>
+      </w:r>
+      <w:proofErr w:type="spellEnd"/>
+      <w:r>
+        <w:t xml:space="preserve"> </w:t>
+      </w:r>
+      <w:proofErr w:type="spellStart"/>
+      <w:r>
+        <w:t>tests</w:t>
+      </w:r>
+      <w:proofErr w:type="spellEnd"/>
+      <w:r>
+        <w:t xml:space="preserve">, </w:t>
+      </w:r>
+      <w:proofErr w:type="spellStart"/>
+      <w:r>
+        <w:t>including</w:t>
+      </w:r>
+      <w:proofErr w:type="spellEnd"/>
+      <w:r>
+        <w:t xml:space="preserve"> performance </w:t>
+      </w:r>
+      <w:proofErr w:type="spellStart"/>
+      <w:r>
+        <w:t>under</w:t>
+      </w:r>
+      <w:proofErr w:type="spellEnd"/>
+      <w:r>
+        <w:t xml:space="preserve"> </w:t>
+      </w:r>
+      <w:proofErr w:type="spellStart"/>
+      <w:r>
+        <w:t>different</w:t>
+      </w:r>
+      <w:proofErr w:type="spellEnd"/>
+      <w:r>
+        <w:t xml:space="preserve"> </w:t>
+      </w:r>
+      <w:proofErr w:type="spellStart"/>
+      <w:r>
+        <w:t>conditions</w:t>
+      </w:r>
+      <w:proofErr w:type="spellEnd"/>
+      <w:r>
+        <w:t xml:space="preserve"> (</w:t>
+      </w:r>
+      <w:proofErr w:type="spellStart"/>
+      <w:r>
+        <w:t>e.g</w:t>
+      </w:r>
+      <w:proofErr w:type="spellEnd"/>
+      <w:r>
+        <w:t xml:space="preserve">., </w:t>
+      </w:r>
+      <w:proofErr w:type="spellStart"/>
+      <w:r>
+        <w:t>varying</w:t>
+      </w:r>
+      <w:proofErr w:type="spellEnd"/>
+      <w:r>
+        <w:t xml:space="preserve"> </w:t>
+      </w:r>
+      <w:proofErr w:type="spellStart"/>
+      <w:r>
+        <w:t>lighting</w:t>
+      </w:r>
+      <w:proofErr w:type="spellEnd"/>
+      <w:r>
+        <w:t xml:space="preserve">, </w:t>
+      </w:r>
+      <w:proofErr w:type="spellStart"/>
+      <w:r>
+        <w:t>multiple</w:t>
+      </w:r>
+      <w:proofErr w:type="spellEnd"/>
+      <w:r>
+        <w:t xml:space="preserve"> </w:t>
+      </w:r>
+      <w:proofErr w:type="spellStart"/>
+      <w:r>
+        <w:t>targets</w:t>
+      </w:r>
+      <w:proofErr w:type="spellEnd"/>
+      <w:r>
+        <w:t xml:space="preserve">, </w:t>
+      </w:r>
+      <w:proofErr w:type="spellStart"/>
+      <w:r>
+        <w:t>moving</w:t>
+      </w:r>
+      <w:proofErr w:type="spellEnd"/>
+      <w:r>
+        <w:t xml:space="preserve"> </w:t>
+      </w:r>
+      <w:proofErr w:type="spellStart"/>
+      <w:r>
+        <w:t>objects</w:t>
+      </w:r>
+      <w:proofErr w:type="spellEnd"/>
+      <w:r>
+        <w:t>).</w:t>
+      </w:r>
+    </w:p>
+    <w:p>
+      <w:pPr>
+        <w:numPr>
+          <w:ilvl w:val="0"/>
+          <w:numId w:val="10"/>
+        </w:numPr>
+      </w:pPr>
+      <w:proofErr w:type="spellStart"/>
+      <w:r>
+        <w:rPr>
+          <w:b/>
+          <w:bCs/>
+        </w:rPr>
+        <w:t>Analysis</w:t>
+      </w:r>
+      <w:proofErr w:type="spellEnd"/>
+      <w:r>
+        <w:rPr>
+          <w:b/>
+          <w:bCs/>
+        </w:rPr>
+        <w:t xml:space="preserve"> of </w:t>
+      </w:r>
+      <w:proofErr w:type="spellStart"/>
+      <w:r>
+        <w:rPr>
+          <w:b/>
+          <w:bCs/>
+        </w:rPr>
+        <w:t>Results</w:t>
+      </w:r>
+      <w:proofErr w:type="spellEnd"/>
+      <w:r>
+        <w:t xml:space="preserve">: </w:t>
+      </w:r>
+      <w:proofErr w:type="spellStart"/>
+      <w:r>
+        <w:t>Analyze</w:t>
+      </w:r>
+      <w:proofErr w:type="spellEnd"/>
+      <w:r>
+        <w:t xml:space="preserve"> </w:t>
+      </w:r>
+      <w:proofErr w:type="spellStart"/>
+      <w:r>
+        <w:t>the</w:t>
+      </w:r>
+      <w:proofErr w:type="spellEnd"/>
+      <w:r>
+        <w:t xml:space="preserve"> </w:t>
+      </w:r>
+      <w:proofErr w:type="spellStart"/>
+      <w:r>
+        <w:t>results</w:t>
+      </w:r>
+      <w:proofErr w:type="spellEnd"/>
+      <w:r>
+        <w:t xml:space="preserve">, </w:t>
+      </w:r>
+      <w:proofErr w:type="spellStart"/>
+      <w:r>
+        <w:t>highlighting</w:t>
+      </w:r>
+      <w:proofErr w:type="spellEnd"/>
+      <w:r>
+        <w:t xml:space="preserve"> </w:t>
+      </w:r>
+      <w:proofErr w:type="spellStart"/>
+      <w:r>
+        <w:t>areas</w:t>
+      </w:r>
+      <w:proofErr w:type="spellEnd"/>
+      <w:r>
+        <w:t xml:space="preserve"> </w:t>
+      </w:r>
+      <w:proofErr w:type="spellStart"/>
+      <w:r>
+        <w:t>where</w:t>
+      </w:r>
+      <w:proofErr w:type="spellEnd"/>
+      <w:r>
+        <w:t xml:space="preserve"> </w:t>
+      </w:r>
+      <w:proofErr w:type="spellStart"/>
+      <w:r>
+        <w:t>the</w:t>
+      </w:r>
+      <w:proofErr w:type="spellEnd"/>
+      <w:r>
+        <w:t xml:space="preserve"> </w:t>
+      </w:r>
+      <w:proofErr w:type="spellStart"/>
+      <w:r>
+        <w:t>system</w:t>
+      </w:r>
+      <w:proofErr w:type="spellEnd"/>
+      <w:r>
+        <w:t xml:space="preserve"> </w:t>
+      </w:r>
+      <w:proofErr w:type="spellStart"/>
+      <w:r>
+        <w:t>performed</w:t>
+      </w:r>
+      <w:proofErr w:type="spellEnd"/>
+      <w:r>
+        <w:t xml:space="preserve"> </w:t>
+      </w:r>
+      <w:proofErr w:type="spellStart"/>
+      <w:r>
+        <w:t>well</w:t>
+      </w:r>
+      <w:proofErr w:type="spellEnd"/>
+      <w:r>
+        <w:t xml:space="preserve"> and </w:t>
+      </w:r>
+      <w:proofErr w:type="spellStart"/>
+      <w:r>
+        <w:t>where</w:t>
+      </w:r>
+      <w:proofErr w:type="spellEnd"/>
+      <w:r>
+        <w:t xml:space="preserve"> </w:t>
+      </w:r>
+      <w:proofErr w:type="spellStart"/>
+      <w:r>
+        <w:t>improvements</w:t>
+      </w:r>
+      <w:proofErr w:type="spellEnd"/>
+      <w:r>
+        <w:t xml:space="preserve"> </w:t>
+      </w:r>
+      <w:proofErr w:type="spellStart"/>
+      <w:r>
+        <w:t>are</w:t>
+      </w:r>
+      <w:proofErr w:type="spellEnd"/>
+      <w:r>
+        <w:t xml:space="preserve"> </w:t>
+      </w:r>
+      <w:proofErr w:type="spellStart"/>
+      <w:r>
+        <w:t>needed</w:t>
+      </w:r>
+      <w:proofErr w:type="spellEnd"/>
+      <w:r>
+        <w:t>.</w:t>
+      </w:r>
+    </w:p>
+    <w:p>
+      <w:pPr>
+        <w:rPr>
+          <w:b/>
+          <w:bCs/>
+        </w:rPr>
+      </w:pPr>
+      <w:r>
+        <w:rPr>
+          <w:b/>
+          <w:bCs/>
+        </w:rPr>
+        <w:t xml:space="preserve">9. </w:t>
+      </w:r>
+      <w:proofErr w:type="spellStart"/>
+      <w:r>
+        <w:rPr>
+          <w:b/>
+          <w:bCs/>
+        </w:rPr>
+        <w:t>Challenges</w:t>
+      </w:r>
+      <w:proofErr w:type="spellEnd"/>
+      <w:r>
+        <w:rPr>
+          <w:b/>
+          <w:bCs/>
+        </w:rPr>
+        <w:t xml:space="preserve"> and </w:t>
+      </w:r>
+      <w:proofErr w:type="spellStart"/>
+      <w:r>
+        <w:rPr>
+          <w:b/>
+          <w:bCs/>
+        </w:rPr>
+        <w:t>Limitations</w:t>
+      </w:r>
+      <w:proofErr w:type="spellEnd"/>
+    </w:p>
+    <w:p>
+      <w:pPr>
+        <w:numPr>
+          <w:ilvl w:val="0"/>
+          <w:numId w:val="11"/>
+        </w:numPr>
+      </w:pPr>
+      <w:proofErr w:type="spellStart"/>
+      <w:r>
+        <w:rPr>
+          <w:b/>
+          <w:bCs/>
+        </w:rPr>
+        <w:t>Challenges</w:t>
+      </w:r>
+      <w:proofErr w:type="spellEnd"/>
+      <w:r>
+        <w:rPr>
+          <w:b/>
+          <w:bCs/>
+        </w:rPr>
+        <w:t xml:space="preserve"> </w:t>
+      </w:r>
+      <w:proofErr w:type="spellStart"/>
+      <w:r>
+        <w:rPr>
+          <w:b/>
+          <w:bCs/>
+        </w:rPr>
+        <w:t>Encountered</w:t>
+      </w:r>
+      <w:proofErr w:type="spellEnd"/>
+      <w:r>
+        <w:t xml:space="preserve">: </w:t>
+      </w:r>
+      <w:proofErr w:type="spellStart"/>
+      <w:r>
+        <w:t>Discuss</w:t>
+      </w:r>
+      <w:proofErr w:type="spellEnd"/>
+      <w:r>
+        <w:t xml:space="preserve"> </w:t>
+      </w:r>
+      <w:proofErr w:type="spellStart"/>
+      <w:r>
+        <w:t>the</w:t>
+      </w:r>
+      <w:proofErr w:type="spellEnd"/>
+      <w:r>
+        <w:t xml:space="preserve"> </w:t>
+      </w:r>
+      <w:proofErr w:type="spellStart"/>
+      <w:r>
+        <w:t>technical</w:t>
+      </w:r>
+      <w:proofErr w:type="spellEnd"/>
+      <w:r>
+        <w:t xml:space="preserve"> and </w:t>
+      </w:r>
+      <w:proofErr w:type="spellStart"/>
+      <w:r>
+        <w:t>practical</w:t>
+      </w:r>
+      <w:proofErr w:type="spellEnd"/>
+      <w:r>
+        <w:t xml:space="preserve"> </w:t>
+      </w:r>
+      <w:proofErr w:type="spellStart"/>
+      <w:r>
+        <w:t>challenges</w:t>
+      </w:r>
+      <w:proofErr w:type="spellEnd"/>
+      <w:r>
+        <w:t xml:space="preserve"> </w:t>
+      </w:r>
+      <w:proofErr w:type="spellStart"/>
+      <w:r>
+        <w:t>faced</w:t>
+      </w:r>
+      <w:proofErr w:type="spellEnd"/>
+      <w:r>
+        <w:t xml:space="preserve"> </w:t>
+      </w:r>
+      <w:proofErr w:type="spellStart"/>
+      <w:r>
+        <w:t>during</w:t>
+      </w:r>
+      <w:proofErr w:type="spellEnd"/>
+      <w:r>
+        <w:t xml:space="preserve"> </w:t>
+      </w:r>
+      <w:proofErr w:type="spellStart"/>
+      <w:r>
+        <w:t>the</w:t>
+      </w:r>
+      <w:proofErr w:type="spellEnd"/>
+      <w:r>
+        <w:t xml:space="preserve"> project, </w:t>
+      </w:r>
+      <w:proofErr w:type="spellStart"/>
+      <w:r>
+        <w:t>such</w:t>
+      </w:r>
+      <w:proofErr w:type="spellEnd"/>
+      <w:r>
+        <w:t xml:space="preserve"> </w:t>
+      </w:r>
+      <w:proofErr w:type="spellStart"/>
+      <w:r>
+        <w:t>as</w:t>
+      </w:r>
+      <w:proofErr w:type="spellEnd"/>
+      <w:r>
+        <w:t xml:space="preserve"> hardware </w:t>
+      </w:r>
+      <w:proofErr w:type="spellStart"/>
+      <w:r>
+        <w:t>failures</w:t>
+      </w:r>
+      <w:proofErr w:type="spellEnd"/>
+      <w:r>
+        <w:t xml:space="preserve">, software </w:t>
+      </w:r>
+      <w:proofErr w:type="spellStart"/>
+      <w:r>
+        <w:t>bugs</w:t>
+      </w:r>
+      <w:proofErr w:type="spellEnd"/>
+      <w:r>
+        <w:t xml:space="preserve">, </w:t>
+      </w:r>
+      <w:proofErr w:type="spellStart"/>
+      <w:r>
+        <w:t>or</w:t>
+      </w:r>
+      <w:proofErr w:type="spellEnd"/>
+      <w:r>
+        <w:t xml:space="preserve"> </w:t>
+      </w:r>
+      <w:proofErr w:type="spellStart"/>
+      <w:r>
+        <w:t>limitations</w:t>
+      </w:r>
+      <w:proofErr w:type="spellEnd"/>
+      <w:r>
+        <w:t xml:space="preserve"> of computer </w:t>
+      </w:r>
+      <w:proofErr w:type="spellStart"/>
+      <w:r>
+        <w:t>vision</w:t>
+      </w:r>
+      <w:proofErr w:type="spellEnd"/>
+      <w:r>
+        <w:t xml:space="preserve"> </w:t>
+      </w:r>
+      <w:proofErr w:type="spellStart"/>
+      <w:r>
+        <w:t>algorithms</w:t>
+      </w:r>
+      <w:proofErr w:type="spellEnd"/>
+      <w:r>
+        <w:t>.</w:t>
+      </w:r>
+    </w:p>
+    <w:p>
+      <w:pPr>
+        <w:numPr>
+          <w:ilvl w:val="0"/>
+          <w:numId w:val="11"/>
+        </w:numPr>
+      </w:pPr>
+      <w:proofErr w:type="spellStart"/>
+      <w:r>
+        <w:rPr>
+          <w:b/>
+          <w:bCs/>
+        </w:rPr>
+        <w:t>Limitations</w:t>
+      </w:r>
+      <w:proofErr w:type="spellEnd"/>
+      <w:r>
+        <w:rPr>
+          <w:b/>
+          <w:bCs/>
+        </w:rPr>
+        <w:t xml:space="preserve"> of </w:t>
+      </w:r>
+      <w:proofErr w:type="spellStart"/>
+      <w:r>
+        <w:rPr>
+          <w:b/>
+          <w:bCs/>
+        </w:rPr>
+        <w:t>the</w:t>
+      </w:r>
+      <w:proofErr w:type="spellEnd"/>
+      <w:r>
+        <w:rPr>
+          <w:b/>
+          <w:bCs/>
+        </w:rPr>
+        <w:t xml:space="preserve"> System</w:t>
+      </w:r>
+      <w:r>
+        <w:t xml:space="preserve">: </w:t>
+      </w:r>
+      <w:proofErr w:type="spellStart"/>
+      <w:r>
+        <w:t>Acknowledge</w:t>
+      </w:r>
+      <w:proofErr w:type="spellEnd"/>
+      <w:r>
+        <w:t xml:space="preserve"> </w:t>
+      </w:r>
+      <w:proofErr w:type="spellStart"/>
+      <w:r>
+        <w:t>the</w:t>
+      </w:r>
+      <w:proofErr w:type="spellEnd"/>
+      <w:r>
+        <w:t xml:space="preserve"> </w:t>
+      </w:r>
+      <w:proofErr w:type="spellStart"/>
+      <w:r>
+        <w:t>limitations</w:t>
+      </w:r>
+      <w:proofErr w:type="spellEnd"/>
+      <w:r>
+        <w:t xml:space="preserve"> of </w:t>
+      </w:r>
+      <w:proofErr w:type="spellStart"/>
+      <w:r>
+        <w:t>the</w:t>
+      </w:r>
+      <w:proofErr w:type="spellEnd"/>
+      <w:r>
+        <w:t xml:space="preserve"> </w:t>
+      </w:r>
+      <w:proofErr w:type="spellStart"/>
+      <w:r>
+        <w:t>current</w:t>
+      </w:r>
+      <w:proofErr w:type="spellEnd"/>
+      <w:r>
+        <w:t xml:space="preserve"> </w:t>
+      </w:r>
+      <w:proofErr w:type="spellStart"/>
+      <w:r>
+        <w:t>implementation</w:t>
+      </w:r>
+      <w:proofErr w:type="spellEnd"/>
+      <w:r>
+        <w:t xml:space="preserve">, </w:t>
+      </w:r>
+      <w:proofErr w:type="spellStart"/>
+      <w:r>
+        <w:t>such</w:t>
+      </w:r>
+      <w:proofErr w:type="spellEnd"/>
+      <w:r>
+        <w:t xml:space="preserve"> </w:t>
+      </w:r>
+      <w:proofErr w:type="spellStart"/>
+      <w:r>
+        <w:t>as</w:t>
+      </w:r>
+      <w:proofErr w:type="spellEnd"/>
+      <w:r>
+        <w:t xml:space="preserve"> </w:t>
+      </w:r>
+      <w:proofErr w:type="spellStart"/>
+      <w:r>
+        <w:t>detection</w:t>
+      </w:r>
+      <w:proofErr w:type="spellEnd"/>
+      <w:r>
+        <w:t xml:space="preserve"> </w:t>
+      </w:r>
+      <w:proofErr w:type="spellStart"/>
+      <w:r>
+        <w:t>range</w:t>
+      </w:r>
+      <w:proofErr w:type="spellEnd"/>
+      <w:r>
+        <w:t xml:space="preserve">, </w:t>
+      </w:r>
+      <w:proofErr w:type="spellStart"/>
+      <w:r>
+        <w:t>environmental</w:t>
+      </w:r>
+      <w:proofErr w:type="spellEnd"/>
+      <w:r>
+        <w:t xml:space="preserve"> </w:t>
+      </w:r>
+      <w:proofErr w:type="spellStart"/>
+      <w:r>
+        <w:t>constraints</w:t>
+      </w:r>
+      <w:proofErr w:type="spellEnd"/>
+      <w:r>
+        <w:t xml:space="preserve"> (</w:t>
+      </w:r>
+      <w:proofErr w:type="spellStart"/>
+      <w:r>
+        <w:t>e.g</w:t>
+      </w:r>
+      <w:proofErr w:type="spellEnd"/>
+      <w:r>
+        <w:t xml:space="preserve">., </w:t>
+      </w:r>
+      <w:proofErr w:type="spellStart"/>
+      <w:r>
+        <w:t>weather</w:t>
+      </w:r>
+      <w:proofErr w:type="spellEnd"/>
+      <w:r>
+        <w:t xml:space="preserve"> </w:t>
+      </w:r>
+      <w:proofErr w:type="spellStart"/>
+      <w:r>
+        <w:t>conditions</w:t>
+      </w:r>
+      <w:proofErr w:type="spellEnd"/>
+      <w:r>
+        <w:t xml:space="preserve">), </w:t>
+      </w:r>
+      <w:proofErr w:type="spellStart"/>
+      <w:r>
+        <w:t>or</w:t>
+      </w:r>
+      <w:proofErr w:type="spellEnd"/>
+      <w:r>
+        <w:t xml:space="preserve"> </w:t>
+      </w:r>
+      <w:proofErr w:type="spellStart"/>
+      <w:r>
+        <w:t>the</w:t>
+      </w:r>
+      <w:proofErr w:type="spellEnd"/>
+      <w:r>
+        <w:t xml:space="preserve"> </w:t>
+      </w:r>
+      <w:proofErr w:type="spellStart"/>
+      <w:r>
+        <w:t>system's</w:t>
+      </w:r>
+      <w:proofErr w:type="spellEnd"/>
+      <w:r>
+        <w:t xml:space="preserve"> </w:t>
+      </w:r>
+      <w:proofErr w:type="spellStart"/>
+      <w:r>
+        <w:t>response</w:t>
+      </w:r>
+      <w:proofErr w:type="spellEnd"/>
+      <w:r>
+        <w:t xml:space="preserve"> </w:t>
+      </w:r>
+      <w:proofErr w:type="spellStart"/>
+      <w:r>
+        <w:t>time</w:t>
+      </w:r>
+      <w:proofErr w:type="spellEnd"/>
+      <w:r>
+        <w:t>.</w:t>
+      </w:r>
+    </w:p>
+    <w:p>
+      <w:pPr>
+        <w:rPr>
+          <w:b/>
+          <w:bCs/>
+        </w:rPr>
+      </w:pPr>
+      <w:r>
+        <w:rPr>
+          <w:b/>
+          <w:bCs/>
+        </w:rPr>
+        <w:t xml:space="preserve">10. </w:t>
+      </w:r>
+      <w:proofErr w:type="spellStart"/>
+      <w:r>
+        <w:rPr>
+          <w:b/>
+          <w:bCs/>
+        </w:rPr>
+        <w:t>Future</w:t>
+      </w:r>
+      <w:proofErr w:type="spellEnd"/>
+      <w:r>
+        <w:rPr>
+          <w:b/>
+          <w:bCs/>
+        </w:rPr>
+        <w:t xml:space="preserve"> </w:t>
+      </w:r>
+      <w:proofErr w:type="spellStart"/>
+      <w:r>
+        <w:rPr>
+          <w:b/>
+          <w:bCs/>
+        </w:rPr>
+        <w:t>Work</w:t>
+      </w:r>
+      <w:proofErr w:type="spellEnd"/>
+    </w:p>
+    <w:p>
+      <w:pPr>
+        <w:numPr>
+          <w:ilvl w:val="0"/>
+          <w:numId w:val="12"/>
+        </w:numPr>
+      </w:pPr>
+      <w:proofErr w:type="spellStart"/>
+      <w:r>
+        <w:rPr>
+          <w:b/>
+          <w:bCs/>
+        </w:rPr>
+        <w:t>Improvements</w:t>
+      </w:r>
+      <w:proofErr w:type="spellEnd"/>
+      <w:r>
+        <w:t xml:space="preserve">: </w:t>
+      </w:r>
+      <w:proofErr w:type="spellStart"/>
+      <w:r>
+        <w:t>Suggest</w:t>
+      </w:r>
+      <w:proofErr w:type="spellEnd"/>
+      <w:r>
+        <w:t xml:space="preserve"> </w:t>
+      </w:r>
+      <w:proofErr w:type="spellStart"/>
+      <w:r>
+        <w:t>potential</w:t>
+      </w:r>
+      <w:proofErr w:type="spellEnd"/>
+      <w:r>
+        <w:t xml:space="preserve"> </w:t>
+      </w:r>
+      <w:proofErr w:type="spellStart"/>
+      <w:r>
+        <w:t>improvements</w:t>
+      </w:r>
+      <w:proofErr w:type="spellEnd"/>
+      <w:r>
+        <w:t xml:space="preserve"> in </w:t>
+      </w:r>
+      <w:proofErr w:type="spellStart"/>
+      <w:r>
+        <w:t>the</w:t>
+      </w:r>
+      <w:proofErr w:type="spellEnd"/>
+      <w:r>
+        <w:t xml:space="preserve"> design, hardware, and software. </w:t>
+      </w:r>
+      <w:proofErr w:type="spellStart"/>
+      <w:r>
+        <w:t>For</w:t>
+      </w:r>
+      <w:proofErr w:type="spellEnd"/>
+      <w:r>
+        <w:t xml:space="preserve"> </w:t>
+      </w:r>
+      <w:proofErr w:type="spellStart"/>
+      <w:r>
+        <w:t>example</w:t>
+      </w:r>
+      <w:proofErr w:type="spellEnd"/>
+      <w:r>
+        <w:t xml:space="preserve">, </w:t>
+      </w:r>
+      <w:proofErr w:type="spellStart"/>
+      <w:r>
+        <w:t>using</w:t>
+      </w:r>
+      <w:proofErr w:type="spellEnd"/>
+      <w:r>
+        <w:t xml:space="preserve"> </w:t>
+      </w:r>
+      <w:proofErr w:type="spellStart"/>
+      <w:r>
+        <w:t>higher-resolution</w:t>
+      </w:r>
+      <w:proofErr w:type="spellEnd"/>
+      <w:r>
+        <w:t xml:space="preserve"> </w:t>
+      </w:r>
+      <w:proofErr w:type="spellStart"/>
+      <w:r>
+        <w:t>cameras</w:t>
+      </w:r>
+      <w:proofErr w:type="spellEnd"/>
+      <w:r>
+        <w:t xml:space="preserve">, more </w:t>
+      </w:r>
+      <w:proofErr w:type="spellStart"/>
+      <w:r>
+        <w:t>powerful</w:t>
+      </w:r>
+      <w:proofErr w:type="spellEnd"/>
+      <w:r>
+        <w:t xml:space="preserve"> </w:t>
+      </w:r>
+      <w:proofErr w:type="spellStart"/>
+      <w:r>
+        <w:lastRenderedPageBreak/>
+        <w:t>processors</w:t>
+      </w:r>
+      <w:proofErr w:type="spellEnd"/>
+      <w:r>
+        <w:t xml:space="preserve">, </w:t>
+      </w:r>
+      <w:proofErr w:type="spellStart"/>
+      <w:r>
+        <w:t>or</w:t>
+      </w:r>
+      <w:proofErr w:type="spellEnd"/>
+      <w:r>
+        <w:t xml:space="preserve"> </w:t>
+      </w:r>
+      <w:proofErr w:type="spellStart"/>
+      <w:r>
+        <w:t>advanced</w:t>
+      </w:r>
+      <w:proofErr w:type="spellEnd"/>
+      <w:r>
+        <w:t xml:space="preserve"> computer </w:t>
+      </w:r>
+      <w:proofErr w:type="spellStart"/>
+      <w:r>
+        <w:t>vision</w:t>
+      </w:r>
+      <w:proofErr w:type="spellEnd"/>
+      <w:r>
+        <w:t xml:space="preserve"> </w:t>
+      </w:r>
+      <w:proofErr w:type="spellStart"/>
+      <w:r>
+        <w:t>algorithms</w:t>
+      </w:r>
+      <w:proofErr w:type="spellEnd"/>
+      <w:r>
+        <w:t xml:space="preserve"> (</w:t>
+      </w:r>
+      <w:proofErr w:type="spellStart"/>
+      <w:r>
+        <w:t>e.g</w:t>
+      </w:r>
+      <w:proofErr w:type="spellEnd"/>
+      <w:r>
+        <w:t xml:space="preserve">., </w:t>
+      </w:r>
+      <w:proofErr w:type="spellStart"/>
+      <w:r>
+        <w:t>deep</w:t>
+      </w:r>
+      <w:proofErr w:type="spellEnd"/>
+      <w:r>
+        <w:t xml:space="preserve"> </w:t>
+      </w:r>
+      <w:proofErr w:type="spellStart"/>
+      <w:r>
+        <w:t>learning-based</w:t>
+      </w:r>
+      <w:proofErr w:type="spellEnd"/>
+      <w:r>
+        <w:t xml:space="preserve"> </w:t>
+      </w:r>
+      <w:proofErr w:type="spellStart"/>
+      <w:r>
+        <w:t>object</w:t>
+      </w:r>
+      <w:proofErr w:type="spellEnd"/>
+      <w:r>
+        <w:t xml:space="preserve"> </w:t>
+      </w:r>
+      <w:proofErr w:type="spellStart"/>
+      <w:r>
+        <w:t>detection</w:t>
+      </w:r>
+      <w:proofErr w:type="spellEnd"/>
+      <w:r>
+        <w:t>).</w:t>
+      </w:r>
+    </w:p>
+    <w:p>
+      <w:pPr>
+        <w:numPr>
+          <w:ilvl w:val="0"/>
+          <w:numId w:val="12"/>
+        </w:numPr>
+      </w:pPr>
+      <w:proofErr w:type="spellStart"/>
+      <w:r>
+        <w:rPr>
+          <w:b/>
+          <w:bCs/>
+        </w:rPr>
+        <w:t>Additional</w:t>
+      </w:r>
+      <w:proofErr w:type="spellEnd"/>
+      <w:r>
+        <w:rPr>
+          <w:b/>
+          <w:bCs/>
+        </w:rPr>
+        <w:t xml:space="preserve"> </w:t>
+      </w:r>
+      <w:proofErr w:type="spellStart"/>
+      <w:r>
+        <w:rPr>
+          <w:b/>
+          <w:bCs/>
+        </w:rPr>
+        <w:t>Features</w:t>
+      </w:r>
+      <w:proofErr w:type="spellEnd"/>
+      <w:r>
+        <w:t xml:space="preserve">: </w:t>
+      </w:r>
+      <w:proofErr w:type="spellStart"/>
+      <w:r>
+        <w:t>Propose</w:t>
+      </w:r>
+      <w:proofErr w:type="spellEnd"/>
+      <w:r>
+        <w:t xml:space="preserve"> </w:t>
+      </w:r>
+      <w:proofErr w:type="spellStart"/>
+      <w:r>
+        <w:t>new</w:t>
+      </w:r>
+      <w:proofErr w:type="spellEnd"/>
+      <w:r>
+        <w:t xml:space="preserve"> </w:t>
+      </w:r>
+      <w:proofErr w:type="spellStart"/>
+      <w:r>
+        <w:t>features</w:t>
+      </w:r>
+      <w:proofErr w:type="spellEnd"/>
+      <w:r>
+        <w:t xml:space="preserve"> </w:t>
+      </w:r>
+      <w:proofErr w:type="spellStart"/>
+      <w:r>
+        <w:t>that</w:t>
+      </w:r>
+      <w:proofErr w:type="spellEnd"/>
+      <w:r>
+        <w:t xml:space="preserve"> </w:t>
+      </w:r>
+      <w:proofErr w:type="spellStart"/>
+      <w:r>
+        <w:t>could</w:t>
+      </w:r>
+      <w:proofErr w:type="spellEnd"/>
+      <w:r>
+        <w:t xml:space="preserve"> be </w:t>
+      </w:r>
+      <w:proofErr w:type="spellStart"/>
+      <w:r>
+        <w:t>added</w:t>
+      </w:r>
+      <w:proofErr w:type="spellEnd"/>
+      <w:r>
+        <w:t xml:space="preserve">, </w:t>
+      </w:r>
+      <w:proofErr w:type="spellStart"/>
+      <w:r>
+        <w:t>such</w:t>
+      </w:r>
+      <w:proofErr w:type="spellEnd"/>
+      <w:r>
+        <w:t xml:space="preserve"> </w:t>
+      </w:r>
+      <w:proofErr w:type="spellStart"/>
+      <w:r>
+        <w:t>as</w:t>
+      </w:r>
+      <w:proofErr w:type="spellEnd"/>
+      <w:r>
+        <w:t xml:space="preserve"> </w:t>
+      </w:r>
+      <w:proofErr w:type="spellStart"/>
+      <w:r>
+        <w:t>enhanced</w:t>
+      </w:r>
+      <w:proofErr w:type="spellEnd"/>
+      <w:r>
+        <w:t xml:space="preserve"> </w:t>
+      </w:r>
+      <w:proofErr w:type="spellStart"/>
+      <w:r>
+        <w:t>object</w:t>
+      </w:r>
+      <w:proofErr w:type="spellEnd"/>
+      <w:r>
+        <w:t xml:space="preserve"> </w:t>
+      </w:r>
+      <w:proofErr w:type="spellStart"/>
+      <w:r>
+        <w:t>recognition</w:t>
+      </w:r>
+      <w:proofErr w:type="spellEnd"/>
+      <w:r>
+        <w:t xml:space="preserve">, more </w:t>
+      </w:r>
+      <w:proofErr w:type="spellStart"/>
+      <w:r>
+        <w:t>sophisticated</w:t>
+      </w:r>
+      <w:proofErr w:type="spellEnd"/>
+      <w:r>
+        <w:t xml:space="preserve"> decision-</w:t>
+      </w:r>
+      <w:proofErr w:type="spellStart"/>
+      <w:r>
+        <w:t>making</w:t>
+      </w:r>
+      <w:proofErr w:type="spellEnd"/>
+      <w:r>
+        <w:t xml:space="preserve"> </w:t>
+      </w:r>
+      <w:proofErr w:type="spellStart"/>
+      <w:r>
+        <w:t>systems</w:t>
+      </w:r>
+      <w:proofErr w:type="spellEnd"/>
+      <w:r>
+        <w:t xml:space="preserve"> (</w:t>
+      </w:r>
+      <w:proofErr w:type="spellStart"/>
+      <w:r>
+        <w:t>e.g</w:t>
+      </w:r>
+      <w:proofErr w:type="spellEnd"/>
+      <w:r>
+        <w:t xml:space="preserve">., </w:t>
+      </w:r>
+      <w:proofErr w:type="spellStart"/>
+      <w:r>
+        <w:t>distinguishing</w:t>
+      </w:r>
+      <w:proofErr w:type="spellEnd"/>
+      <w:r>
+        <w:t xml:space="preserve"> </w:t>
+      </w:r>
+      <w:proofErr w:type="spellStart"/>
+      <w:r>
+        <w:t>between</w:t>
+      </w:r>
+      <w:proofErr w:type="spellEnd"/>
+      <w:r>
+        <w:t xml:space="preserve"> </w:t>
+      </w:r>
+      <w:proofErr w:type="spellStart"/>
+      <w:r>
+        <w:t>friend</w:t>
+      </w:r>
+      <w:proofErr w:type="spellEnd"/>
+      <w:r>
+        <w:t xml:space="preserve"> and </w:t>
+      </w:r>
+      <w:proofErr w:type="spellStart"/>
+      <w:r>
+        <w:t>foe</w:t>
+      </w:r>
+      <w:proofErr w:type="spellEnd"/>
+      <w:r>
+        <w:t xml:space="preserve">), </w:t>
+      </w:r>
+      <w:proofErr w:type="spellStart"/>
+      <w:r>
+        <w:t>or</w:t>
+      </w:r>
+      <w:proofErr w:type="spellEnd"/>
+      <w:r>
+        <w:t xml:space="preserve"> </w:t>
+      </w:r>
+      <w:proofErr w:type="spellStart"/>
+      <w:r>
+        <w:t>improved</w:t>
+      </w:r>
+      <w:proofErr w:type="spellEnd"/>
+      <w:r>
+        <w:t xml:space="preserve"> </w:t>
+      </w:r>
+      <w:proofErr w:type="spellStart"/>
+      <w:r>
+        <w:t>mobility</w:t>
+      </w:r>
+      <w:proofErr w:type="spellEnd"/>
+      <w:r>
+        <w:t xml:space="preserve"> </w:t>
+      </w:r>
+      <w:proofErr w:type="spellStart"/>
+      <w:r>
+        <w:t>for</w:t>
+      </w:r>
+      <w:proofErr w:type="spellEnd"/>
+      <w:r>
+        <w:t xml:space="preserve"> </w:t>
+      </w:r>
+      <w:proofErr w:type="spellStart"/>
+      <w:r>
+        <w:t>the</w:t>
+      </w:r>
+      <w:proofErr w:type="spellEnd"/>
+      <w:r>
+        <w:t xml:space="preserve"> </w:t>
+      </w:r>
+      <w:proofErr w:type="spellStart"/>
+      <w:r>
+        <w:t>sentry</w:t>
+      </w:r>
+      <w:proofErr w:type="spellEnd"/>
+      <w:r>
+        <w:t xml:space="preserve"> </w:t>
+      </w:r>
+      <w:proofErr w:type="spellStart"/>
+      <w:r>
+        <w:t>gun</w:t>
+      </w:r>
+      <w:proofErr w:type="spellEnd"/>
+      <w:r>
+        <w:t>.</w:t>
+      </w:r>
+    </w:p>
+    <w:p>
+      <w:pPr>
+        <w:rPr>
+          <w:b/>
+          <w:bCs/>
+        </w:rPr>
+      </w:pPr>
+      <w:r>
+        <w:rPr>
+          <w:b/>
+          <w:bCs/>
+        </w:rPr>
+        <w:t xml:space="preserve">11. </w:t>
+      </w:r>
+      <w:proofErr w:type="spellStart"/>
+      <w:r>
+        <w:rPr>
+          <w:b/>
+          <w:bCs/>
+        </w:rPr>
+        <w:t>Conclusion</w:t>
+      </w:r>
+      <w:proofErr w:type="spellEnd"/>
+    </w:p>
+    <w:p>
+      <w:pPr>
+        <w:numPr>
+          <w:ilvl w:val="0"/>
+          <w:numId w:val="13"/>
+        </w:numPr>
+      </w:pPr>
+      <w:proofErr w:type="spellStart"/>
+      <w:r>
+        <w:rPr>
+          <w:b/>
+          <w:bCs/>
+        </w:rPr>
+        <w:t>Summary</w:t>
+      </w:r>
+      <w:proofErr w:type="spellEnd"/>
+      <w:r>
+        <w:rPr>
+          <w:b/>
+          <w:bCs/>
+        </w:rPr>
+        <w:t xml:space="preserve"> of </w:t>
+      </w:r>
+      <w:proofErr w:type="spellStart"/>
+      <w:r>
+        <w:rPr>
+          <w:b/>
+          <w:bCs/>
+        </w:rPr>
+        <w:t>Contributions</w:t>
+      </w:r>
+      <w:proofErr w:type="spellEnd"/>
+      <w:r>
+        <w:t xml:space="preserve">: </w:t>
+      </w:r>
+      <w:proofErr w:type="spellStart"/>
+      <w:r>
+        <w:t>Summarize</w:t>
+      </w:r>
+      <w:proofErr w:type="spellEnd"/>
+      <w:r>
+        <w:t xml:space="preserve"> </w:t>
+      </w:r>
+      <w:proofErr w:type="spellStart"/>
+      <w:r>
+        <w:t>the</w:t>
+      </w:r>
+      <w:proofErr w:type="spellEnd"/>
+      <w:r>
+        <w:t xml:space="preserve"> main </w:t>
+      </w:r>
+      <w:proofErr w:type="spellStart"/>
+      <w:r>
+        <w:t>contributions</w:t>
+      </w:r>
+      <w:proofErr w:type="spellEnd"/>
+      <w:r>
+        <w:t xml:space="preserve"> of </w:t>
+      </w:r>
+      <w:proofErr w:type="spellStart"/>
+      <w:r>
+        <w:t>your</w:t>
+      </w:r>
+      <w:proofErr w:type="spellEnd"/>
+      <w:r>
+        <w:t xml:space="preserve"> </w:t>
+      </w:r>
+      <w:proofErr w:type="spellStart"/>
+      <w:r>
+        <w:t>thesis</w:t>
+      </w:r>
+      <w:proofErr w:type="spellEnd"/>
+      <w:r>
+        <w:t xml:space="preserve">, </w:t>
+      </w:r>
+      <w:proofErr w:type="spellStart"/>
+      <w:r>
+        <w:t>such</w:t>
+      </w:r>
+      <w:proofErr w:type="spellEnd"/>
+      <w:r>
+        <w:t xml:space="preserve"> </w:t>
+      </w:r>
+      <w:proofErr w:type="spellStart"/>
+      <w:r>
+        <w:t>as</w:t>
+      </w:r>
+      <w:proofErr w:type="spellEnd"/>
+      <w:r>
+        <w:t xml:space="preserve"> </w:t>
+      </w:r>
+      <w:proofErr w:type="spellStart"/>
+      <w:r>
+        <w:t>the</w:t>
+      </w:r>
+      <w:proofErr w:type="spellEnd"/>
+      <w:r>
+        <w:t xml:space="preserve"> design of </w:t>
+      </w:r>
+      <w:proofErr w:type="spellStart"/>
+      <w:r>
+        <w:t>the</w:t>
+      </w:r>
+      <w:proofErr w:type="spellEnd"/>
+      <w:r>
+        <w:t xml:space="preserve"> </w:t>
+      </w:r>
+      <w:proofErr w:type="spellStart"/>
+      <w:r>
+        <w:t>automated</w:t>
+      </w:r>
+      <w:proofErr w:type="spellEnd"/>
+      <w:r>
+        <w:t xml:space="preserve"> </w:t>
+      </w:r>
+      <w:proofErr w:type="spellStart"/>
+      <w:r>
+        <w:t>sentry</w:t>
+      </w:r>
+      <w:proofErr w:type="spellEnd"/>
+      <w:r>
+        <w:t xml:space="preserve"> </w:t>
+      </w:r>
+      <w:proofErr w:type="spellStart"/>
+      <w:r>
+        <w:t>gun</w:t>
+      </w:r>
+      <w:proofErr w:type="spellEnd"/>
+      <w:r>
+        <w:t xml:space="preserve"> and </w:t>
+      </w:r>
+      <w:proofErr w:type="spellStart"/>
+      <w:r>
+        <w:t>its</w:t>
+      </w:r>
+      <w:proofErr w:type="spellEnd"/>
+      <w:r>
+        <w:t xml:space="preserve"> </w:t>
+      </w:r>
+      <w:proofErr w:type="spellStart"/>
+      <w:r>
+        <w:t>novel</w:t>
+      </w:r>
+      <w:proofErr w:type="spellEnd"/>
+      <w:r>
+        <w:t xml:space="preserve"> </w:t>
+      </w:r>
+      <w:proofErr w:type="spellStart"/>
+      <w:r>
+        <w:t>features</w:t>
+      </w:r>
+      <w:proofErr w:type="spellEnd"/>
+      <w:r>
+        <w:t>.</w:t>
+      </w:r>
+    </w:p>
+    <w:p>
+      <w:pPr>
+        <w:numPr>
+          <w:ilvl w:val="0"/>
+          <w:numId w:val="13"/>
+        </w:numPr>
+      </w:pPr>
+      <w:r>
+        <w:rPr>
+          <w:b/>
+          <w:bCs/>
+        </w:rPr>
+        <w:t>Cost</w:t>
+      </w:r>
+    </w:p>
+    <w:p>
+      <w:pPr>
+        <w:numPr>
+          <w:ilvl w:val="0"/>
+          <w:numId w:val="13"/>
+        </w:numPr>
+      </w:pPr>
+      <w:proofErr w:type="spellStart"/>
+      <w:r>
+        <w:rPr>
+          <w:b/>
+          <w:bCs/>
+        </w:rPr>
+        <w:t>Final</w:t>
+      </w:r>
+      <w:proofErr w:type="spellEnd"/>
+      <w:r>
+        <w:rPr>
+          <w:b/>
+          <w:bCs/>
+        </w:rPr>
+        <w:t xml:space="preserve"> </w:t>
+      </w:r>
+      <w:proofErr w:type="spellStart"/>
+      <w:r>
+        <w:rPr>
+          <w:b/>
+          <w:bCs/>
+        </w:rPr>
+        <w:t>Remarks</w:t>
+      </w:r>
+      <w:proofErr w:type="spellEnd"/>
+      <w:r>
+        <w:t xml:space="preserve">: </w:t>
+      </w:r>
+      <w:proofErr w:type="spellStart"/>
+      <w:r>
+        <w:t>Provide</w:t>
+      </w:r>
+      <w:proofErr w:type="spellEnd"/>
+      <w:r>
+        <w:t xml:space="preserve"> a </w:t>
+      </w:r>
+      <w:proofErr w:type="spellStart"/>
+      <w:r>
+        <w:t>final</w:t>
+      </w:r>
+      <w:proofErr w:type="spellEnd"/>
+      <w:r>
+        <w:t xml:space="preserve"> </w:t>
+      </w:r>
+      <w:proofErr w:type="spellStart"/>
+      <w:r>
+        <w:t>reflection</w:t>
+      </w:r>
+      <w:proofErr w:type="spellEnd"/>
+      <w:r>
+        <w:t xml:space="preserve"> </w:t>
+      </w:r>
+      <w:proofErr w:type="spellStart"/>
+      <w:r>
+        <w:t>on</w:t>
+      </w:r>
+      <w:proofErr w:type="spellEnd"/>
+      <w:r>
+        <w:t xml:space="preserve"> </w:t>
+      </w:r>
+      <w:proofErr w:type="spellStart"/>
+      <w:r>
+        <w:t>the</w:t>
+      </w:r>
+      <w:proofErr w:type="spellEnd"/>
+      <w:r>
+        <w:t xml:space="preserve"> project, </w:t>
+      </w:r>
+      <w:proofErr w:type="spellStart"/>
+      <w:r>
+        <w:t>its</w:t>
+      </w:r>
+      <w:proofErr w:type="spellEnd"/>
+      <w:r>
+        <w:t xml:space="preserve"> </w:t>
+      </w:r>
+      <w:proofErr w:type="spellStart"/>
+      <w:r>
+        <w:t>importance</w:t>
+      </w:r>
+      <w:proofErr w:type="spellEnd"/>
+      <w:r>
+        <w:t xml:space="preserve">, and </w:t>
+      </w:r>
+      <w:proofErr w:type="spellStart"/>
+      <w:r>
+        <w:t>potential</w:t>
+      </w:r>
+      <w:proofErr w:type="spellEnd"/>
+      <w:r>
+        <w:t xml:space="preserve"> </w:t>
+      </w:r>
+      <w:proofErr w:type="spellStart"/>
+      <w:r>
+        <w:t>impact</w:t>
+      </w:r>
+      <w:proofErr w:type="spellEnd"/>
+      <w:r>
+        <w:t xml:space="preserve"> </w:t>
+      </w:r>
+      <w:proofErr w:type="spellStart"/>
+      <w:r>
+        <w:t>on</w:t>
+      </w:r>
+      <w:proofErr w:type="spellEnd"/>
+      <w:r>
+        <w:t xml:space="preserve"> </w:t>
+      </w:r>
+      <w:proofErr w:type="spellStart"/>
+      <w:r>
+        <w:t>the</w:t>
+      </w:r>
+      <w:proofErr w:type="spellEnd"/>
+      <w:r>
+        <w:t xml:space="preserve"> </w:t>
+      </w:r>
+      <w:proofErr w:type="spellStart"/>
+      <w:r>
+        <w:t>field</w:t>
+      </w:r>
+      <w:proofErr w:type="spellEnd"/>
+      <w:r>
+        <w:t xml:space="preserve"> of </w:t>
+      </w:r>
+      <w:proofErr w:type="spellStart"/>
+      <w:r>
+        <w:t>mechatronics</w:t>
+      </w:r>
+      <w:proofErr w:type="spellEnd"/>
+      <w:r>
+        <w:t xml:space="preserve"> </w:t>
+      </w:r>
+      <w:proofErr w:type="spellStart"/>
+      <w:r>
+        <w:t>or</w:t>
+      </w:r>
+      <w:proofErr w:type="spellEnd"/>
+      <w:r>
+        <w:t xml:space="preserve"> </w:t>
+      </w:r>
+      <w:proofErr w:type="spellStart"/>
+      <w:r>
+        <w:t>security</w:t>
+      </w:r>
+      <w:proofErr w:type="spellEnd"/>
+      <w:r>
+        <w:t xml:space="preserve"> </w:t>
+      </w:r>
+      <w:proofErr w:type="spellStart"/>
+      <w:r>
+        <w:t>systems</w:t>
+      </w:r>
+      <w:proofErr w:type="spellEnd"/>
+      <w:r>
+        <w:t>.</w:t>
+      </w:r>
+    </w:p>
+    <w:p>
+      <w:pPr>
+        <w:rPr>
+          <w:b/>
+          <w:bCs/>
+        </w:rPr>
+      </w:pPr>
+      <w:r>
+        <w:rPr>
+          <w:b/>
+          <w:bCs/>
+        </w:rPr>
+        <w:t xml:space="preserve">12. </w:t>
+      </w:r>
+      <w:proofErr w:type="spellStart"/>
+      <w:r>
+        <w:rPr>
+          <w:b/>
+          <w:bCs/>
+        </w:rPr>
+        <w:t>References</w:t>
+      </w:r>
+      <w:proofErr w:type="spellEnd"/>
+    </w:p>
+    <w:p>
+      <w:pPr>
+        <w:numPr>
+          <w:ilvl w:val="0"/>
+          <w:numId w:val="14"/>
+        </w:numPr>
+      </w:pPr>
+      <w:r>
+        <w:t xml:space="preserve">List </w:t>
+      </w:r>
+      <w:proofErr w:type="spellStart"/>
+      <w:r>
+        <w:t>all</w:t>
+      </w:r>
+      <w:proofErr w:type="spellEnd"/>
+      <w:r>
+        <w:t xml:space="preserve"> </w:t>
+      </w:r>
+      <w:proofErr w:type="spellStart"/>
+      <w:r>
+        <w:t>the</w:t>
+      </w:r>
+      <w:proofErr w:type="spellEnd"/>
+      <w:r>
+        <w:t xml:space="preserve"> </w:t>
+      </w:r>
+      <w:proofErr w:type="spellStart"/>
+      <w:r>
+        <w:t>research</w:t>
+      </w:r>
+      <w:proofErr w:type="spellEnd"/>
+      <w:r>
+        <w:t xml:space="preserve"> </w:t>
+      </w:r>
+      <w:proofErr w:type="spellStart"/>
+      <w:r>
+        <w:t>papers</w:t>
+      </w:r>
+      <w:proofErr w:type="spellEnd"/>
+      <w:r>
+        <w:t xml:space="preserve">, </w:t>
+      </w:r>
+      <w:proofErr w:type="spellStart"/>
+      <w:r>
+        <w:t>books</w:t>
+      </w:r>
+      <w:proofErr w:type="spellEnd"/>
+      <w:r>
+        <w:t xml:space="preserve">, software </w:t>
+      </w:r>
+      <w:proofErr w:type="spellStart"/>
+      <w:r>
+        <w:t>libraries</w:t>
+      </w:r>
+      <w:proofErr w:type="spellEnd"/>
+      <w:r>
+        <w:t xml:space="preserve">, and </w:t>
+      </w:r>
+      <w:proofErr w:type="spellStart"/>
+      <w:r>
+        <w:t>tools</w:t>
+      </w:r>
+      <w:proofErr w:type="spellEnd"/>
+      <w:r>
+        <w:t xml:space="preserve"> </w:t>
+      </w:r>
+      <w:proofErr w:type="spellStart"/>
+      <w:r>
+        <w:t>you</w:t>
+      </w:r>
+      <w:proofErr w:type="spellEnd"/>
+      <w:r>
+        <w:t xml:space="preserve"> </w:t>
+      </w:r>
+      <w:proofErr w:type="spellStart"/>
+      <w:r>
+        <w:t>referenced</w:t>
+      </w:r>
+      <w:proofErr w:type="spellEnd"/>
+      <w:r>
+        <w:t xml:space="preserve"> </w:t>
+      </w:r>
+      <w:proofErr w:type="spellStart"/>
+      <w:r>
+        <w:t>throughout</w:t>
+      </w:r>
+      <w:proofErr w:type="spellEnd"/>
+      <w:r>
+        <w:t xml:space="preserve"> </w:t>
+      </w:r>
+      <w:proofErr w:type="spellStart"/>
+      <w:r>
+        <w:t>your</w:t>
+      </w:r>
+      <w:proofErr w:type="spellEnd"/>
+      <w:r>
+        <w:t xml:space="preserve"> </w:t>
+      </w:r>
+      <w:proofErr w:type="spellStart"/>
+      <w:r>
+        <w:t>thesis</w:t>
+      </w:r>
+      <w:proofErr w:type="spellEnd"/>
+      <w:r>
+        <w:t xml:space="preserve">. </w:t>
+      </w:r>
+      <w:proofErr w:type="spellStart"/>
+      <w:r>
+        <w:t>Follow</w:t>
+      </w:r>
+      <w:proofErr w:type="spellEnd"/>
+      <w:r>
+        <w:t xml:space="preserve"> a </w:t>
+      </w:r>
+      <w:proofErr w:type="spellStart"/>
+      <w:r>
+        <w:t>standardized</w:t>
+      </w:r>
+      <w:proofErr w:type="spellEnd"/>
+      <w:r>
+        <w:t xml:space="preserve"> </w:t>
+      </w:r>
+      <w:proofErr w:type="spellStart"/>
+      <w:r>
+        <w:t>citation</w:t>
+      </w:r>
+      <w:proofErr w:type="spellEnd"/>
+      <w:r>
+        <w:t xml:space="preserve"> format.</w:t>
+      </w:r>
+    </w:p>
+    <w:p>
+      <w:pPr>
+        <w:rPr>
+          <w:b/>
+          <w:bCs/>
+        </w:rPr>
+      </w:pPr>
+      <w:r>
+        <w:rPr>
+          <w:b/>
+          <w:bCs/>
+        </w:rPr>
+        <w:t xml:space="preserve">13. </w:t>
+      </w:r>
+      <w:proofErr w:type="spellStart"/>
+      <w:r>
+        <w:rPr>
+          <w:b/>
+          <w:bCs/>
+        </w:rPr>
+        <w:t>Appendices</w:t>
+      </w:r>
+      <w:proofErr w:type="spellEnd"/>
+    </w:p>
+    <w:p>
+      <w:pPr>
+        <w:numPr>
+          <w:ilvl w:val="0"/>
+          <w:numId w:val="15"/>
+        </w:numPr>
+      </w:pPr>
+      <w:proofErr w:type="spellStart"/>
+      <w:r>
+        <w:rPr>
+          <w:b/>
+          <w:bCs/>
+        </w:rPr>
+        <w:t>Detailed</w:t>
+      </w:r>
+      <w:proofErr w:type="spellEnd"/>
+      <w:r>
+        <w:rPr>
+          <w:b/>
+          <w:bCs/>
+        </w:rPr>
+        <w:t xml:space="preserve"> </w:t>
+      </w:r>
+      <w:proofErr w:type="spellStart"/>
+      <w:r>
+        <w:rPr>
+          <w:b/>
+          <w:bCs/>
+        </w:rPr>
+        <w:t>Schematics</w:t>
+      </w:r>
+      <w:proofErr w:type="spellEnd"/>
+      <w:r>
+        <w:t xml:space="preserve">: </w:t>
+      </w:r>
+      <w:proofErr w:type="spellStart"/>
+      <w:r>
+        <w:t>Include</w:t>
+      </w:r>
+      <w:proofErr w:type="spellEnd"/>
+      <w:r>
+        <w:t xml:space="preserve"> </w:t>
+      </w:r>
+      <w:proofErr w:type="spellStart"/>
+      <w:r>
+        <w:t>full</w:t>
+      </w:r>
+      <w:proofErr w:type="spellEnd"/>
+      <w:r>
+        <w:t xml:space="preserve"> </w:t>
+      </w:r>
+      <w:proofErr w:type="spellStart"/>
+      <w:r>
+        <w:t>mechanical</w:t>
+      </w:r>
+      <w:proofErr w:type="spellEnd"/>
+      <w:r>
+        <w:t xml:space="preserve"> and </w:t>
+      </w:r>
+      <w:proofErr w:type="spellStart"/>
+      <w:r>
+        <w:t>electronic</w:t>
+      </w:r>
+      <w:proofErr w:type="spellEnd"/>
+      <w:r>
+        <w:t xml:space="preserve"> </w:t>
+      </w:r>
+      <w:proofErr w:type="spellStart"/>
+      <w:r>
+        <w:t>schematics</w:t>
+      </w:r>
+      <w:proofErr w:type="spellEnd"/>
+      <w:r>
+        <w:t xml:space="preserve"> </w:t>
+      </w:r>
+      <w:proofErr w:type="spellStart"/>
+      <w:r>
+        <w:t>that</w:t>
+      </w:r>
+      <w:proofErr w:type="spellEnd"/>
+      <w:r>
+        <w:t xml:space="preserve"> </w:t>
+      </w:r>
+      <w:proofErr w:type="spellStart"/>
+      <w:r>
+        <w:t>were</w:t>
+      </w:r>
+      <w:proofErr w:type="spellEnd"/>
+      <w:r>
+        <w:t xml:space="preserve"> </w:t>
+      </w:r>
+      <w:proofErr w:type="spellStart"/>
+      <w:r>
+        <w:t>too</w:t>
+      </w:r>
+      <w:proofErr w:type="spellEnd"/>
+      <w:r>
+        <w:t xml:space="preserve"> </w:t>
+      </w:r>
+      <w:proofErr w:type="spellStart"/>
+      <w:r>
+        <w:t>detailed</w:t>
+      </w:r>
+      <w:proofErr w:type="spellEnd"/>
+      <w:r>
+        <w:t xml:space="preserve"> </w:t>
+      </w:r>
+      <w:proofErr w:type="spellStart"/>
+      <w:r>
+        <w:t>for</w:t>
+      </w:r>
+      <w:proofErr w:type="spellEnd"/>
+      <w:r>
+        <w:t xml:space="preserve"> </w:t>
+      </w:r>
+      <w:proofErr w:type="spellStart"/>
+      <w:r>
+        <w:t>the</w:t>
+      </w:r>
+      <w:proofErr w:type="spellEnd"/>
+      <w:r>
+        <w:t xml:space="preserve"> main body of </w:t>
+      </w:r>
+      <w:proofErr w:type="spellStart"/>
+      <w:r>
+        <w:t>the</w:t>
+      </w:r>
+      <w:proofErr w:type="spellEnd"/>
+      <w:r>
+        <w:t xml:space="preserve"> text.</w:t>
+      </w:r>
+    </w:p>
+    <w:p>
+      <w:pPr>
+        <w:numPr>
+          <w:ilvl w:val="0"/>
+          <w:numId w:val="15"/>
+        </w:numPr>
+      </w:pPr>
+      <w:proofErr w:type="spellStart"/>
+      <w:r>
+        <w:rPr>
+          <w:b/>
+          <w:bCs/>
+        </w:rPr>
+        <w:t>Code</w:t>
+      </w:r>
+      <w:proofErr w:type="spellEnd"/>
+      <w:r>
+        <w:rPr>
+          <w:b/>
+          <w:bCs/>
+        </w:rPr>
+        <w:t xml:space="preserve"> </w:t>
+      </w:r>
+      <w:proofErr w:type="spellStart"/>
+      <w:r>
+        <w:rPr>
+          <w:b/>
+          <w:bCs/>
+        </w:rPr>
+        <w:t>Listings</w:t>
+      </w:r>
+      <w:proofErr w:type="spellEnd"/>
+      <w:r>
+        <w:t xml:space="preserve">: </w:t>
+      </w:r>
+      <w:proofErr w:type="spellStart"/>
+      <w:r>
+        <w:t>Provide</w:t>
+      </w:r>
+      <w:proofErr w:type="spellEnd"/>
+      <w:r>
+        <w:t xml:space="preserve"> </w:t>
+      </w:r>
+      <w:proofErr w:type="spellStart"/>
+      <w:r>
+        <w:t>key</w:t>
+      </w:r>
+      <w:proofErr w:type="spellEnd"/>
+      <w:r>
+        <w:t xml:space="preserve"> </w:t>
+      </w:r>
+      <w:proofErr w:type="spellStart"/>
+      <w:r>
+        <w:t>portions</w:t>
+      </w:r>
+      <w:proofErr w:type="spellEnd"/>
+      <w:r>
+        <w:t xml:space="preserve"> of </w:t>
+      </w:r>
+      <w:proofErr w:type="spellStart"/>
+      <w:r>
+        <w:t>the</w:t>
+      </w:r>
+      <w:proofErr w:type="spellEnd"/>
+      <w:r>
+        <w:t xml:space="preserve"> </w:t>
+      </w:r>
+      <w:proofErr w:type="spellStart"/>
+      <w:r>
+        <w:t>code</w:t>
+      </w:r>
+      <w:proofErr w:type="spellEnd"/>
+      <w:r>
+        <w:t xml:space="preserve"> </w:t>
+      </w:r>
+      <w:proofErr w:type="spellStart"/>
+      <w:r>
+        <w:t>that</w:t>
+      </w:r>
+      <w:proofErr w:type="spellEnd"/>
+      <w:r>
+        <w:t xml:space="preserve"> drive </w:t>
+      </w:r>
+      <w:proofErr w:type="spellStart"/>
+      <w:r>
+        <w:t>the</w:t>
+      </w:r>
+      <w:proofErr w:type="spellEnd"/>
+      <w:r>
+        <w:t xml:space="preserve"> </w:t>
+      </w:r>
+      <w:proofErr w:type="spellStart"/>
+      <w:r>
+        <w:t>system</w:t>
+      </w:r>
+      <w:proofErr w:type="spellEnd"/>
+      <w:r>
+        <w:t xml:space="preserve"> (</w:t>
+      </w:r>
+      <w:proofErr w:type="spellStart"/>
+      <w:r>
+        <w:t>e.g</w:t>
+      </w:r>
+      <w:proofErr w:type="spellEnd"/>
+      <w:r>
+        <w:t xml:space="preserve">., motor </w:t>
+      </w:r>
+      <w:proofErr w:type="spellStart"/>
+      <w:r>
+        <w:t>control</w:t>
+      </w:r>
+      <w:proofErr w:type="spellEnd"/>
+      <w:r>
+        <w:t xml:space="preserve">, computer </w:t>
+      </w:r>
+      <w:proofErr w:type="spellStart"/>
+      <w:r>
+        <w:t>vision</w:t>
+      </w:r>
+      <w:proofErr w:type="spellEnd"/>
+      <w:r>
+        <w:t xml:space="preserve"> </w:t>
+      </w:r>
+      <w:proofErr w:type="spellStart"/>
+      <w:r>
+        <w:t>algorithms</w:t>
+      </w:r>
+      <w:proofErr w:type="spellEnd"/>
+      <w:r>
+        <w:t xml:space="preserve">) </w:t>
+      </w:r>
+      <w:proofErr w:type="spellStart"/>
+      <w:r>
+        <w:t>for</w:t>
+      </w:r>
+      <w:proofErr w:type="spellEnd"/>
+      <w:r>
+        <w:t xml:space="preserve"> </w:t>
+      </w:r>
+      <w:proofErr w:type="spellStart"/>
+      <w:r>
+        <w:t>reference</w:t>
+      </w:r>
+      <w:proofErr w:type="spellEnd"/>
+      <w:r>
+        <w:t>.</w:t>
+      </w:r>
+    </w:p>
+    <w:p>
+      <w:pPr>
+        <w:numPr>
+          <w:ilvl w:val="0"/>
+          <w:numId w:val="15"/>
+        </w:numPr>
+      </w:pPr>
+      <w:proofErr w:type="spellStart"/>
+      <w:r>
+        <w:rPr>
+          <w:b/>
+          <w:bCs/>
+        </w:rPr>
+        <w:t>Datasheets</w:t>
+      </w:r>
+      <w:proofErr w:type="spellEnd"/>
+      <w:r>
+        <w:rPr>
+          <w:b/>
+          <w:bCs/>
+        </w:rPr>
+        <w:t xml:space="preserve"> and </w:t>
+      </w:r>
+      <w:proofErr w:type="spellStart"/>
+      <w:r>
+        <w:rPr>
+          <w:b/>
+          <w:bCs/>
+        </w:rPr>
+        <w:t>Specifications</w:t>
+      </w:r>
+      <w:proofErr w:type="spellEnd"/>
+      <w:r>
+        <w:t xml:space="preserve">: </w:t>
+      </w:r>
+      <w:proofErr w:type="spellStart"/>
+      <w:r>
+        <w:t>Attach</w:t>
+      </w:r>
+      <w:proofErr w:type="spellEnd"/>
+      <w:r>
+        <w:t xml:space="preserve"> </w:t>
+      </w:r>
+      <w:proofErr w:type="spellStart"/>
+      <w:r>
+        <w:t>datasheets</w:t>
+      </w:r>
+      <w:proofErr w:type="spellEnd"/>
+      <w:r>
+        <w:t xml:space="preserve"> of </w:t>
+      </w:r>
+      <w:proofErr w:type="spellStart"/>
+      <w:r>
+        <w:t>important</w:t>
+      </w:r>
+      <w:proofErr w:type="spellEnd"/>
+      <w:r>
+        <w:t xml:space="preserve"> </w:t>
+      </w:r>
+      <w:proofErr w:type="spellStart"/>
+      <w:r>
+        <w:t>components</w:t>
+      </w:r>
+      <w:proofErr w:type="spellEnd"/>
+      <w:r>
+        <w:t xml:space="preserve">, like </w:t>
+      </w:r>
+      <w:proofErr w:type="spellStart"/>
+      <w:r>
+        <w:t>motors</w:t>
+      </w:r>
+      <w:proofErr w:type="spellEnd"/>
+      <w:r>
+        <w:t xml:space="preserve">, </w:t>
+      </w:r>
+      <w:proofErr w:type="spellStart"/>
+      <w:r>
+        <w:t>sensors</w:t>
+      </w:r>
+      <w:proofErr w:type="spellEnd"/>
+      <w:r>
+        <w:t xml:space="preserve">, and </w:t>
+      </w:r>
+      <w:proofErr w:type="spellStart"/>
+      <w:r>
+        <w:t>microcontrollers</w:t>
+      </w:r>
+      <w:proofErr w:type="spellEnd"/>
+      <w:r>
+        <w:t>.</w:t>
+      </w:r>
+    </w:p>
+    <w:p/>
     <w:sectPr>
       <w:pgSz w:w="11906" w:h="16838"/>
       <w:pgMar w:top="1440" w:right="1440" w:bottom="1440" w:left="1440" w:header="708" w:footer="708" w:gutter="0"/>
@@ -6096,6 +12199,1943 @@
 <file path=word/numbering.xml><?xml version="1.0" encoding="utf-8"?>
 <w:numbering xmlns:wpc="http://schemas.microsoft.com/office/word/2010/wordprocessingCanvas" xmlns:cx="http://schemas.microsoft.com/office/drawing/2014/chartex" xmlns:cx1="http://schemas.microsoft.com/office/drawing/2015/9/8/chartex" xmlns:cx2="http://schemas.microsoft.com/office/drawing/2015/10/21/chartex" xmlns:cx3="http://schemas.microsoft.com/office/drawing/2016/5/9/chartex" xmlns:cx4="http://schemas.microsoft.com/office/drawing/2016/5/10/chartex" xmlns:cx5="http://schemas.microsoft.com/office/drawing/2016/5/11/chartex" xmlns:cx6="http://schemas.microsoft.com/office/drawing/2016/5/12/chartex" xmlns:cx7="http://schemas.microsoft.com/office/drawing/2016/5/13/chartex" xmlns:cx8="http://schemas.microsoft.com/office/drawing/2016/5/14/chartex" xmlns:mc="http://schemas.openxmlformats.org/markup-compatibility/2006" xmlns:aink="http://schemas.microsoft.com/office/drawing/2016/ink" xmlns:am3d="http://schemas.microsoft.com/office/drawing/2017/model3d" xmlns:o="urn:schemas-microsoft-com:office:office" xmlns:oel="http://schemas.microsoft.com/office/2019/extlst" xmlns:r="http://schemas.openxmlformats.org/officeDocument/2006/relationships" xmlns:m="http://schemas.openxmlformats.org/officeDocument/2006/math" xmlns:v="urn:schemas-microsoft-com:vml" xmlns:wp14="http://schemas.microsoft.com/office/word/2010/wordprocessingDrawing" xmlns:wp="http://schemas.openxmlformats.org/drawingml/2006/wordprocessingDrawing" xmlns:w10="urn:schemas-microsoft-com:office:word" xmlns:w="http://schemas.openxmlformats.org/wordprocessingml/2006/main" xmlns:w14="http://schemas.microsoft.com/office/word/2010/wordml" xmlns:w15="http://schemas.microsoft.com/office/word/2012/wordml" xmlns:w16cex="http://schemas.microsoft.com/office/word/2018/wordml/cex" xmlns:w16cid="http://schemas.microsoft.com/office/word/2016/wordml/cid" xmlns:w16="http://schemas.microsoft.com/office/word/2018/wordml" xmlns:w16du="http://schemas.microsoft.com/office/word/2023/wordml/word16du" xmlns:w16sdtdh="http://schemas.microsoft.com/office/word/2020/wordml/sdtdatahash" xmlns:w16se="http://schemas.microsoft.com/office/word/2015/wordml/symex" xmlns:wpg="http://schemas.microsoft.com/office/word/2010/wordprocessingGroup" xmlns:wpi="http://schemas.microsoft.com/office/word/2010/wordprocessingInk" xmlns:wne="http://schemas.microsoft.com/office/word/2006/wordml" xmlns:wps="http://schemas.microsoft.com/office/word/2010/wordprocessingShape" mc:Ignorable="w14 w15 w16se w16cid w16 w16cex w16sdtdh w16du wp14">
   <w:abstractNum w:abstractNumId="0" w15:restartNumberingAfterBreak="0">
+    <w:nsid w:val="00851CF1"/>
+    <w:multiLevelType w:val="multilevel"/>
+    <w:tmpl w:val="F3EAE95A"/>
+    <w:lvl w:ilvl="0">
+      <w:start w:val="1"/>
+      <w:numFmt w:val="bullet"/>
+      <w:lvlText w:val=""/>
+      <w:lvlJc w:val="left"/>
+      <w:pPr>
+        <w:tabs>
+          <w:tab w:val="num" w:pos="720"/>
+        </w:tabs>
+        <w:ind w:left="720" w:hanging="360"/>
+      </w:pPr>
+      <w:rPr>
+        <w:rFonts w:ascii="Symbol" w:hAnsi="Symbol" w:hint="default"/>
+        <w:sz w:val="20"/>
+      </w:rPr>
+    </w:lvl>
+    <w:lvl w:ilvl="1" w:tentative="1">
+      <w:start w:val="1"/>
+      <w:numFmt w:val="bullet"/>
+      <w:lvlText w:val="o"/>
+      <w:lvlJc w:val="left"/>
+      <w:pPr>
+        <w:tabs>
+          <w:tab w:val="num" w:pos="1440"/>
+        </w:tabs>
+        <w:ind w:left="1440" w:hanging="360"/>
+      </w:pPr>
+      <w:rPr>
+        <w:rFonts w:ascii="Courier New" w:hAnsi="Courier New" w:hint="default"/>
+        <w:sz w:val="20"/>
+      </w:rPr>
+    </w:lvl>
+    <w:lvl w:ilvl="2" w:tentative="1">
+      <w:start w:val="1"/>
+      <w:numFmt w:val="bullet"/>
+      <w:lvlText w:val=""/>
+      <w:lvlJc w:val="left"/>
+      <w:pPr>
+        <w:tabs>
+          <w:tab w:val="num" w:pos="2160"/>
+        </w:tabs>
+        <w:ind w:left="2160" w:hanging="360"/>
+      </w:pPr>
+      <w:rPr>
+        <w:rFonts w:ascii="Wingdings" w:hAnsi="Wingdings" w:hint="default"/>
+        <w:sz w:val="20"/>
+      </w:rPr>
+    </w:lvl>
+    <w:lvl w:ilvl="3" w:tentative="1">
+      <w:start w:val="1"/>
+      <w:numFmt w:val="bullet"/>
+      <w:lvlText w:val=""/>
+      <w:lvlJc w:val="left"/>
+      <w:pPr>
+        <w:tabs>
+          <w:tab w:val="num" w:pos="2880"/>
+        </w:tabs>
+        <w:ind w:left="2880" w:hanging="360"/>
+      </w:pPr>
+      <w:rPr>
+        <w:rFonts w:ascii="Wingdings" w:hAnsi="Wingdings" w:hint="default"/>
+        <w:sz w:val="20"/>
+      </w:rPr>
+    </w:lvl>
+    <w:lvl w:ilvl="4" w:tentative="1">
+      <w:start w:val="1"/>
+      <w:numFmt w:val="bullet"/>
+      <w:lvlText w:val=""/>
+      <w:lvlJc w:val="left"/>
+      <w:pPr>
+        <w:tabs>
+          <w:tab w:val="num" w:pos="3600"/>
+        </w:tabs>
+        <w:ind w:left="3600" w:hanging="360"/>
+      </w:pPr>
+      <w:rPr>
+        <w:rFonts w:ascii="Wingdings" w:hAnsi="Wingdings" w:hint="default"/>
+        <w:sz w:val="20"/>
+      </w:rPr>
+    </w:lvl>
+    <w:lvl w:ilvl="5" w:tentative="1">
+      <w:start w:val="1"/>
+      <w:numFmt w:val="bullet"/>
+      <w:lvlText w:val=""/>
+      <w:lvlJc w:val="left"/>
+      <w:pPr>
+        <w:tabs>
+          <w:tab w:val="num" w:pos="4320"/>
+        </w:tabs>
+        <w:ind w:left="4320" w:hanging="360"/>
+      </w:pPr>
+      <w:rPr>
+        <w:rFonts w:ascii="Wingdings" w:hAnsi="Wingdings" w:hint="default"/>
+        <w:sz w:val="20"/>
+      </w:rPr>
+    </w:lvl>
+    <w:lvl w:ilvl="6" w:tentative="1">
+      <w:start w:val="1"/>
+      <w:numFmt w:val="bullet"/>
+      <w:lvlText w:val=""/>
+      <w:lvlJc w:val="left"/>
+      <w:pPr>
+        <w:tabs>
+          <w:tab w:val="num" w:pos="5040"/>
+        </w:tabs>
+        <w:ind w:left="5040" w:hanging="360"/>
+      </w:pPr>
+      <w:rPr>
+        <w:rFonts w:ascii="Wingdings" w:hAnsi="Wingdings" w:hint="default"/>
+        <w:sz w:val="20"/>
+      </w:rPr>
+    </w:lvl>
+    <w:lvl w:ilvl="7" w:tentative="1">
+      <w:start w:val="1"/>
+      <w:numFmt w:val="bullet"/>
+      <w:lvlText w:val=""/>
+      <w:lvlJc w:val="left"/>
+      <w:pPr>
+        <w:tabs>
+          <w:tab w:val="num" w:pos="5760"/>
+        </w:tabs>
+        <w:ind w:left="5760" w:hanging="360"/>
+      </w:pPr>
+      <w:rPr>
+        <w:rFonts w:ascii="Wingdings" w:hAnsi="Wingdings" w:hint="default"/>
+        <w:sz w:val="20"/>
+      </w:rPr>
+    </w:lvl>
+    <w:lvl w:ilvl="8" w:tentative="1">
+      <w:start w:val="1"/>
+      <w:numFmt w:val="bullet"/>
+      <w:lvlText w:val=""/>
+      <w:lvlJc w:val="left"/>
+      <w:pPr>
+        <w:tabs>
+          <w:tab w:val="num" w:pos="6480"/>
+        </w:tabs>
+        <w:ind w:left="6480" w:hanging="360"/>
+      </w:pPr>
+      <w:rPr>
+        <w:rFonts w:ascii="Wingdings" w:hAnsi="Wingdings" w:hint="default"/>
+        <w:sz w:val="20"/>
+      </w:rPr>
+    </w:lvl>
+  </w:abstractNum>
+  <w:abstractNum w:abstractNumId="1" w15:restartNumberingAfterBreak="0">
+    <w:nsid w:val="085E1FA0"/>
+    <w:multiLevelType w:val="multilevel"/>
+    <w:tmpl w:val="F3104A76"/>
+    <w:lvl w:ilvl="0">
+      <w:start w:val="1"/>
+      <w:numFmt w:val="bullet"/>
+      <w:lvlText w:val=""/>
+      <w:lvlJc w:val="left"/>
+      <w:pPr>
+        <w:tabs>
+          <w:tab w:val="num" w:pos="720"/>
+        </w:tabs>
+        <w:ind w:left="720" w:hanging="360"/>
+      </w:pPr>
+      <w:rPr>
+        <w:rFonts w:ascii="Symbol" w:hAnsi="Symbol" w:hint="default"/>
+        <w:sz w:val="20"/>
+      </w:rPr>
+    </w:lvl>
+    <w:lvl w:ilvl="1" w:tentative="1">
+      <w:start w:val="1"/>
+      <w:numFmt w:val="bullet"/>
+      <w:lvlText w:val="o"/>
+      <w:lvlJc w:val="left"/>
+      <w:pPr>
+        <w:tabs>
+          <w:tab w:val="num" w:pos="1440"/>
+        </w:tabs>
+        <w:ind w:left="1440" w:hanging="360"/>
+      </w:pPr>
+      <w:rPr>
+        <w:rFonts w:ascii="Courier New" w:hAnsi="Courier New" w:hint="default"/>
+        <w:sz w:val="20"/>
+      </w:rPr>
+    </w:lvl>
+    <w:lvl w:ilvl="2" w:tentative="1">
+      <w:start w:val="1"/>
+      <w:numFmt w:val="bullet"/>
+      <w:lvlText w:val=""/>
+      <w:lvlJc w:val="left"/>
+      <w:pPr>
+        <w:tabs>
+          <w:tab w:val="num" w:pos="2160"/>
+        </w:tabs>
+        <w:ind w:left="2160" w:hanging="360"/>
+      </w:pPr>
+      <w:rPr>
+        <w:rFonts w:ascii="Wingdings" w:hAnsi="Wingdings" w:hint="default"/>
+        <w:sz w:val="20"/>
+      </w:rPr>
+    </w:lvl>
+    <w:lvl w:ilvl="3" w:tentative="1">
+      <w:start w:val="1"/>
+      <w:numFmt w:val="bullet"/>
+      <w:lvlText w:val=""/>
+      <w:lvlJc w:val="left"/>
+      <w:pPr>
+        <w:tabs>
+          <w:tab w:val="num" w:pos="2880"/>
+        </w:tabs>
+        <w:ind w:left="2880" w:hanging="360"/>
+      </w:pPr>
+      <w:rPr>
+        <w:rFonts w:ascii="Wingdings" w:hAnsi="Wingdings" w:hint="default"/>
+        <w:sz w:val="20"/>
+      </w:rPr>
+    </w:lvl>
+    <w:lvl w:ilvl="4" w:tentative="1">
+      <w:start w:val="1"/>
+      <w:numFmt w:val="bullet"/>
+      <w:lvlText w:val=""/>
+      <w:lvlJc w:val="left"/>
+      <w:pPr>
+        <w:tabs>
+          <w:tab w:val="num" w:pos="3600"/>
+        </w:tabs>
+        <w:ind w:left="3600" w:hanging="360"/>
+      </w:pPr>
+      <w:rPr>
+        <w:rFonts w:ascii="Wingdings" w:hAnsi="Wingdings" w:hint="default"/>
+        <w:sz w:val="20"/>
+      </w:rPr>
+    </w:lvl>
+    <w:lvl w:ilvl="5" w:tentative="1">
+      <w:start w:val="1"/>
+      <w:numFmt w:val="bullet"/>
+      <w:lvlText w:val=""/>
+      <w:lvlJc w:val="left"/>
+      <w:pPr>
+        <w:tabs>
+          <w:tab w:val="num" w:pos="4320"/>
+        </w:tabs>
+        <w:ind w:left="4320" w:hanging="360"/>
+      </w:pPr>
+      <w:rPr>
+        <w:rFonts w:ascii="Wingdings" w:hAnsi="Wingdings" w:hint="default"/>
+        <w:sz w:val="20"/>
+      </w:rPr>
+    </w:lvl>
+    <w:lvl w:ilvl="6" w:tentative="1">
+      <w:start w:val="1"/>
+      <w:numFmt w:val="bullet"/>
+      <w:lvlText w:val=""/>
+      <w:lvlJc w:val="left"/>
+      <w:pPr>
+        <w:tabs>
+          <w:tab w:val="num" w:pos="5040"/>
+        </w:tabs>
+        <w:ind w:left="5040" w:hanging="360"/>
+      </w:pPr>
+      <w:rPr>
+        <w:rFonts w:ascii="Wingdings" w:hAnsi="Wingdings" w:hint="default"/>
+        <w:sz w:val="20"/>
+      </w:rPr>
+    </w:lvl>
+    <w:lvl w:ilvl="7" w:tentative="1">
+      <w:start w:val="1"/>
+      <w:numFmt w:val="bullet"/>
+      <w:lvlText w:val=""/>
+      <w:lvlJc w:val="left"/>
+      <w:pPr>
+        <w:tabs>
+          <w:tab w:val="num" w:pos="5760"/>
+        </w:tabs>
+        <w:ind w:left="5760" w:hanging="360"/>
+      </w:pPr>
+      <w:rPr>
+        <w:rFonts w:ascii="Wingdings" w:hAnsi="Wingdings" w:hint="default"/>
+        <w:sz w:val="20"/>
+      </w:rPr>
+    </w:lvl>
+    <w:lvl w:ilvl="8" w:tentative="1">
+      <w:start w:val="1"/>
+      <w:numFmt w:val="bullet"/>
+      <w:lvlText w:val=""/>
+      <w:lvlJc w:val="left"/>
+      <w:pPr>
+        <w:tabs>
+          <w:tab w:val="num" w:pos="6480"/>
+        </w:tabs>
+        <w:ind w:left="6480" w:hanging="360"/>
+      </w:pPr>
+      <w:rPr>
+        <w:rFonts w:ascii="Wingdings" w:hAnsi="Wingdings" w:hint="default"/>
+        <w:sz w:val="20"/>
+      </w:rPr>
+    </w:lvl>
+  </w:abstractNum>
+  <w:abstractNum w:abstractNumId="2" w15:restartNumberingAfterBreak="0">
+    <w:nsid w:val="0C22186C"/>
+    <w:multiLevelType w:val="multilevel"/>
+    <w:tmpl w:val="14AEA47E"/>
+    <w:lvl w:ilvl="0">
+      <w:start w:val="1"/>
+      <w:numFmt w:val="bullet"/>
+      <w:lvlText w:val=""/>
+      <w:lvlJc w:val="left"/>
+      <w:pPr>
+        <w:tabs>
+          <w:tab w:val="num" w:pos="720"/>
+        </w:tabs>
+        <w:ind w:left="720" w:hanging="360"/>
+      </w:pPr>
+      <w:rPr>
+        <w:rFonts w:ascii="Symbol" w:hAnsi="Symbol" w:hint="default"/>
+        <w:sz w:val="20"/>
+      </w:rPr>
+    </w:lvl>
+    <w:lvl w:ilvl="1" w:tentative="1">
+      <w:start w:val="1"/>
+      <w:numFmt w:val="bullet"/>
+      <w:lvlText w:val="o"/>
+      <w:lvlJc w:val="left"/>
+      <w:pPr>
+        <w:tabs>
+          <w:tab w:val="num" w:pos="1440"/>
+        </w:tabs>
+        <w:ind w:left="1440" w:hanging="360"/>
+      </w:pPr>
+      <w:rPr>
+        <w:rFonts w:ascii="Courier New" w:hAnsi="Courier New" w:hint="default"/>
+        <w:sz w:val="20"/>
+      </w:rPr>
+    </w:lvl>
+    <w:lvl w:ilvl="2" w:tentative="1">
+      <w:start w:val="1"/>
+      <w:numFmt w:val="bullet"/>
+      <w:lvlText w:val=""/>
+      <w:lvlJc w:val="left"/>
+      <w:pPr>
+        <w:tabs>
+          <w:tab w:val="num" w:pos="2160"/>
+        </w:tabs>
+        <w:ind w:left="2160" w:hanging="360"/>
+      </w:pPr>
+      <w:rPr>
+        <w:rFonts w:ascii="Wingdings" w:hAnsi="Wingdings" w:hint="default"/>
+        <w:sz w:val="20"/>
+      </w:rPr>
+    </w:lvl>
+    <w:lvl w:ilvl="3" w:tentative="1">
+      <w:start w:val="1"/>
+      <w:numFmt w:val="bullet"/>
+      <w:lvlText w:val=""/>
+      <w:lvlJc w:val="left"/>
+      <w:pPr>
+        <w:tabs>
+          <w:tab w:val="num" w:pos="2880"/>
+        </w:tabs>
+        <w:ind w:left="2880" w:hanging="360"/>
+      </w:pPr>
+      <w:rPr>
+        <w:rFonts w:ascii="Wingdings" w:hAnsi="Wingdings" w:hint="default"/>
+        <w:sz w:val="20"/>
+      </w:rPr>
+    </w:lvl>
+    <w:lvl w:ilvl="4" w:tentative="1">
+      <w:start w:val="1"/>
+      <w:numFmt w:val="bullet"/>
+      <w:lvlText w:val=""/>
+      <w:lvlJc w:val="left"/>
+      <w:pPr>
+        <w:tabs>
+          <w:tab w:val="num" w:pos="3600"/>
+        </w:tabs>
+        <w:ind w:left="3600" w:hanging="360"/>
+      </w:pPr>
+      <w:rPr>
+        <w:rFonts w:ascii="Wingdings" w:hAnsi="Wingdings" w:hint="default"/>
+        <w:sz w:val="20"/>
+      </w:rPr>
+    </w:lvl>
+    <w:lvl w:ilvl="5" w:tentative="1">
+      <w:start w:val="1"/>
+      <w:numFmt w:val="bullet"/>
+      <w:lvlText w:val=""/>
+      <w:lvlJc w:val="left"/>
+      <w:pPr>
+        <w:tabs>
+          <w:tab w:val="num" w:pos="4320"/>
+        </w:tabs>
+        <w:ind w:left="4320" w:hanging="360"/>
+      </w:pPr>
+      <w:rPr>
+        <w:rFonts w:ascii="Wingdings" w:hAnsi="Wingdings" w:hint="default"/>
+        <w:sz w:val="20"/>
+      </w:rPr>
+    </w:lvl>
+    <w:lvl w:ilvl="6" w:tentative="1">
+      <w:start w:val="1"/>
+      <w:numFmt w:val="bullet"/>
+      <w:lvlText w:val=""/>
+      <w:lvlJc w:val="left"/>
+      <w:pPr>
+        <w:tabs>
+          <w:tab w:val="num" w:pos="5040"/>
+        </w:tabs>
+        <w:ind w:left="5040" w:hanging="360"/>
+      </w:pPr>
+      <w:rPr>
+        <w:rFonts w:ascii="Wingdings" w:hAnsi="Wingdings" w:hint="default"/>
+        <w:sz w:val="20"/>
+      </w:rPr>
+    </w:lvl>
+    <w:lvl w:ilvl="7" w:tentative="1">
+      <w:start w:val="1"/>
+      <w:numFmt w:val="bullet"/>
+      <w:lvlText w:val=""/>
+      <w:lvlJc w:val="left"/>
+      <w:pPr>
+        <w:tabs>
+          <w:tab w:val="num" w:pos="5760"/>
+        </w:tabs>
+        <w:ind w:left="5760" w:hanging="360"/>
+      </w:pPr>
+      <w:rPr>
+        <w:rFonts w:ascii="Wingdings" w:hAnsi="Wingdings" w:hint="default"/>
+        <w:sz w:val="20"/>
+      </w:rPr>
+    </w:lvl>
+    <w:lvl w:ilvl="8" w:tentative="1">
+      <w:start w:val="1"/>
+      <w:numFmt w:val="bullet"/>
+      <w:lvlText w:val=""/>
+      <w:lvlJc w:val="left"/>
+      <w:pPr>
+        <w:tabs>
+          <w:tab w:val="num" w:pos="6480"/>
+        </w:tabs>
+        <w:ind w:left="6480" w:hanging="360"/>
+      </w:pPr>
+      <w:rPr>
+        <w:rFonts w:ascii="Wingdings" w:hAnsi="Wingdings" w:hint="default"/>
+        <w:sz w:val="20"/>
+      </w:rPr>
+    </w:lvl>
+  </w:abstractNum>
+  <w:abstractNum w:abstractNumId="3" w15:restartNumberingAfterBreak="0">
+    <w:nsid w:val="10D023CD"/>
+    <w:multiLevelType w:val="multilevel"/>
+    <w:tmpl w:val="62DAB6EE"/>
+    <w:lvl w:ilvl="0">
+      <w:start w:val="1"/>
+      <w:numFmt w:val="bullet"/>
+      <w:lvlText w:val=""/>
+      <w:lvlJc w:val="left"/>
+      <w:pPr>
+        <w:tabs>
+          <w:tab w:val="num" w:pos="720"/>
+        </w:tabs>
+        <w:ind w:left="720" w:hanging="360"/>
+      </w:pPr>
+      <w:rPr>
+        <w:rFonts w:ascii="Symbol" w:hAnsi="Symbol" w:hint="default"/>
+        <w:sz w:val="20"/>
+      </w:rPr>
+    </w:lvl>
+    <w:lvl w:ilvl="1" w:tentative="1">
+      <w:start w:val="1"/>
+      <w:numFmt w:val="bullet"/>
+      <w:lvlText w:val="o"/>
+      <w:lvlJc w:val="left"/>
+      <w:pPr>
+        <w:tabs>
+          <w:tab w:val="num" w:pos="1440"/>
+        </w:tabs>
+        <w:ind w:left="1440" w:hanging="360"/>
+      </w:pPr>
+      <w:rPr>
+        <w:rFonts w:ascii="Courier New" w:hAnsi="Courier New" w:hint="default"/>
+        <w:sz w:val="20"/>
+      </w:rPr>
+    </w:lvl>
+    <w:lvl w:ilvl="2" w:tentative="1">
+      <w:start w:val="1"/>
+      <w:numFmt w:val="bullet"/>
+      <w:lvlText w:val=""/>
+      <w:lvlJc w:val="left"/>
+      <w:pPr>
+        <w:tabs>
+          <w:tab w:val="num" w:pos="2160"/>
+        </w:tabs>
+        <w:ind w:left="2160" w:hanging="360"/>
+      </w:pPr>
+      <w:rPr>
+        <w:rFonts w:ascii="Wingdings" w:hAnsi="Wingdings" w:hint="default"/>
+        <w:sz w:val="20"/>
+      </w:rPr>
+    </w:lvl>
+    <w:lvl w:ilvl="3" w:tentative="1">
+      <w:start w:val="1"/>
+      <w:numFmt w:val="bullet"/>
+      <w:lvlText w:val=""/>
+      <w:lvlJc w:val="left"/>
+      <w:pPr>
+        <w:tabs>
+          <w:tab w:val="num" w:pos="2880"/>
+        </w:tabs>
+        <w:ind w:left="2880" w:hanging="360"/>
+      </w:pPr>
+      <w:rPr>
+        <w:rFonts w:ascii="Wingdings" w:hAnsi="Wingdings" w:hint="default"/>
+        <w:sz w:val="20"/>
+      </w:rPr>
+    </w:lvl>
+    <w:lvl w:ilvl="4" w:tentative="1">
+      <w:start w:val="1"/>
+      <w:numFmt w:val="bullet"/>
+      <w:lvlText w:val=""/>
+      <w:lvlJc w:val="left"/>
+      <w:pPr>
+        <w:tabs>
+          <w:tab w:val="num" w:pos="3600"/>
+        </w:tabs>
+        <w:ind w:left="3600" w:hanging="360"/>
+      </w:pPr>
+      <w:rPr>
+        <w:rFonts w:ascii="Wingdings" w:hAnsi="Wingdings" w:hint="default"/>
+        <w:sz w:val="20"/>
+      </w:rPr>
+    </w:lvl>
+    <w:lvl w:ilvl="5" w:tentative="1">
+      <w:start w:val="1"/>
+      <w:numFmt w:val="bullet"/>
+      <w:lvlText w:val=""/>
+      <w:lvlJc w:val="left"/>
+      <w:pPr>
+        <w:tabs>
+          <w:tab w:val="num" w:pos="4320"/>
+        </w:tabs>
+        <w:ind w:left="4320" w:hanging="360"/>
+      </w:pPr>
+      <w:rPr>
+        <w:rFonts w:ascii="Wingdings" w:hAnsi="Wingdings" w:hint="default"/>
+        <w:sz w:val="20"/>
+      </w:rPr>
+    </w:lvl>
+    <w:lvl w:ilvl="6" w:tentative="1">
+      <w:start w:val="1"/>
+      <w:numFmt w:val="bullet"/>
+      <w:lvlText w:val=""/>
+      <w:lvlJc w:val="left"/>
+      <w:pPr>
+        <w:tabs>
+          <w:tab w:val="num" w:pos="5040"/>
+        </w:tabs>
+        <w:ind w:left="5040" w:hanging="360"/>
+      </w:pPr>
+      <w:rPr>
+        <w:rFonts w:ascii="Wingdings" w:hAnsi="Wingdings" w:hint="default"/>
+        <w:sz w:val="20"/>
+      </w:rPr>
+    </w:lvl>
+    <w:lvl w:ilvl="7" w:tentative="1">
+      <w:start w:val="1"/>
+      <w:numFmt w:val="bullet"/>
+      <w:lvlText w:val=""/>
+      <w:lvlJc w:val="left"/>
+      <w:pPr>
+        <w:tabs>
+          <w:tab w:val="num" w:pos="5760"/>
+        </w:tabs>
+        <w:ind w:left="5760" w:hanging="360"/>
+      </w:pPr>
+      <w:rPr>
+        <w:rFonts w:ascii="Wingdings" w:hAnsi="Wingdings" w:hint="default"/>
+        <w:sz w:val="20"/>
+      </w:rPr>
+    </w:lvl>
+    <w:lvl w:ilvl="8" w:tentative="1">
+      <w:start w:val="1"/>
+      <w:numFmt w:val="bullet"/>
+      <w:lvlText w:val=""/>
+      <w:lvlJc w:val="left"/>
+      <w:pPr>
+        <w:tabs>
+          <w:tab w:val="num" w:pos="6480"/>
+        </w:tabs>
+        <w:ind w:left="6480" w:hanging="360"/>
+      </w:pPr>
+      <w:rPr>
+        <w:rFonts w:ascii="Wingdings" w:hAnsi="Wingdings" w:hint="default"/>
+        <w:sz w:val="20"/>
+      </w:rPr>
+    </w:lvl>
+  </w:abstractNum>
+  <w:abstractNum w:abstractNumId="4" w15:restartNumberingAfterBreak="0">
+    <w:nsid w:val="24435E5D"/>
+    <w:multiLevelType w:val="multilevel"/>
+    <w:tmpl w:val="C1DA738E"/>
+    <w:lvl w:ilvl="0">
+      <w:start w:val="1"/>
+      <w:numFmt w:val="bullet"/>
+      <w:lvlText w:val=""/>
+      <w:lvlJc w:val="left"/>
+      <w:pPr>
+        <w:tabs>
+          <w:tab w:val="num" w:pos="720"/>
+        </w:tabs>
+        <w:ind w:left="720" w:hanging="360"/>
+      </w:pPr>
+      <w:rPr>
+        <w:rFonts w:ascii="Symbol" w:hAnsi="Symbol" w:hint="default"/>
+        <w:sz w:val="20"/>
+      </w:rPr>
+    </w:lvl>
+    <w:lvl w:ilvl="1" w:tentative="1">
+      <w:start w:val="1"/>
+      <w:numFmt w:val="bullet"/>
+      <w:lvlText w:val="o"/>
+      <w:lvlJc w:val="left"/>
+      <w:pPr>
+        <w:tabs>
+          <w:tab w:val="num" w:pos="1440"/>
+        </w:tabs>
+        <w:ind w:left="1440" w:hanging="360"/>
+      </w:pPr>
+      <w:rPr>
+        <w:rFonts w:ascii="Courier New" w:hAnsi="Courier New" w:hint="default"/>
+        <w:sz w:val="20"/>
+      </w:rPr>
+    </w:lvl>
+    <w:lvl w:ilvl="2" w:tentative="1">
+      <w:start w:val="1"/>
+      <w:numFmt w:val="bullet"/>
+      <w:lvlText w:val=""/>
+      <w:lvlJc w:val="left"/>
+      <w:pPr>
+        <w:tabs>
+          <w:tab w:val="num" w:pos="2160"/>
+        </w:tabs>
+        <w:ind w:left="2160" w:hanging="360"/>
+      </w:pPr>
+      <w:rPr>
+        <w:rFonts w:ascii="Wingdings" w:hAnsi="Wingdings" w:hint="default"/>
+        <w:sz w:val="20"/>
+      </w:rPr>
+    </w:lvl>
+    <w:lvl w:ilvl="3" w:tentative="1">
+      <w:start w:val="1"/>
+      <w:numFmt w:val="bullet"/>
+      <w:lvlText w:val=""/>
+      <w:lvlJc w:val="left"/>
+      <w:pPr>
+        <w:tabs>
+          <w:tab w:val="num" w:pos="2880"/>
+        </w:tabs>
+        <w:ind w:left="2880" w:hanging="360"/>
+      </w:pPr>
+      <w:rPr>
+        <w:rFonts w:ascii="Wingdings" w:hAnsi="Wingdings" w:hint="default"/>
+        <w:sz w:val="20"/>
+      </w:rPr>
+    </w:lvl>
+    <w:lvl w:ilvl="4" w:tentative="1">
+      <w:start w:val="1"/>
+      <w:numFmt w:val="bullet"/>
+      <w:lvlText w:val=""/>
+      <w:lvlJc w:val="left"/>
+      <w:pPr>
+        <w:tabs>
+          <w:tab w:val="num" w:pos="3600"/>
+        </w:tabs>
+        <w:ind w:left="3600" w:hanging="360"/>
+      </w:pPr>
+      <w:rPr>
+        <w:rFonts w:ascii="Wingdings" w:hAnsi="Wingdings" w:hint="default"/>
+        <w:sz w:val="20"/>
+      </w:rPr>
+    </w:lvl>
+    <w:lvl w:ilvl="5" w:tentative="1">
+      <w:start w:val="1"/>
+      <w:numFmt w:val="bullet"/>
+      <w:lvlText w:val=""/>
+      <w:lvlJc w:val="left"/>
+      <w:pPr>
+        <w:tabs>
+          <w:tab w:val="num" w:pos="4320"/>
+        </w:tabs>
+        <w:ind w:left="4320" w:hanging="360"/>
+      </w:pPr>
+      <w:rPr>
+        <w:rFonts w:ascii="Wingdings" w:hAnsi="Wingdings" w:hint="default"/>
+        <w:sz w:val="20"/>
+      </w:rPr>
+    </w:lvl>
+    <w:lvl w:ilvl="6" w:tentative="1">
+      <w:start w:val="1"/>
+      <w:numFmt w:val="bullet"/>
+      <w:lvlText w:val=""/>
+      <w:lvlJc w:val="left"/>
+      <w:pPr>
+        <w:tabs>
+          <w:tab w:val="num" w:pos="5040"/>
+        </w:tabs>
+        <w:ind w:left="5040" w:hanging="360"/>
+      </w:pPr>
+      <w:rPr>
+        <w:rFonts w:ascii="Wingdings" w:hAnsi="Wingdings" w:hint="default"/>
+        <w:sz w:val="20"/>
+      </w:rPr>
+    </w:lvl>
+    <w:lvl w:ilvl="7" w:tentative="1">
+      <w:start w:val="1"/>
+      <w:numFmt w:val="bullet"/>
+      <w:lvlText w:val=""/>
+      <w:lvlJc w:val="left"/>
+      <w:pPr>
+        <w:tabs>
+          <w:tab w:val="num" w:pos="5760"/>
+        </w:tabs>
+        <w:ind w:left="5760" w:hanging="360"/>
+      </w:pPr>
+      <w:rPr>
+        <w:rFonts w:ascii="Wingdings" w:hAnsi="Wingdings" w:hint="default"/>
+        <w:sz w:val="20"/>
+      </w:rPr>
+    </w:lvl>
+    <w:lvl w:ilvl="8" w:tentative="1">
+      <w:start w:val="1"/>
+      <w:numFmt w:val="bullet"/>
+      <w:lvlText w:val=""/>
+      <w:lvlJc w:val="left"/>
+      <w:pPr>
+        <w:tabs>
+          <w:tab w:val="num" w:pos="6480"/>
+        </w:tabs>
+        <w:ind w:left="6480" w:hanging="360"/>
+      </w:pPr>
+      <w:rPr>
+        <w:rFonts w:ascii="Wingdings" w:hAnsi="Wingdings" w:hint="default"/>
+        <w:sz w:val="20"/>
+      </w:rPr>
+    </w:lvl>
+  </w:abstractNum>
+  <w:abstractNum w:abstractNumId="5" w15:restartNumberingAfterBreak="0">
+    <w:nsid w:val="2C97615F"/>
+    <w:multiLevelType w:val="multilevel"/>
+    <w:tmpl w:val="73C49556"/>
+    <w:lvl w:ilvl="0">
+      <w:start w:val="1"/>
+      <w:numFmt w:val="bullet"/>
+      <w:lvlText w:val=""/>
+      <w:lvlJc w:val="left"/>
+      <w:pPr>
+        <w:tabs>
+          <w:tab w:val="num" w:pos="720"/>
+        </w:tabs>
+        <w:ind w:left="720" w:hanging="360"/>
+      </w:pPr>
+      <w:rPr>
+        <w:rFonts w:ascii="Symbol" w:hAnsi="Symbol" w:hint="default"/>
+        <w:sz w:val="20"/>
+      </w:rPr>
+    </w:lvl>
+    <w:lvl w:ilvl="1" w:tentative="1">
+      <w:start w:val="1"/>
+      <w:numFmt w:val="bullet"/>
+      <w:lvlText w:val="o"/>
+      <w:lvlJc w:val="left"/>
+      <w:pPr>
+        <w:tabs>
+          <w:tab w:val="num" w:pos="1440"/>
+        </w:tabs>
+        <w:ind w:left="1440" w:hanging="360"/>
+      </w:pPr>
+      <w:rPr>
+        <w:rFonts w:ascii="Courier New" w:hAnsi="Courier New" w:hint="default"/>
+        <w:sz w:val="20"/>
+      </w:rPr>
+    </w:lvl>
+    <w:lvl w:ilvl="2" w:tentative="1">
+      <w:start w:val="1"/>
+      <w:numFmt w:val="bullet"/>
+      <w:lvlText w:val=""/>
+      <w:lvlJc w:val="left"/>
+      <w:pPr>
+        <w:tabs>
+          <w:tab w:val="num" w:pos="2160"/>
+        </w:tabs>
+        <w:ind w:left="2160" w:hanging="360"/>
+      </w:pPr>
+      <w:rPr>
+        <w:rFonts w:ascii="Wingdings" w:hAnsi="Wingdings" w:hint="default"/>
+        <w:sz w:val="20"/>
+      </w:rPr>
+    </w:lvl>
+    <w:lvl w:ilvl="3" w:tentative="1">
+      <w:start w:val="1"/>
+      <w:numFmt w:val="bullet"/>
+      <w:lvlText w:val=""/>
+      <w:lvlJc w:val="left"/>
+      <w:pPr>
+        <w:tabs>
+          <w:tab w:val="num" w:pos="2880"/>
+        </w:tabs>
+        <w:ind w:left="2880" w:hanging="360"/>
+      </w:pPr>
+      <w:rPr>
+        <w:rFonts w:ascii="Wingdings" w:hAnsi="Wingdings" w:hint="default"/>
+        <w:sz w:val="20"/>
+      </w:rPr>
+    </w:lvl>
+    <w:lvl w:ilvl="4" w:tentative="1">
+      <w:start w:val="1"/>
+      <w:numFmt w:val="bullet"/>
+      <w:lvlText w:val=""/>
+      <w:lvlJc w:val="left"/>
+      <w:pPr>
+        <w:tabs>
+          <w:tab w:val="num" w:pos="3600"/>
+        </w:tabs>
+        <w:ind w:left="3600" w:hanging="360"/>
+      </w:pPr>
+      <w:rPr>
+        <w:rFonts w:ascii="Wingdings" w:hAnsi="Wingdings" w:hint="default"/>
+        <w:sz w:val="20"/>
+      </w:rPr>
+    </w:lvl>
+    <w:lvl w:ilvl="5" w:tentative="1">
+      <w:start w:val="1"/>
+      <w:numFmt w:val="bullet"/>
+      <w:lvlText w:val=""/>
+      <w:lvlJc w:val="left"/>
+      <w:pPr>
+        <w:tabs>
+          <w:tab w:val="num" w:pos="4320"/>
+        </w:tabs>
+        <w:ind w:left="4320" w:hanging="360"/>
+      </w:pPr>
+      <w:rPr>
+        <w:rFonts w:ascii="Wingdings" w:hAnsi="Wingdings" w:hint="default"/>
+        <w:sz w:val="20"/>
+      </w:rPr>
+    </w:lvl>
+    <w:lvl w:ilvl="6" w:tentative="1">
+      <w:start w:val="1"/>
+      <w:numFmt w:val="bullet"/>
+      <w:lvlText w:val=""/>
+      <w:lvlJc w:val="left"/>
+      <w:pPr>
+        <w:tabs>
+          <w:tab w:val="num" w:pos="5040"/>
+        </w:tabs>
+        <w:ind w:left="5040" w:hanging="360"/>
+      </w:pPr>
+      <w:rPr>
+        <w:rFonts w:ascii="Wingdings" w:hAnsi="Wingdings" w:hint="default"/>
+        <w:sz w:val="20"/>
+      </w:rPr>
+    </w:lvl>
+    <w:lvl w:ilvl="7" w:tentative="1">
+      <w:start w:val="1"/>
+      <w:numFmt w:val="bullet"/>
+      <w:lvlText w:val=""/>
+      <w:lvlJc w:val="left"/>
+      <w:pPr>
+        <w:tabs>
+          <w:tab w:val="num" w:pos="5760"/>
+        </w:tabs>
+        <w:ind w:left="5760" w:hanging="360"/>
+      </w:pPr>
+      <w:rPr>
+        <w:rFonts w:ascii="Wingdings" w:hAnsi="Wingdings" w:hint="default"/>
+        <w:sz w:val="20"/>
+      </w:rPr>
+    </w:lvl>
+    <w:lvl w:ilvl="8" w:tentative="1">
+      <w:start w:val="1"/>
+      <w:numFmt w:val="bullet"/>
+      <w:lvlText w:val=""/>
+      <w:lvlJc w:val="left"/>
+      <w:pPr>
+        <w:tabs>
+          <w:tab w:val="num" w:pos="6480"/>
+        </w:tabs>
+        <w:ind w:left="6480" w:hanging="360"/>
+      </w:pPr>
+      <w:rPr>
+        <w:rFonts w:ascii="Wingdings" w:hAnsi="Wingdings" w:hint="default"/>
+        <w:sz w:val="20"/>
+      </w:rPr>
+    </w:lvl>
+  </w:abstractNum>
+  <w:abstractNum w:abstractNumId="6" w15:restartNumberingAfterBreak="0">
+    <w:nsid w:val="33590E5D"/>
+    <w:multiLevelType w:val="multilevel"/>
+    <w:tmpl w:val="56E62BB0"/>
+    <w:lvl w:ilvl="0">
+      <w:start w:val="1"/>
+      <w:numFmt w:val="bullet"/>
+      <w:lvlText w:val=""/>
+      <w:lvlJc w:val="left"/>
+      <w:pPr>
+        <w:tabs>
+          <w:tab w:val="num" w:pos="720"/>
+        </w:tabs>
+        <w:ind w:left="720" w:hanging="360"/>
+      </w:pPr>
+      <w:rPr>
+        <w:rFonts w:ascii="Symbol" w:hAnsi="Symbol" w:hint="default"/>
+        <w:sz w:val="20"/>
+      </w:rPr>
+    </w:lvl>
+    <w:lvl w:ilvl="1" w:tentative="1">
+      <w:start w:val="1"/>
+      <w:numFmt w:val="bullet"/>
+      <w:lvlText w:val="o"/>
+      <w:lvlJc w:val="left"/>
+      <w:pPr>
+        <w:tabs>
+          <w:tab w:val="num" w:pos="1440"/>
+        </w:tabs>
+        <w:ind w:left="1440" w:hanging="360"/>
+      </w:pPr>
+      <w:rPr>
+        <w:rFonts w:ascii="Courier New" w:hAnsi="Courier New" w:hint="default"/>
+        <w:sz w:val="20"/>
+      </w:rPr>
+    </w:lvl>
+    <w:lvl w:ilvl="2" w:tentative="1">
+      <w:start w:val="1"/>
+      <w:numFmt w:val="bullet"/>
+      <w:lvlText w:val=""/>
+      <w:lvlJc w:val="left"/>
+      <w:pPr>
+        <w:tabs>
+          <w:tab w:val="num" w:pos="2160"/>
+        </w:tabs>
+        <w:ind w:left="2160" w:hanging="360"/>
+      </w:pPr>
+      <w:rPr>
+        <w:rFonts w:ascii="Wingdings" w:hAnsi="Wingdings" w:hint="default"/>
+        <w:sz w:val="20"/>
+      </w:rPr>
+    </w:lvl>
+    <w:lvl w:ilvl="3" w:tentative="1">
+      <w:start w:val="1"/>
+      <w:numFmt w:val="bullet"/>
+      <w:lvlText w:val=""/>
+      <w:lvlJc w:val="left"/>
+      <w:pPr>
+        <w:tabs>
+          <w:tab w:val="num" w:pos="2880"/>
+        </w:tabs>
+        <w:ind w:left="2880" w:hanging="360"/>
+      </w:pPr>
+      <w:rPr>
+        <w:rFonts w:ascii="Wingdings" w:hAnsi="Wingdings" w:hint="default"/>
+        <w:sz w:val="20"/>
+      </w:rPr>
+    </w:lvl>
+    <w:lvl w:ilvl="4" w:tentative="1">
+      <w:start w:val="1"/>
+      <w:numFmt w:val="bullet"/>
+      <w:lvlText w:val=""/>
+      <w:lvlJc w:val="left"/>
+      <w:pPr>
+        <w:tabs>
+          <w:tab w:val="num" w:pos="3600"/>
+        </w:tabs>
+        <w:ind w:left="3600" w:hanging="360"/>
+      </w:pPr>
+      <w:rPr>
+        <w:rFonts w:ascii="Wingdings" w:hAnsi="Wingdings" w:hint="default"/>
+        <w:sz w:val="20"/>
+      </w:rPr>
+    </w:lvl>
+    <w:lvl w:ilvl="5" w:tentative="1">
+      <w:start w:val="1"/>
+      <w:numFmt w:val="bullet"/>
+      <w:lvlText w:val=""/>
+      <w:lvlJc w:val="left"/>
+      <w:pPr>
+        <w:tabs>
+          <w:tab w:val="num" w:pos="4320"/>
+        </w:tabs>
+        <w:ind w:left="4320" w:hanging="360"/>
+      </w:pPr>
+      <w:rPr>
+        <w:rFonts w:ascii="Wingdings" w:hAnsi="Wingdings" w:hint="default"/>
+        <w:sz w:val="20"/>
+      </w:rPr>
+    </w:lvl>
+    <w:lvl w:ilvl="6" w:tentative="1">
+      <w:start w:val="1"/>
+      <w:numFmt w:val="bullet"/>
+      <w:lvlText w:val=""/>
+      <w:lvlJc w:val="left"/>
+      <w:pPr>
+        <w:tabs>
+          <w:tab w:val="num" w:pos="5040"/>
+        </w:tabs>
+        <w:ind w:left="5040" w:hanging="360"/>
+      </w:pPr>
+      <w:rPr>
+        <w:rFonts w:ascii="Wingdings" w:hAnsi="Wingdings" w:hint="default"/>
+        <w:sz w:val="20"/>
+      </w:rPr>
+    </w:lvl>
+    <w:lvl w:ilvl="7" w:tentative="1">
+      <w:start w:val="1"/>
+      <w:numFmt w:val="bullet"/>
+      <w:lvlText w:val=""/>
+      <w:lvlJc w:val="left"/>
+      <w:pPr>
+        <w:tabs>
+          <w:tab w:val="num" w:pos="5760"/>
+        </w:tabs>
+        <w:ind w:left="5760" w:hanging="360"/>
+      </w:pPr>
+      <w:rPr>
+        <w:rFonts w:ascii="Wingdings" w:hAnsi="Wingdings" w:hint="default"/>
+        <w:sz w:val="20"/>
+      </w:rPr>
+    </w:lvl>
+    <w:lvl w:ilvl="8" w:tentative="1">
+      <w:start w:val="1"/>
+      <w:numFmt w:val="bullet"/>
+      <w:lvlText w:val=""/>
+      <w:lvlJc w:val="left"/>
+      <w:pPr>
+        <w:tabs>
+          <w:tab w:val="num" w:pos="6480"/>
+        </w:tabs>
+        <w:ind w:left="6480" w:hanging="360"/>
+      </w:pPr>
+      <w:rPr>
+        <w:rFonts w:ascii="Wingdings" w:hAnsi="Wingdings" w:hint="default"/>
+        <w:sz w:val="20"/>
+      </w:rPr>
+    </w:lvl>
+  </w:abstractNum>
+  <w:abstractNum w:abstractNumId="7" w15:restartNumberingAfterBreak="0">
+    <w:nsid w:val="3D017D25"/>
+    <w:multiLevelType w:val="multilevel"/>
+    <w:tmpl w:val="82022EF4"/>
+    <w:lvl w:ilvl="0">
+      <w:start w:val="1"/>
+      <w:numFmt w:val="bullet"/>
+      <w:lvlText w:val=""/>
+      <w:lvlJc w:val="left"/>
+      <w:pPr>
+        <w:tabs>
+          <w:tab w:val="num" w:pos="720"/>
+        </w:tabs>
+        <w:ind w:left="720" w:hanging="360"/>
+      </w:pPr>
+      <w:rPr>
+        <w:rFonts w:ascii="Symbol" w:hAnsi="Symbol" w:hint="default"/>
+        <w:sz w:val="20"/>
+      </w:rPr>
+    </w:lvl>
+    <w:lvl w:ilvl="1" w:tentative="1">
+      <w:start w:val="1"/>
+      <w:numFmt w:val="bullet"/>
+      <w:lvlText w:val="o"/>
+      <w:lvlJc w:val="left"/>
+      <w:pPr>
+        <w:tabs>
+          <w:tab w:val="num" w:pos="1440"/>
+        </w:tabs>
+        <w:ind w:left="1440" w:hanging="360"/>
+      </w:pPr>
+      <w:rPr>
+        <w:rFonts w:ascii="Courier New" w:hAnsi="Courier New" w:hint="default"/>
+        <w:sz w:val="20"/>
+      </w:rPr>
+    </w:lvl>
+    <w:lvl w:ilvl="2" w:tentative="1">
+      <w:start w:val="1"/>
+      <w:numFmt w:val="bullet"/>
+      <w:lvlText w:val=""/>
+      <w:lvlJc w:val="left"/>
+      <w:pPr>
+        <w:tabs>
+          <w:tab w:val="num" w:pos="2160"/>
+        </w:tabs>
+        <w:ind w:left="2160" w:hanging="360"/>
+      </w:pPr>
+      <w:rPr>
+        <w:rFonts w:ascii="Wingdings" w:hAnsi="Wingdings" w:hint="default"/>
+        <w:sz w:val="20"/>
+      </w:rPr>
+    </w:lvl>
+    <w:lvl w:ilvl="3" w:tentative="1">
+      <w:start w:val="1"/>
+      <w:numFmt w:val="bullet"/>
+      <w:lvlText w:val=""/>
+      <w:lvlJc w:val="left"/>
+      <w:pPr>
+        <w:tabs>
+          <w:tab w:val="num" w:pos="2880"/>
+        </w:tabs>
+        <w:ind w:left="2880" w:hanging="360"/>
+      </w:pPr>
+      <w:rPr>
+        <w:rFonts w:ascii="Wingdings" w:hAnsi="Wingdings" w:hint="default"/>
+        <w:sz w:val="20"/>
+      </w:rPr>
+    </w:lvl>
+    <w:lvl w:ilvl="4" w:tentative="1">
+      <w:start w:val="1"/>
+      <w:numFmt w:val="bullet"/>
+      <w:lvlText w:val=""/>
+      <w:lvlJc w:val="left"/>
+      <w:pPr>
+        <w:tabs>
+          <w:tab w:val="num" w:pos="3600"/>
+        </w:tabs>
+        <w:ind w:left="3600" w:hanging="360"/>
+      </w:pPr>
+      <w:rPr>
+        <w:rFonts w:ascii="Wingdings" w:hAnsi="Wingdings" w:hint="default"/>
+        <w:sz w:val="20"/>
+      </w:rPr>
+    </w:lvl>
+    <w:lvl w:ilvl="5" w:tentative="1">
+      <w:start w:val="1"/>
+      <w:numFmt w:val="bullet"/>
+      <w:lvlText w:val=""/>
+      <w:lvlJc w:val="left"/>
+      <w:pPr>
+        <w:tabs>
+          <w:tab w:val="num" w:pos="4320"/>
+        </w:tabs>
+        <w:ind w:left="4320" w:hanging="360"/>
+      </w:pPr>
+      <w:rPr>
+        <w:rFonts w:ascii="Wingdings" w:hAnsi="Wingdings" w:hint="default"/>
+        <w:sz w:val="20"/>
+      </w:rPr>
+    </w:lvl>
+    <w:lvl w:ilvl="6" w:tentative="1">
+      <w:start w:val="1"/>
+      <w:numFmt w:val="bullet"/>
+      <w:lvlText w:val=""/>
+      <w:lvlJc w:val="left"/>
+      <w:pPr>
+        <w:tabs>
+          <w:tab w:val="num" w:pos="5040"/>
+        </w:tabs>
+        <w:ind w:left="5040" w:hanging="360"/>
+      </w:pPr>
+      <w:rPr>
+        <w:rFonts w:ascii="Wingdings" w:hAnsi="Wingdings" w:hint="default"/>
+        <w:sz w:val="20"/>
+      </w:rPr>
+    </w:lvl>
+    <w:lvl w:ilvl="7" w:tentative="1">
+      <w:start w:val="1"/>
+      <w:numFmt w:val="bullet"/>
+      <w:lvlText w:val=""/>
+      <w:lvlJc w:val="left"/>
+      <w:pPr>
+        <w:tabs>
+          <w:tab w:val="num" w:pos="5760"/>
+        </w:tabs>
+        <w:ind w:left="5760" w:hanging="360"/>
+      </w:pPr>
+      <w:rPr>
+        <w:rFonts w:ascii="Wingdings" w:hAnsi="Wingdings" w:hint="default"/>
+        <w:sz w:val="20"/>
+      </w:rPr>
+    </w:lvl>
+    <w:lvl w:ilvl="8" w:tentative="1">
+      <w:start w:val="1"/>
+      <w:numFmt w:val="bullet"/>
+      <w:lvlText w:val=""/>
+      <w:lvlJc w:val="left"/>
+      <w:pPr>
+        <w:tabs>
+          <w:tab w:val="num" w:pos="6480"/>
+        </w:tabs>
+        <w:ind w:left="6480" w:hanging="360"/>
+      </w:pPr>
+      <w:rPr>
+        <w:rFonts w:ascii="Wingdings" w:hAnsi="Wingdings" w:hint="default"/>
+        <w:sz w:val="20"/>
+      </w:rPr>
+    </w:lvl>
+  </w:abstractNum>
+  <w:abstractNum w:abstractNumId="8" w15:restartNumberingAfterBreak="0">
+    <w:nsid w:val="443C026A"/>
+    <w:multiLevelType w:val="multilevel"/>
+    <w:tmpl w:val="8E643878"/>
+    <w:lvl w:ilvl="0">
+      <w:start w:val="1"/>
+      <w:numFmt w:val="bullet"/>
+      <w:lvlText w:val=""/>
+      <w:lvlJc w:val="left"/>
+      <w:pPr>
+        <w:tabs>
+          <w:tab w:val="num" w:pos="720"/>
+        </w:tabs>
+        <w:ind w:left="720" w:hanging="360"/>
+      </w:pPr>
+      <w:rPr>
+        <w:rFonts w:ascii="Symbol" w:hAnsi="Symbol" w:hint="default"/>
+        <w:sz w:val="20"/>
+      </w:rPr>
+    </w:lvl>
+    <w:lvl w:ilvl="1" w:tentative="1">
+      <w:start w:val="1"/>
+      <w:numFmt w:val="bullet"/>
+      <w:lvlText w:val="o"/>
+      <w:lvlJc w:val="left"/>
+      <w:pPr>
+        <w:tabs>
+          <w:tab w:val="num" w:pos="1440"/>
+        </w:tabs>
+        <w:ind w:left="1440" w:hanging="360"/>
+      </w:pPr>
+      <w:rPr>
+        <w:rFonts w:ascii="Courier New" w:hAnsi="Courier New" w:hint="default"/>
+        <w:sz w:val="20"/>
+      </w:rPr>
+    </w:lvl>
+    <w:lvl w:ilvl="2" w:tentative="1">
+      <w:start w:val="1"/>
+      <w:numFmt w:val="bullet"/>
+      <w:lvlText w:val=""/>
+      <w:lvlJc w:val="left"/>
+      <w:pPr>
+        <w:tabs>
+          <w:tab w:val="num" w:pos="2160"/>
+        </w:tabs>
+        <w:ind w:left="2160" w:hanging="360"/>
+      </w:pPr>
+      <w:rPr>
+        <w:rFonts w:ascii="Wingdings" w:hAnsi="Wingdings" w:hint="default"/>
+        <w:sz w:val="20"/>
+      </w:rPr>
+    </w:lvl>
+    <w:lvl w:ilvl="3" w:tentative="1">
+      <w:start w:val="1"/>
+      <w:numFmt w:val="bullet"/>
+      <w:lvlText w:val=""/>
+      <w:lvlJc w:val="left"/>
+      <w:pPr>
+        <w:tabs>
+          <w:tab w:val="num" w:pos="2880"/>
+        </w:tabs>
+        <w:ind w:left="2880" w:hanging="360"/>
+      </w:pPr>
+      <w:rPr>
+        <w:rFonts w:ascii="Wingdings" w:hAnsi="Wingdings" w:hint="default"/>
+        <w:sz w:val="20"/>
+      </w:rPr>
+    </w:lvl>
+    <w:lvl w:ilvl="4" w:tentative="1">
+      <w:start w:val="1"/>
+      <w:numFmt w:val="bullet"/>
+      <w:lvlText w:val=""/>
+      <w:lvlJc w:val="left"/>
+      <w:pPr>
+        <w:tabs>
+          <w:tab w:val="num" w:pos="3600"/>
+        </w:tabs>
+        <w:ind w:left="3600" w:hanging="360"/>
+      </w:pPr>
+      <w:rPr>
+        <w:rFonts w:ascii="Wingdings" w:hAnsi="Wingdings" w:hint="default"/>
+        <w:sz w:val="20"/>
+      </w:rPr>
+    </w:lvl>
+    <w:lvl w:ilvl="5" w:tentative="1">
+      <w:start w:val="1"/>
+      <w:numFmt w:val="bullet"/>
+      <w:lvlText w:val=""/>
+      <w:lvlJc w:val="left"/>
+      <w:pPr>
+        <w:tabs>
+          <w:tab w:val="num" w:pos="4320"/>
+        </w:tabs>
+        <w:ind w:left="4320" w:hanging="360"/>
+      </w:pPr>
+      <w:rPr>
+        <w:rFonts w:ascii="Wingdings" w:hAnsi="Wingdings" w:hint="default"/>
+        <w:sz w:val="20"/>
+      </w:rPr>
+    </w:lvl>
+    <w:lvl w:ilvl="6" w:tentative="1">
+      <w:start w:val="1"/>
+      <w:numFmt w:val="bullet"/>
+      <w:lvlText w:val=""/>
+      <w:lvlJc w:val="left"/>
+      <w:pPr>
+        <w:tabs>
+          <w:tab w:val="num" w:pos="5040"/>
+        </w:tabs>
+        <w:ind w:left="5040" w:hanging="360"/>
+      </w:pPr>
+      <w:rPr>
+        <w:rFonts w:ascii="Wingdings" w:hAnsi="Wingdings" w:hint="default"/>
+        <w:sz w:val="20"/>
+      </w:rPr>
+    </w:lvl>
+    <w:lvl w:ilvl="7" w:tentative="1">
+      <w:start w:val="1"/>
+      <w:numFmt w:val="bullet"/>
+      <w:lvlText w:val=""/>
+      <w:lvlJc w:val="left"/>
+      <w:pPr>
+        <w:tabs>
+          <w:tab w:val="num" w:pos="5760"/>
+        </w:tabs>
+        <w:ind w:left="5760" w:hanging="360"/>
+      </w:pPr>
+      <w:rPr>
+        <w:rFonts w:ascii="Wingdings" w:hAnsi="Wingdings" w:hint="default"/>
+        <w:sz w:val="20"/>
+      </w:rPr>
+    </w:lvl>
+    <w:lvl w:ilvl="8" w:tentative="1">
+      <w:start w:val="1"/>
+      <w:numFmt w:val="bullet"/>
+      <w:lvlText w:val=""/>
+      <w:lvlJc w:val="left"/>
+      <w:pPr>
+        <w:tabs>
+          <w:tab w:val="num" w:pos="6480"/>
+        </w:tabs>
+        <w:ind w:left="6480" w:hanging="360"/>
+      </w:pPr>
+      <w:rPr>
+        <w:rFonts w:ascii="Wingdings" w:hAnsi="Wingdings" w:hint="default"/>
+        <w:sz w:val="20"/>
+      </w:rPr>
+    </w:lvl>
+  </w:abstractNum>
+  <w:abstractNum w:abstractNumId="9" w15:restartNumberingAfterBreak="0">
+    <w:nsid w:val="496603D0"/>
+    <w:multiLevelType w:val="multilevel"/>
+    <w:tmpl w:val="DBC24124"/>
+    <w:lvl w:ilvl="0">
+      <w:start w:val="1"/>
+      <w:numFmt w:val="bullet"/>
+      <w:lvlText w:val=""/>
+      <w:lvlJc w:val="left"/>
+      <w:pPr>
+        <w:tabs>
+          <w:tab w:val="num" w:pos="720"/>
+        </w:tabs>
+        <w:ind w:left="720" w:hanging="360"/>
+      </w:pPr>
+      <w:rPr>
+        <w:rFonts w:ascii="Symbol" w:hAnsi="Symbol" w:hint="default"/>
+        <w:sz w:val="20"/>
+      </w:rPr>
+    </w:lvl>
+    <w:lvl w:ilvl="1" w:tentative="1">
+      <w:start w:val="1"/>
+      <w:numFmt w:val="bullet"/>
+      <w:lvlText w:val="o"/>
+      <w:lvlJc w:val="left"/>
+      <w:pPr>
+        <w:tabs>
+          <w:tab w:val="num" w:pos="1440"/>
+        </w:tabs>
+        <w:ind w:left="1440" w:hanging="360"/>
+      </w:pPr>
+      <w:rPr>
+        <w:rFonts w:ascii="Courier New" w:hAnsi="Courier New" w:hint="default"/>
+        <w:sz w:val="20"/>
+      </w:rPr>
+    </w:lvl>
+    <w:lvl w:ilvl="2" w:tentative="1">
+      <w:start w:val="1"/>
+      <w:numFmt w:val="bullet"/>
+      <w:lvlText w:val=""/>
+      <w:lvlJc w:val="left"/>
+      <w:pPr>
+        <w:tabs>
+          <w:tab w:val="num" w:pos="2160"/>
+        </w:tabs>
+        <w:ind w:left="2160" w:hanging="360"/>
+      </w:pPr>
+      <w:rPr>
+        <w:rFonts w:ascii="Wingdings" w:hAnsi="Wingdings" w:hint="default"/>
+        <w:sz w:val="20"/>
+      </w:rPr>
+    </w:lvl>
+    <w:lvl w:ilvl="3" w:tentative="1">
+      <w:start w:val="1"/>
+      <w:numFmt w:val="bullet"/>
+      <w:lvlText w:val=""/>
+      <w:lvlJc w:val="left"/>
+      <w:pPr>
+        <w:tabs>
+          <w:tab w:val="num" w:pos="2880"/>
+        </w:tabs>
+        <w:ind w:left="2880" w:hanging="360"/>
+      </w:pPr>
+      <w:rPr>
+        <w:rFonts w:ascii="Wingdings" w:hAnsi="Wingdings" w:hint="default"/>
+        <w:sz w:val="20"/>
+      </w:rPr>
+    </w:lvl>
+    <w:lvl w:ilvl="4" w:tentative="1">
+      <w:start w:val="1"/>
+      <w:numFmt w:val="bullet"/>
+      <w:lvlText w:val=""/>
+      <w:lvlJc w:val="left"/>
+      <w:pPr>
+        <w:tabs>
+          <w:tab w:val="num" w:pos="3600"/>
+        </w:tabs>
+        <w:ind w:left="3600" w:hanging="360"/>
+      </w:pPr>
+      <w:rPr>
+        <w:rFonts w:ascii="Wingdings" w:hAnsi="Wingdings" w:hint="default"/>
+        <w:sz w:val="20"/>
+      </w:rPr>
+    </w:lvl>
+    <w:lvl w:ilvl="5" w:tentative="1">
+      <w:start w:val="1"/>
+      <w:numFmt w:val="bullet"/>
+      <w:lvlText w:val=""/>
+      <w:lvlJc w:val="left"/>
+      <w:pPr>
+        <w:tabs>
+          <w:tab w:val="num" w:pos="4320"/>
+        </w:tabs>
+        <w:ind w:left="4320" w:hanging="360"/>
+      </w:pPr>
+      <w:rPr>
+        <w:rFonts w:ascii="Wingdings" w:hAnsi="Wingdings" w:hint="default"/>
+        <w:sz w:val="20"/>
+      </w:rPr>
+    </w:lvl>
+    <w:lvl w:ilvl="6" w:tentative="1">
+      <w:start w:val="1"/>
+      <w:numFmt w:val="bullet"/>
+      <w:lvlText w:val=""/>
+      <w:lvlJc w:val="left"/>
+      <w:pPr>
+        <w:tabs>
+          <w:tab w:val="num" w:pos="5040"/>
+        </w:tabs>
+        <w:ind w:left="5040" w:hanging="360"/>
+      </w:pPr>
+      <w:rPr>
+        <w:rFonts w:ascii="Wingdings" w:hAnsi="Wingdings" w:hint="default"/>
+        <w:sz w:val="20"/>
+      </w:rPr>
+    </w:lvl>
+    <w:lvl w:ilvl="7" w:tentative="1">
+      <w:start w:val="1"/>
+      <w:numFmt w:val="bullet"/>
+      <w:lvlText w:val=""/>
+      <w:lvlJc w:val="left"/>
+      <w:pPr>
+        <w:tabs>
+          <w:tab w:val="num" w:pos="5760"/>
+        </w:tabs>
+        <w:ind w:left="5760" w:hanging="360"/>
+      </w:pPr>
+      <w:rPr>
+        <w:rFonts w:ascii="Wingdings" w:hAnsi="Wingdings" w:hint="default"/>
+        <w:sz w:val="20"/>
+      </w:rPr>
+    </w:lvl>
+    <w:lvl w:ilvl="8" w:tentative="1">
+      <w:start w:val="1"/>
+      <w:numFmt w:val="bullet"/>
+      <w:lvlText w:val=""/>
+      <w:lvlJc w:val="left"/>
+      <w:pPr>
+        <w:tabs>
+          <w:tab w:val="num" w:pos="6480"/>
+        </w:tabs>
+        <w:ind w:left="6480" w:hanging="360"/>
+      </w:pPr>
+      <w:rPr>
+        <w:rFonts w:ascii="Wingdings" w:hAnsi="Wingdings" w:hint="default"/>
+        <w:sz w:val="20"/>
+      </w:rPr>
+    </w:lvl>
+  </w:abstractNum>
+  <w:abstractNum w:abstractNumId="10" w15:restartNumberingAfterBreak="0">
+    <w:nsid w:val="581B5AB5"/>
+    <w:multiLevelType w:val="multilevel"/>
+    <w:tmpl w:val="2F0C4C70"/>
+    <w:lvl w:ilvl="0">
+      <w:start w:val="1"/>
+      <w:numFmt w:val="bullet"/>
+      <w:lvlText w:val=""/>
+      <w:lvlJc w:val="left"/>
+      <w:pPr>
+        <w:tabs>
+          <w:tab w:val="num" w:pos="720"/>
+        </w:tabs>
+        <w:ind w:left="720" w:hanging="360"/>
+      </w:pPr>
+      <w:rPr>
+        <w:rFonts w:ascii="Symbol" w:hAnsi="Symbol" w:hint="default"/>
+        <w:sz w:val="20"/>
+      </w:rPr>
+    </w:lvl>
+    <w:lvl w:ilvl="1" w:tentative="1">
+      <w:start w:val="1"/>
+      <w:numFmt w:val="bullet"/>
+      <w:lvlText w:val="o"/>
+      <w:lvlJc w:val="left"/>
+      <w:pPr>
+        <w:tabs>
+          <w:tab w:val="num" w:pos="1440"/>
+        </w:tabs>
+        <w:ind w:left="1440" w:hanging="360"/>
+      </w:pPr>
+      <w:rPr>
+        <w:rFonts w:ascii="Courier New" w:hAnsi="Courier New" w:hint="default"/>
+        <w:sz w:val="20"/>
+      </w:rPr>
+    </w:lvl>
+    <w:lvl w:ilvl="2" w:tentative="1">
+      <w:start w:val="1"/>
+      <w:numFmt w:val="bullet"/>
+      <w:lvlText w:val=""/>
+      <w:lvlJc w:val="left"/>
+      <w:pPr>
+        <w:tabs>
+          <w:tab w:val="num" w:pos="2160"/>
+        </w:tabs>
+        <w:ind w:left="2160" w:hanging="360"/>
+      </w:pPr>
+      <w:rPr>
+        <w:rFonts w:ascii="Wingdings" w:hAnsi="Wingdings" w:hint="default"/>
+        <w:sz w:val="20"/>
+      </w:rPr>
+    </w:lvl>
+    <w:lvl w:ilvl="3" w:tentative="1">
+      <w:start w:val="1"/>
+      <w:numFmt w:val="bullet"/>
+      <w:lvlText w:val=""/>
+      <w:lvlJc w:val="left"/>
+      <w:pPr>
+        <w:tabs>
+          <w:tab w:val="num" w:pos="2880"/>
+        </w:tabs>
+        <w:ind w:left="2880" w:hanging="360"/>
+      </w:pPr>
+      <w:rPr>
+        <w:rFonts w:ascii="Wingdings" w:hAnsi="Wingdings" w:hint="default"/>
+        <w:sz w:val="20"/>
+      </w:rPr>
+    </w:lvl>
+    <w:lvl w:ilvl="4" w:tentative="1">
+      <w:start w:val="1"/>
+      <w:numFmt w:val="bullet"/>
+      <w:lvlText w:val=""/>
+      <w:lvlJc w:val="left"/>
+      <w:pPr>
+        <w:tabs>
+          <w:tab w:val="num" w:pos="3600"/>
+        </w:tabs>
+        <w:ind w:left="3600" w:hanging="360"/>
+      </w:pPr>
+      <w:rPr>
+        <w:rFonts w:ascii="Wingdings" w:hAnsi="Wingdings" w:hint="default"/>
+        <w:sz w:val="20"/>
+      </w:rPr>
+    </w:lvl>
+    <w:lvl w:ilvl="5" w:tentative="1">
+      <w:start w:val="1"/>
+      <w:numFmt w:val="bullet"/>
+      <w:lvlText w:val=""/>
+      <w:lvlJc w:val="left"/>
+      <w:pPr>
+        <w:tabs>
+          <w:tab w:val="num" w:pos="4320"/>
+        </w:tabs>
+        <w:ind w:left="4320" w:hanging="360"/>
+      </w:pPr>
+      <w:rPr>
+        <w:rFonts w:ascii="Wingdings" w:hAnsi="Wingdings" w:hint="default"/>
+        <w:sz w:val="20"/>
+      </w:rPr>
+    </w:lvl>
+    <w:lvl w:ilvl="6" w:tentative="1">
+      <w:start w:val="1"/>
+      <w:numFmt w:val="bullet"/>
+      <w:lvlText w:val=""/>
+      <w:lvlJc w:val="left"/>
+      <w:pPr>
+        <w:tabs>
+          <w:tab w:val="num" w:pos="5040"/>
+        </w:tabs>
+        <w:ind w:left="5040" w:hanging="360"/>
+      </w:pPr>
+      <w:rPr>
+        <w:rFonts w:ascii="Wingdings" w:hAnsi="Wingdings" w:hint="default"/>
+        <w:sz w:val="20"/>
+      </w:rPr>
+    </w:lvl>
+    <w:lvl w:ilvl="7" w:tentative="1">
+      <w:start w:val="1"/>
+      <w:numFmt w:val="bullet"/>
+      <w:lvlText w:val=""/>
+      <w:lvlJc w:val="left"/>
+      <w:pPr>
+        <w:tabs>
+          <w:tab w:val="num" w:pos="5760"/>
+        </w:tabs>
+        <w:ind w:left="5760" w:hanging="360"/>
+      </w:pPr>
+      <w:rPr>
+        <w:rFonts w:ascii="Wingdings" w:hAnsi="Wingdings" w:hint="default"/>
+        <w:sz w:val="20"/>
+      </w:rPr>
+    </w:lvl>
+    <w:lvl w:ilvl="8" w:tentative="1">
+      <w:start w:val="1"/>
+      <w:numFmt w:val="bullet"/>
+      <w:lvlText w:val=""/>
+      <w:lvlJc w:val="left"/>
+      <w:pPr>
+        <w:tabs>
+          <w:tab w:val="num" w:pos="6480"/>
+        </w:tabs>
+        <w:ind w:left="6480" w:hanging="360"/>
+      </w:pPr>
+      <w:rPr>
+        <w:rFonts w:ascii="Wingdings" w:hAnsi="Wingdings" w:hint="default"/>
+        <w:sz w:val="20"/>
+      </w:rPr>
+    </w:lvl>
+  </w:abstractNum>
+  <w:abstractNum w:abstractNumId="11" w15:restartNumberingAfterBreak="0">
+    <w:nsid w:val="62C32BAB"/>
+    <w:multiLevelType w:val="multilevel"/>
+    <w:tmpl w:val="041C122C"/>
+    <w:lvl w:ilvl="0">
+      <w:start w:val="1"/>
+      <w:numFmt w:val="bullet"/>
+      <w:lvlText w:val=""/>
+      <w:lvlJc w:val="left"/>
+      <w:pPr>
+        <w:tabs>
+          <w:tab w:val="num" w:pos="720"/>
+        </w:tabs>
+        <w:ind w:left="720" w:hanging="360"/>
+      </w:pPr>
+      <w:rPr>
+        <w:rFonts w:ascii="Symbol" w:hAnsi="Symbol" w:hint="default"/>
+        <w:sz w:val="20"/>
+      </w:rPr>
+    </w:lvl>
+    <w:lvl w:ilvl="1" w:tentative="1">
+      <w:start w:val="1"/>
+      <w:numFmt w:val="bullet"/>
+      <w:lvlText w:val="o"/>
+      <w:lvlJc w:val="left"/>
+      <w:pPr>
+        <w:tabs>
+          <w:tab w:val="num" w:pos="1440"/>
+        </w:tabs>
+        <w:ind w:left="1440" w:hanging="360"/>
+      </w:pPr>
+      <w:rPr>
+        <w:rFonts w:ascii="Courier New" w:hAnsi="Courier New" w:hint="default"/>
+        <w:sz w:val="20"/>
+      </w:rPr>
+    </w:lvl>
+    <w:lvl w:ilvl="2" w:tentative="1">
+      <w:start w:val="1"/>
+      <w:numFmt w:val="bullet"/>
+      <w:lvlText w:val=""/>
+      <w:lvlJc w:val="left"/>
+      <w:pPr>
+        <w:tabs>
+          <w:tab w:val="num" w:pos="2160"/>
+        </w:tabs>
+        <w:ind w:left="2160" w:hanging="360"/>
+      </w:pPr>
+      <w:rPr>
+        <w:rFonts w:ascii="Wingdings" w:hAnsi="Wingdings" w:hint="default"/>
+        <w:sz w:val="20"/>
+      </w:rPr>
+    </w:lvl>
+    <w:lvl w:ilvl="3" w:tentative="1">
+      <w:start w:val="1"/>
+      <w:numFmt w:val="bullet"/>
+      <w:lvlText w:val=""/>
+      <w:lvlJc w:val="left"/>
+      <w:pPr>
+        <w:tabs>
+          <w:tab w:val="num" w:pos="2880"/>
+        </w:tabs>
+        <w:ind w:left="2880" w:hanging="360"/>
+      </w:pPr>
+      <w:rPr>
+        <w:rFonts w:ascii="Wingdings" w:hAnsi="Wingdings" w:hint="default"/>
+        <w:sz w:val="20"/>
+      </w:rPr>
+    </w:lvl>
+    <w:lvl w:ilvl="4" w:tentative="1">
+      <w:start w:val="1"/>
+      <w:numFmt w:val="bullet"/>
+      <w:lvlText w:val=""/>
+      <w:lvlJc w:val="left"/>
+      <w:pPr>
+        <w:tabs>
+          <w:tab w:val="num" w:pos="3600"/>
+        </w:tabs>
+        <w:ind w:left="3600" w:hanging="360"/>
+      </w:pPr>
+      <w:rPr>
+        <w:rFonts w:ascii="Wingdings" w:hAnsi="Wingdings" w:hint="default"/>
+        <w:sz w:val="20"/>
+      </w:rPr>
+    </w:lvl>
+    <w:lvl w:ilvl="5" w:tentative="1">
+      <w:start w:val="1"/>
+      <w:numFmt w:val="bullet"/>
+      <w:lvlText w:val=""/>
+      <w:lvlJc w:val="left"/>
+      <w:pPr>
+        <w:tabs>
+          <w:tab w:val="num" w:pos="4320"/>
+        </w:tabs>
+        <w:ind w:left="4320" w:hanging="360"/>
+      </w:pPr>
+      <w:rPr>
+        <w:rFonts w:ascii="Wingdings" w:hAnsi="Wingdings" w:hint="default"/>
+        <w:sz w:val="20"/>
+      </w:rPr>
+    </w:lvl>
+    <w:lvl w:ilvl="6" w:tentative="1">
+      <w:start w:val="1"/>
+      <w:numFmt w:val="bullet"/>
+      <w:lvlText w:val=""/>
+      <w:lvlJc w:val="left"/>
+      <w:pPr>
+        <w:tabs>
+          <w:tab w:val="num" w:pos="5040"/>
+        </w:tabs>
+        <w:ind w:left="5040" w:hanging="360"/>
+      </w:pPr>
+      <w:rPr>
+        <w:rFonts w:ascii="Wingdings" w:hAnsi="Wingdings" w:hint="default"/>
+        <w:sz w:val="20"/>
+      </w:rPr>
+    </w:lvl>
+    <w:lvl w:ilvl="7" w:tentative="1">
+      <w:start w:val="1"/>
+      <w:numFmt w:val="bullet"/>
+      <w:lvlText w:val=""/>
+      <w:lvlJc w:val="left"/>
+      <w:pPr>
+        <w:tabs>
+          <w:tab w:val="num" w:pos="5760"/>
+        </w:tabs>
+        <w:ind w:left="5760" w:hanging="360"/>
+      </w:pPr>
+      <w:rPr>
+        <w:rFonts w:ascii="Wingdings" w:hAnsi="Wingdings" w:hint="default"/>
+        <w:sz w:val="20"/>
+      </w:rPr>
+    </w:lvl>
+    <w:lvl w:ilvl="8" w:tentative="1">
+      <w:start w:val="1"/>
+      <w:numFmt w:val="bullet"/>
+      <w:lvlText w:val=""/>
+      <w:lvlJc w:val="left"/>
+      <w:pPr>
+        <w:tabs>
+          <w:tab w:val="num" w:pos="6480"/>
+        </w:tabs>
+        <w:ind w:left="6480" w:hanging="360"/>
+      </w:pPr>
+      <w:rPr>
+        <w:rFonts w:ascii="Wingdings" w:hAnsi="Wingdings" w:hint="default"/>
+        <w:sz w:val="20"/>
+      </w:rPr>
+    </w:lvl>
+  </w:abstractNum>
+  <w:abstractNum w:abstractNumId="12" w15:restartNumberingAfterBreak="0">
+    <w:nsid w:val="64194D3D"/>
+    <w:multiLevelType w:val="multilevel"/>
+    <w:tmpl w:val="BE24E55C"/>
+    <w:lvl w:ilvl="0">
+      <w:start w:val="1"/>
+      <w:numFmt w:val="bullet"/>
+      <w:lvlText w:val=""/>
+      <w:lvlJc w:val="left"/>
+      <w:pPr>
+        <w:tabs>
+          <w:tab w:val="num" w:pos="720"/>
+        </w:tabs>
+        <w:ind w:left="720" w:hanging="360"/>
+      </w:pPr>
+      <w:rPr>
+        <w:rFonts w:ascii="Symbol" w:hAnsi="Symbol" w:hint="default"/>
+        <w:sz w:val="20"/>
+      </w:rPr>
+    </w:lvl>
+    <w:lvl w:ilvl="1" w:tentative="1">
+      <w:start w:val="1"/>
+      <w:numFmt w:val="bullet"/>
+      <w:lvlText w:val="o"/>
+      <w:lvlJc w:val="left"/>
+      <w:pPr>
+        <w:tabs>
+          <w:tab w:val="num" w:pos="1440"/>
+        </w:tabs>
+        <w:ind w:left="1440" w:hanging="360"/>
+      </w:pPr>
+      <w:rPr>
+        <w:rFonts w:ascii="Courier New" w:hAnsi="Courier New" w:hint="default"/>
+        <w:sz w:val="20"/>
+      </w:rPr>
+    </w:lvl>
+    <w:lvl w:ilvl="2" w:tentative="1">
+      <w:start w:val="1"/>
+      <w:numFmt w:val="bullet"/>
+      <w:lvlText w:val=""/>
+      <w:lvlJc w:val="left"/>
+      <w:pPr>
+        <w:tabs>
+          <w:tab w:val="num" w:pos="2160"/>
+        </w:tabs>
+        <w:ind w:left="2160" w:hanging="360"/>
+      </w:pPr>
+      <w:rPr>
+        <w:rFonts w:ascii="Wingdings" w:hAnsi="Wingdings" w:hint="default"/>
+        <w:sz w:val="20"/>
+      </w:rPr>
+    </w:lvl>
+    <w:lvl w:ilvl="3" w:tentative="1">
+      <w:start w:val="1"/>
+      <w:numFmt w:val="bullet"/>
+      <w:lvlText w:val=""/>
+      <w:lvlJc w:val="left"/>
+      <w:pPr>
+        <w:tabs>
+          <w:tab w:val="num" w:pos="2880"/>
+        </w:tabs>
+        <w:ind w:left="2880" w:hanging="360"/>
+      </w:pPr>
+      <w:rPr>
+        <w:rFonts w:ascii="Wingdings" w:hAnsi="Wingdings" w:hint="default"/>
+        <w:sz w:val="20"/>
+      </w:rPr>
+    </w:lvl>
+    <w:lvl w:ilvl="4" w:tentative="1">
+      <w:start w:val="1"/>
+      <w:numFmt w:val="bullet"/>
+      <w:lvlText w:val=""/>
+      <w:lvlJc w:val="left"/>
+      <w:pPr>
+        <w:tabs>
+          <w:tab w:val="num" w:pos="3600"/>
+        </w:tabs>
+        <w:ind w:left="3600" w:hanging="360"/>
+      </w:pPr>
+      <w:rPr>
+        <w:rFonts w:ascii="Wingdings" w:hAnsi="Wingdings" w:hint="default"/>
+        <w:sz w:val="20"/>
+      </w:rPr>
+    </w:lvl>
+    <w:lvl w:ilvl="5" w:tentative="1">
+      <w:start w:val="1"/>
+      <w:numFmt w:val="bullet"/>
+      <w:lvlText w:val=""/>
+      <w:lvlJc w:val="left"/>
+      <w:pPr>
+        <w:tabs>
+          <w:tab w:val="num" w:pos="4320"/>
+        </w:tabs>
+        <w:ind w:left="4320" w:hanging="360"/>
+      </w:pPr>
+      <w:rPr>
+        <w:rFonts w:ascii="Wingdings" w:hAnsi="Wingdings" w:hint="default"/>
+        <w:sz w:val="20"/>
+      </w:rPr>
+    </w:lvl>
+    <w:lvl w:ilvl="6" w:tentative="1">
+      <w:start w:val="1"/>
+      <w:numFmt w:val="bullet"/>
+      <w:lvlText w:val=""/>
+      <w:lvlJc w:val="left"/>
+      <w:pPr>
+        <w:tabs>
+          <w:tab w:val="num" w:pos="5040"/>
+        </w:tabs>
+        <w:ind w:left="5040" w:hanging="360"/>
+      </w:pPr>
+      <w:rPr>
+        <w:rFonts w:ascii="Wingdings" w:hAnsi="Wingdings" w:hint="default"/>
+        <w:sz w:val="20"/>
+      </w:rPr>
+    </w:lvl>
+    <w:lvl w:ilvl="7" w:tentative="1">
+      <w:start w:val="1"/>
+      <w:numFmt w:val="bullet"/>
+      <w:lvlText w:val=""/>
+      <w:lvlJc w:val="left"/>
+      <w:pPr>
+        <w:tabs>
+          <w:tab w:val="num" w:pos="5760"/>
+        </w:tabs>
+        <w:ind w:left="5760" w:hanging="360"/>
+      </w:pPr>
+      <w:rPr>
+        <w:rFonts w:ascii="Wingdings" w:hAnsi="Wingdings" w:hint="default"/>
+        <w:sz w:val="20"/>
+      </w:rPr>
+    </w:lvl>
+    <w:lvl w:ilvl="8" w:tentative="1">
+      <w:start w:val="1"/>
+      <w:numFmt w:val="bullet"/>
+      <w:lvlText w:val=""/>
+      <w:lvlJc w:val="left"/>
+      <w:pPr>
+        <w:tabs>
+          <w:tab w:val="num" w:pos="6480"/>
+        </w:tabs>
+        <w:ind w:left="6480" w:hanging="360"/>
+      </w:pPr>
+      <w:rPr>
+        <w:rFonts w:ascii="Wingdings" w:hAnsi="Wingdings" w:hint="default"/>
+        <w:sz w:val="20"/>
+      </w:rPr>
+    </w:lvl>
+  </w:abstractNum>
+  <w:abstractNum w:abstractNumId="13" w15:restartNumberingAfterBreak="0">
     <w:nsid w:val="6C0F383A"/>
     <w:multiLevelType w:val="hybridMultilevel"/>
     <w:tmpl w:val="D9B212DA"/>
@@ -6184,7 +14224,7 @@
       </w:pPr>
     </w:lvl>
   </w:abstractNum>
-  <w:abstractNum w:abstractNumId="1" w15:restartNumberingAfterBreak="0">
+  <w:abstractNum w:abstractNumId="14" w15:restartNumberingAfterBreak="0">
     <w:nsid w:val="6C802F57"/>
     <w:multiLevelType w:val="hybridMultilevel"/>
     <w:tmpl w:val="0E042908"/>
@@ -6274,10 +14314,49 @@
     </w:lvl>
   </w:abstractNum>
   <w:num w:numId="1" w16cid:durableId="995373956">
+    <w:abstractNumId w:val="14"/>
+  </w:num>
+  <w:num w:numId="2" w16cid:durableId="1824541386">
+    <w:abstractNumId w:val="13"/>
+  </w:num>
+  <w:num w:numId="3" w16cid:durableId="811753984">
+    <w:abstractNumId w:val="11"/>
+  </w:num>
+  <w:num w:numId="4" w16cid:durableId="1132746738">
+    <w:abstractNumId w:val="12"/>
+  </w:num>
+  <w:num w:numId="5" w16cid:durableId="1162311637">
+    <w:abstractNumId w:val="5"/>
+  </w:num>
+  <w:num w:numId="6" w16cid:durableId="1839345023">
+    <w:abstractNumId w:val="0"/>
+  </w:num>
+  <w:num w:numId="7" w16cid:durableId="685521761">
+    <w:abstractNumId w:val="3"/>
+  </w:num>
+  <w:num w:numId="8" w16cid:durableId="756754698">
+    <w:abstractNumId w:val="9"/>
+  </w:num>
+  <w:num w:numId="9" w16cid:durableId="316886688">
+    <w:abstractNumId w:val="2"/>
+  </w:num>
+  <w:num w:numId="10" w16cid:durableId="1217620299">
+    <w:abstractNumId w:val="4"/>
+  </w:num>
+  <w:num w:numId="11" w16cid:durableId="858813663">
+    <w:abstractNumId w:val="6"/>
+  </w:num>
+  <w:num w:numId="12" w16cid:durableId="1630672187">
+    <w:abstractNumId w:val="10"/>
+  </w:num>
+  <w:num w:numId="13" w16cid:durableId="1644777043">
+    <w:abstractNumId w:val="7"/>
+  </w:num>
+  <w:num w:numId="14" w16cid:durableId="251667369">
     <w:abstractNumId w:val="1"/>
   </w:num>
-  <w:num w:numId="2" w16cid:durableId="1824541386">
-    <w:abstractNumId w:val="0"/>
+  <w:num w:numId="15" w16cid:durableId="1916470339">
+    <w:abstractNumId w:val="8"/>
   </w:num>
 </w:numbering>
 </file>
@@ -6885,7 +14964,6 @@
   <w:style w:type="character" w:default="1" w:styleId="Bekezdsalapbettpusa">
     <w:name w:val="Default Paragraph Font"/>
     <w:uiPriority w:val="1"/>
-    <w:semiHidden/>
     <w:unhideWhenUsed/>
   </w:style>
   <w:style w:type="table" w:default="1" w:styleId="Normltblzat">

--- a/resources/szakdogak/To set up a direct Ethernet connection between your Raspberry Pi and your Windows 11 PC.docx
+++ b/resources/szakdogak/To set up a direct Ethernet connection between your Raspberry Pi and your Windows 11 PC.docx
@@ -5910,7 +5910,18 @@
     </w:p>
     <w:p>
       <w:r>
-        <w:t>Mikor kész vagyok nyitok 2 cml-t:</w:t>
+        <w:t xml:space="preserve">Mikor kész vagyok nyitok 2 </w:t>
+      </w:r>
+      <w:proofErr w:type="spellStart"/>
+      <w:r>
+        <w:t>cm</w:t>
+      </w:r>
+      <w:r>
+        <w:t>d</w:t>
+      </w:r>
+      <w:proofErr w:type="spellEnd"/>
+      <w:r>
+        <w:t>-t:</w:t>
       </w:r>
     </w:p>
     <w:p>
@@ -14964,6 +14975,7 @@
   <w:style w:type="character" w:default="1" w:styleId="Bekezdsalapbettpusa">
     <w:name w:val="Default Paragraph Font"/>
     <w:uiPriority w:val="1"/>
+    <w:semiHidden/>
     <w:unhideWhenUsed/>
   </w:style>
   <w:style w:type="table" w:default="1" w:styleId="Normltblzat">
